--- a/task_1/doc.docx
+++ b/task_1/doc.docx
@@ -5,6 +5,10 @@
     <w:p>
       <w:pPr>
         <w:pStyle w:val="2"/>
+        <w:numPr>
+          <w:ilvl w:val="1"/>
+          <w:numId w:val="2"/>
+        </w:numPr>
         <w:bidi w:val="0"/>
         <w:spacing w:before="200" w:after="120"/>
         <w:jc w:val="left"/>
@@ -18,6 +22,10 @@
     <w:p>
       <w:pPr>
         <w:pStyle w:val="3"/>
+        <w:numPr>
+          <w:ilvl w:val="2"/>
+          <w:numId w:val="2"/>
+        </w:numPr>
         <w:bidi w:val="0"/>
         <w:jc w:val="left"/>
         <w:rPr/>
@@ -43,23 +51,12 @@
       </w:pPr>
       <w:r>
         <w:rPr>
-          <w:rFonts w:ascii="Liberation Serif" w:hAnsi="Liberation Serif"/>
           <w:i w:val="false"/>
           <w:iCs w:val="false"/>
           <w:sz w:val="24"/>
           <w:szCs w:val="24"/>
         </w:rPr>
-        <w:t xml:space="preserve">Данные покупателей вносятся в БД самими покупателями при регистрации учетной записи (в качестве логина используется email адрес. </w:t>
-      </w:r>
-      <w:r>
-        <w:rPr>
-          <w:rFonts w:ascii="Liberation Serif" w:hAnsi="Liberation Serif"/>
-          <w:i w:val="false"/>
-          <w:iCs w:val="false"/>
-          <w:sz w:val="24"/>
-          <w:szCs w:val="24"/>
-        </w:rPr>
-        <w:t xml:space="preserve">Поля домашнего адреса обязательны, в случае использования доставки на дом. </w:t>
+        <w:t xml:space="preserve">Данные покупателей вносятся в БД самими покупателями при регистрации учетной записи (в качестве логина используется email адрес. Поля домашнего адреса обязательны, в случае использования доставки на дом. </w:t>
       </w:r>
     </w:p>
     <w:p>
@@ -75,7 +72,6 @@
       </w:pPr>
       <w:r>
         <w:rPr>
-          <w:rFonts w:ascii="Liberation Serif" w:hAnsi="Liberation Serif"/>
           <w:i/>
           <w:iCs/>
           <w:sz w:val="24"/>
@@ -98,8 +94,8 @@
       </w:tblPr>
       <w:tblGrid>
         <w:gridCol w:w="2441"/>
-        <w:gridCol w:w="2086"/>
-        <w:gridCol w:w="5059"/>
+        <w:gridCol w:w="1241"/>
+        <w:gridCol w:w="5904"/>
       </w:tblGrid>
       <w:tr>
         <w:trPr/>
@@ -125,7 +121,6 @@
             </w:pPr>
             <w:r>
               <w:rPr>
-                <w:rFonts w:ascii="Liberation Serif" w:hAnsi="Liberation Serif"/>
                 <w:sz w:val="24"/>
                 <w:szCs w:val="24"/>
               </w:rPr>
@@ -135,7 +130,7 @@
         </w:tc>
         <w:tc>
           <w:tcPr>
-            <w:tcW w:w="2086" w:type="dxa"/>
+            <w:tcW w:w="1241" w:type="dxa"/>
             <w:tcBorders>
               <w:top w:val="single" w:sz="2" w:space="0" w:color="000000"/>
               <w:left w:val="single" w:sz="2" w:space="0" w:color="000000"/>
@@ -155,7 +150,6 @@
             </w:pPr>
             <w:r>
               <w:rPr>
-                <w:rFonts w:ascii="Liberation Serif" w:hAnsi="Liberation Serif"/>
                 <w:sz w:val="24"/>
                 <w:szCs w:val="24"/>
               </w:rPr>
@@ -165,7 +159,7 @@
         </w:tc>
         <w:tc>
           <w:tcPr>
-            <w:tcW w:w="5059" w:type="dxa"/>
+            <w:tcW w:w="5904" w:type="dxa"/>
             <w:tcBorders>
               <w:top w:val="single" w:sz="2" w:space="0" w:color="000000"/>
               <w:left w:val="single" w:sz="2" w:space="0" w:color="000000"/>
@@ -186,7 +180,6 @@
             </w:pPr>
             <w:r>
               <w:rPr>
-                <w:rFonts w:ascii="Liberation Serif" w:hAnsi="Liberation Serif"/>
                 <w:sz w:val="24"/>
                 <w:szCs w:val="24"/>
               </w:rPr>
@@ -218,7 +211,6 @@
             </w:pPr>
             <w:r>
               <w:rPr>
-                <w:rFonts w:ascii="Liberation Serif" w:hAnsi="Liberation Serif"/>
                 <w:sz w:val="24"/>
                 <w:szCs w:val="24"/>
               </w:rPr>
@@ -228,26 +220,25 @@
         </w:tc>
         <w:tc>
           <w:tcPr>
-            <w:tcW w:w="2086" w:type="dxa"/>
-            <w:tcBorders>
-              <w:left w:val="single" w:sz="2" w:space="0" w:color="000000"/>
-              <w:bottom w:val="single" w:sz="2" w:space="0" w:color="000000"/>
-            </w:tcBorders>
-          </w:tcPr>
-          <w:p>
-            <w:pPr>
-              <w:pStyle w:val="Normal"/>
-              <w:bidi w:val="0"/>
-              <w:jc w:val="left"/>
-              <w:rPr>
-                <w:rFonts w:ascii="Liberation Serif" w:hAnsi="Liberation Serif"/>
-                <w:sz w:val="24"/>
-                <w:szCs w:val="24"/>
-              </w:rPr>
-            </w:pPr>
-            <w:r>
-              <w:rPr>
-                <w:rFonts w:ascii="Liberation Serif" w:hAnsi="Liberation Serif"/>
+            <w:tcW w:w="1241" w:type="dxa"/>
+            <w:tcBorders>
+              <w:left w:val="single" w:sz="2" w:space="0" w:color="000000"/>
+              <w:bottom w:val="single" w:sz="2" w:space="0" w:color="000000"/>
+            </w:tcBorders>
+          </w:tcPr>
+          <w:p>
+            <w:pPr>
+              <w:pStyle w:val="Normal"/>
+              <w:bidi w:val="0"/>
+              <w:jc w:val="left"/>
+              <w:rPr>
+                <w:rFonts w:ascii="Liberation Serif" w:hAnsi="Liberation Serif"/>
+                <w:sz w:val="24"/>
+                <w:szCs w:val="24"/>
+              </w:rPr>
+            </w:pPr>
+            <w:r>
+              <w:rPr>
                 <w:sz w:val="24"/>
                 <w:szCs w:val="24"/>
               </w:rPr>
@@ -257,7 +248,7 @@
         </w:tc>
         <w:tc>
           <w:tcPr>
-            <w:tcW w:w="5059" w:type="dxa"/>
+            <w:tcW w:w="5904" w:type="dxa"/>
             <w:tcBorders>
               <w:left w:val="single" w:sz="2" w:space="0" w:color="000000"/>
               <w:bottom w:val="single" w:sz="2" w:space="0" w:color="000000"/>
@@ -278,7 +269,6 @@
             <w:bookmarkStart w:id="0" w:name="__DdeLink__3_1582506942"/>
             <w:r>
               <w:rPr>
-                <w:rFonts w:ascii="Liberation Serif" w:hAnsi="Liberation Serif"/>
                 <w:sz w:val="24"/>
                 <w:szCs w:val="24"/>
               </w:rPr>
@@ -311,7 +301,6 @@
             </w:pPr>
             <w:r>
               <w:rPr>
-                <w:rFonts w:ascii="Liberation Serif" w:hAnsi="Liberation Serif"/>
                 <w:sz w:val="24"/>
                 <w:szCs w:val="24"/>
               </w:rPr>
@@ -321,26 +310,25 @@
         </w:tc>
         <w:tc>
           <w:tcPr>
-            <w:tcW w:w="2086" w:type="dxa"/>
-            <w:tcBorders>
-              <w:left w:val="single" w:sz="2" w:space="0" w:color="000000"/>
-              <w:bottom w:val="single" w:sz="2" w:space="0" w:color="000000"/>
-            </w:tcBorders>
-          </w:tcPr>
-          <w:p>
-            <w:pPr>
-              <w:pStyle w:val="Normal"/>
-              <w:bidi w:val="0"/>
-              <w:jc w:val="left"/>
-              <w:rPr>
-                <w:rFonts w:ascii="Liberation Serif" w:hAnsi="Liberation Serif"/>
-                <w:sz w:val="24"/>
-                <w:szCs w:val="24"/>
-              </w:rPr>
-            </w:pPr>
-            <w:r>
-              <w:rPr>
-                <w:rFonts w:ascii="Liberation Serif" w:hAnsi="Liberation Serif"/>
+            <w:tcW w:w="1241" w:type="dxa"/>
+            <w:tcBorders>
+              <w:left w:val="single" w:sz="2" w:space="0" w:color="000000"/>
+              <w:bottom w:val="single" w:sz="2" w:space="0" w:color="000000"/>
+            </w:tcBorders>
+          </w:tcPr>
+          <w:p>
+            <w:pPr>
+              <w:pStyle w:val="Normal"/>
+              <w:bidi w:val="0"/>
+              <w:jc w:val="left"/>
+              <w:rPr>
+                <w:rFonts w:ascii="Liberation Serif" w:hAnsi="Liberation Serif"/>
+                <w:sz w:val="24"/>
+                <w:szCs w:val="24"/>
+              </w:rPr>
+            </w:pPr>
+            <w:r>
+              <w:rPr>
                 <w:sz w:val="24"/>
                 <w:szCs w:val="24"/>
               </w:rPr>
@@ -350,7 +338,7 @@
         </w:tc>
         <w:tc>
           <w:tcPr>
-            <w:tcW w:w="5059" w:type="dxa"/>
+            <w:tcW w:w="5904" w:type="dxa"/>
             <w:tcBorders>
               <w:left w:val="single" w:sz="2" w:space="0" w:color="000000"/>
               <w:bottom w:val="single" w:sz="2" w:space="0" w:color="000000"/>
@@ -370,7 +358,6 @@
             </w:pPr>
             <w:r>
               <w:rPr>
-                <w:rFonts w:ascii="Liberation Serif" w:hAnsi="Liberation Serif"/>
                 <w:sz w:val="24"/>
                 <w:szCs w:val="24"/>
               </w:rPr>
@@ -402,7 +389,6 @@
             </w:pPr>
             <w:r>
               <w:rPr>
-                <w:rFonts w:ascii="Liberation Serif" w:hAnsi="Liberation Serif"/>
                 <w:sz w:val="24"/>
                 <w:szCs w:val="24"/>
               </w:rPr>
@@ -412,26 +398,25 @@
         </w:tc>
         <w:tc>
           <w:tcPr>
-            <w:tcW w:w="2086" w:type="dxa"/>
-            <w:tcBorders>
-              <w:left w:val="single" w:sz="2" w:space="0" w:color="000000"/>
-              <w:bottom w:val="single" w:sz="2" w:space="0" w:color="000000"/>
-            </w:tcBorders>
-          </w:tcPr>
-          <w:p>
-            <w:pPr>
-              <w:pStyle w:val="Normal"/>
-              <w:bidi w:val="0"/>
-              <w:jc w:val="left"/>
-              <w:rPr>
-                <w:rFonts w:ascii="Liberation Serif" w:hAnsi="Liberation Serif"/>
-                <w:sz w:val="24"/>
-                <w:szCs w:val="24"/>
-              </w:rPr>
-            </w:pPr>
-            <w:r>
-              <w:rPr>
-                <w:rFonts w:ascii="Liberation Serif" w:hAnsi="Liberation Serif"/>
+            <w:tcW w:w="1241" w:type="dxa"/>
+            <w:tcBorders>
+              <w:left w:val="single" w:sz="2" w:space="0" w:color="000000"/>
+              <w:bottom w:val="single" w:sz="2" w:space="0" w:color="000000"/>
+            </w:tcBorders>
+          </w:tcPr>
+          <w:p>
+            <w:pPr>
+              <w:pStyle w:val="Normal"/>
+              <w:bidi w:val="0"/>
+              <w:jc w:val="left"/>
+              <w:rPr>
+                <w:rFonts w:ascii="Liberation Serif" w:hAnsi="Liberation Serif"/>
+                <w:sz w:val="24"/>
+                <w:szCs w:val="24"/>
+              </w:rPr>
+            </w:pPr>
+            <w:r>
+              <w:rPr>
                 <w:sz w:val="24"/>
                 <w:szCs w:val="24"/>
               </w:rPr>
@@ -441,7 +426,7 @@
         </w:tc>
         <w:tc>
           <w:tcPr>
-            <w:tcW w:w="5059" w:type="dxa"/>
+            <w:tcW w:w="5904" w:type="dxa"/>
             <w:tcBorders>
               <w:left w:val="single" w:sz="2" w:space="0" w:color="000000"/>
               <w:bottom w:val="single" w:sz="2" w:space="0" w:color="000000"/>
@@ -461,7 +446,6 @@
             </w:pPr>
             <w:r>
               <w:rPr>
-                <w:rFonts w:ascii="Liberation Serif" w:hAnsi="Liberation Serif"/>
                 <w:sz w:val="24"/>
                 <w:szCs w:val="24"/>
               </w:rPr>
@@ -493,36 +477,34 @@
             </w:pPr>
             <w:r>
               <w:rPr>
-                <w:rFonts w:ascii="Liberation Serif" w:hAnsi="Liberation Serif"/>
-                <w:sz w:val="24"/>
-                <w:szCs w:val="24"/>
-              </w:rPr>
-              <w:t>customer_postal_code</w:t>
-            </w:r>
-          </w:p>
-        </w:tc>
-        <w:tc>
-          <w:tcPr>
-            <w:tcW w:w="2086" w:type="dxa"/>
-            <w:tcBorders>
-              <w:left w:val="single" w:sz="2" w:space="0" w:color="000000"/>
-              <w:bottom w:val="single" w:sz="2" w:space="0" w:color="000000"/>
-            </w:tcBorders>
-          </w:tcPr>
-          <w:p>
-            <w:pPr>
-              <w:pStyle w:val="Normal"/>
-              <w:bidi w:val="0"/>
-              <w:jc w:val="left"/>
-              <w:rPr>
-                <w:rFonts w:ascii="Liberation Serif" w:hAnsi="Liberation Serif"/>
-                <w:sz w:val="24"/>
-                <w:szCs w:val="24"/>
-              </w:rPr>
-            </w:pPr>
-            <w:r>
-              <w:rPr>
-                <w:rFonts w:ascii="Liberation Serif" w:hAnsi="Liberation Serif"/>
+                <w:sz w:val="24"/>
+                <w:szCs w:val="24"/>
+              </w:rPr>
+              <w:t>postal_code</w:t>
+            </w:r>
+          </w:p>
+        </w:tc>
+        <w:tc>
+          <w:tcPr>
+            <w:tcW w:w="1241" w:type="dxa"/>
+            <w:tcBorders>
+              <w:left w:val="single" w:sz="2" w:space="0" w:color="000000"/>
+              <w:bottom w:val="single" w:sz="2" w:space="0" w:color="000000"/>
+            </w:tcBorders>
+          </w:tcPr>
+          <w:p>
+            <w:pPr>
+              <w:pStyle w:val="Normal"/>
+              <w:bidi w:val="0"/>
+              <w:jc w:val="left"/>
+              <w:rPr>
+                <w:rFonts w:ascii="Liberation Serif" w:hAnsi="Liberation Serif"/>
+                <w:sz w:val="24"/>
+                <w:szCs w:val="24"/>
+              </w:rPr>
+            </w:pPr>
+            <w:r>
+              <w:rPr>
                 <w:sz w:val="24"/>
                 <w:szCs w:val="24"/>
               </w:rPr>
@@ -532,7 +514,7 @@
         </w:tc>
         <w:tc>
           <w:tcPr>
-            <w:tcW w:w="5059" w:type="dxa"/>
+            <w:tcW w:w="5904" w:type="dxa"/>
             <w:tcBorders>
               <w:left w:val="single" w:sz="2" w:space="0" w:color="000000"/>
               <w:bottom w:val="single" w:sz="2" w:space="0" w:color="000000"/>
@@ -545,18 +527,24 @@
               <w:bidi w:val="0"/>
               <w:jc w:val="left"/>
               <w:rPr>
-                <w:rFonts w:ascii="Liberation Serif" w:hAnsi="Liberation Serif"/>
-                <w:sz w:val="24"/>
-                <w:szCs w:val="24"/>
-              </w:rPr>
-            </w:pPr>
-            <w:r>
-              <w:rPr>
-                <w:rFonts w:ascii="Liberation Serif" w:hAnsi="Liberation Serif"/>
-                <w:sz w:val="24"/>
-                <w:szCs w:val="24"/>
-              </w:rPr>
-              <w:t>Домашний адрес: индекс</w:t>
+                <w:rFonts w:ascii="Liberation Serif" w:hAnsi="Liberation Serif" w:eastAsia="Noto Serif CJK SC" w:cs="Lohit Devanagari"/>
+                <w:color w:val="auto"/>
+                <w:kern w:val="2"/>
+                <w:sz w:val="24"/>
+                <w:szCs w:val="24"/>
+                <w:lang w:val="ru-RU" w:eastAsia="zh-CN" w:bidi="hi-IN"/>
+              </w:rPr>
+            </w:pPr>
+            <w:r>
+              <w:rPr>
+                <w:rFonts w:eastAsia="Noto Serif CJK SC" w:cs="Lohit Devanagari"/>
+                <w:color w:val="auto"/>
+                <w:kern w:val="2"/>
+                <w:sz w:val="24"/>
+                <w:szCs w:val="24"/>
+                <w:lang w:val="ru-RU" w:eastAsia="zh-CN" w:bidi="hi-IN"/>
+              </w:rPr>
+              <w:t>Почтовый индекс</w:t>
             </w:r>
           </w:p>
         </w:tc>
@@ -584,46 +572,51 @@
             </w:pPr>
             <w:r>
               <w:rPr>
-                <w:rFonts w:ascii="Liberation Serif" w:hAnsi="Liberation Serif"/>
-                <w:sz w:val="24"/>
-                <w:szCs w:val="24"/>
-              </w:rPr>
-              <w:t>customer_country</w:t>
-            </w:r>
-          </w:p>
-        </w:tc>
-        <w:tc>
-          <w:tcPr>
-            <w:tcW w:w="2086" w:type="dxa"/>
-            <w:tcBorders>
-              <w:left w:val="single" w:sz="2" w:space="0" w:color="000000"/>
-              <w:bottom w:val="single" w:sz="2" w:space="0" w:color="000000"/>
-            </w:tcBorders>
-          </w:tcPr>
-          <w:p>
-            <w:pPr>
-              <w:pStyle w:val="Normal"/>
-              <w:bidi w:val="0"/>
-              <w:jc w:val="left"/>
-              <w:rPr>
-                <w:rFonts w:ascii="Liberation Serif" w:hAnsi="Liberation Serif"/>
-                <w:sz w:val="24"/>
-                <w:szCs w:val="24"/>
-              </w:rPr>
-            </w:pPr>
-            <w:r>
-              <w:rPr>
-                <w:rFonts w:ascii="Liberation Serif" w:hAnsi="Liberation Serif"/>
-                <w:sz w:val="24"/>
-                <w:szCs w:val="24"/>
-              </w:rPr>
-              <w:t>varchar</w:t>
-            </w:r>
-          </w:p>
-        </w:tc>
-        <w:tc>
-          <w:tcPr>
-            <w:tcW w:w="5059" w:type="dxa"/>
+                <w:sz w:val="24"/>
+                <w:szCs w:val="24"/>
+              </w:rPr>
+              <w:t>street_id</w:t>
+            </w:r>
+          </w:p>
+        </w:tc>
+        <w:tc>
+          <w:tcPr>
+            <w:tcW w:w="1241" w:type="dxa"/>
+            <w:tcBorders>
+              <w:left w:val="single" w:sz="2" w:space="0" w:color="000000"/>
+              <w:bottom w:val="single" w:sz="2" w:space="0" w:color="000000"/>
+            </w:tcBorders>
+          </w:tcPr>
+          <w:p>
+            <w:pPr>
+              <w:pStyle w:val="Normal"/>
+              <w:bidi w:val="0"/>
+              <w:jc w:val="left"/>
+              <w:rPr>
+                <w:rFonts w:ascii="Liberation Serif" w:hAnsi="Liberation Serif" w:eastAsia="Noto Serif CJK SC" w:cs="Lohit Devanagari"/>
+                <w:color w:val="auto"/>
+                <w:kern w:val="2"/>
+                <w:sz w:val="24"/>
+                <w:szCs w:val="24"/>
+                <w:lang w:val="ru-RU" w:eastAsia="zh-CN" w:bidi="hi-IN"/>
+              </w:rPr>
+            </w:pPr>
+            <w:r>
+              <w:rPr>
+                <w:rFonts w:eastAsia="Noto Serif CJK SC" w:cs="Lohit Devanagari"/>
+                <w:color w:val="auto"/>
+                <w:kern w:val="2"/>
+                <w:sz w:val="24"/>
+                <w:szCs w:val="24"/>
+                <w:lang w:val="ru-RU" w:eastAsia="zh-CN" w:bidi="hi-IN"/>
+              </w:rPr>
+              <w:t>Int</w:t>
+            </w:r>
+          </w:p>
+        </w:tc>
+        <w:tc>
+          <w:tcPr>
+            <w:tcW w:w="5904" w:type="dxa"/>
             <w:tcBorders>
               <w:left w:val="single" w:sz="2" w:space="0" w:color="000000"/>
               <w:bottom w:val="single" w:sz="2" w:space="0" w:color="000000"/>
@@ -636,18 +629,24 @@
               <w:bidi w:val="0"/>
               <w:jc w:val="left"/>
               <w:rPr>
-                <w:rFonts w:ascii="Liberation Serif" w:hAnsi="Liberation Serif"/>
-                <w:sz w:val="24"/>
-                <w:szCs w:val="24"/>
-              </w:rPr>
-            </w:pPr>
-            <w:r>
-              <w:rPr>
-                <w:rFonts w:ascii="Liberation Serif" w:hAnsi="Liberation Serif"/>
-                <w:sz w:val="24"/>
-                <w:szCs w:val="24"/>
-              </w:rPr>
-              <w:t>Домашний адрес: Страна</w:t>
+                <w:rFonts w:ascii="Liberation Serif" w:hAnsi="Liberation Serif" w:eastAsia="Noto Serif CJK SC" w:cs="Lohit Devanagari"/>
+                <w:color w:val="auto"/>
+                <w:kern w:val="2"/>
+                <w:sz w:val="24"/>
+                <w:szCs w:val="24"/>
+                <w:lang w:val="ru-RU" w:eastAsia="zh-CN" w:bidi="hi-IN"/>
+              </w:rPr>
+            </w:pPr>
+            <w:r>
+              <w:rPr>
+                <w:rFonts w:eastAsia="Noto Serif CJK SC" w:cs="Lohit Devanagari"/>
+                <w:color w:val="auto"/>
+                <w:kern w:val="2"/>
+                <w:sz w:val="24"/>
+                <w:szCs w:val="24"/>
+                <w:lang w:val="ru-RU" w:eastAsia="zh-CN" w:bidi="hi-IN"/>
+              </w:rPr>
+              <w:t>Идентификатор улицы из таблицы streets</w:t>
             </w:r>
           </w:p>
         </w:tc>
@@ -675,36 +674,34 @@
             </w:pPr>
             <w:r>
               <w:rPr>
-                <w:rFonts w:ascii="Liberation Serif" w:hAnsi="Liberation Serif"/>
-                <w:sz w:val="24"/>
-                <w:szCs w:val="24"/>
-              </w:rPr>
-              <w:t>customer_state</w:t>
-            </w:r>
-          </w:p>
-        </w:tc>
-        <w:tc>
-          <w:tcPr>
-            <w:tcW w:w="2086" w:type="dxa"/>
-            <w:tcBorders>
-              <w:left w:val="single" w:sz="2" w:space="0" w:color="000000"/>
-              <w:bottom w:val="single" w:sz="2" w:space="0" w:color="000000"/>
-            </w:tcBorders>
-          </w:tcPr>
-          <w:p>
-            <w:pPr>
-              <w:pStyle w:val="Normal"/>
-              <w:bidi w:val="0"/>
-              <w:jc w:val="left"/>
-              <w:rPr>
-                <w:rFonts w:ascii="Liberation Serif" w:hAnsi="Liberation Serif"/>
-                <w:sz w:val="24"/>
-                <w:szCs w:val="24"/>
-              </w:rPr>
-            </w:pPr>
-            <w:r>
-              <w:rPr>
-                <w:rFonts w:ascii="Liberation Serif" w:hAnsi="Liberation Serif"/>
+                <w:sz w:val="24"/>
+                <w:szCs w:val="24"/>
+              </w:rPr>
+              <w:t>customer_address</w:t>
+            </w:r>
+          </w:p>
+        </w:tc>
+        <w:tc>
+          <w:tcPr>
+            <w:tcW w:w="1241" w:type="dxa"/>
+            <w:tcBorders>
+              <w:left w:val="single" w:sz="2" w:space="0" w:color="000000"/>
+              <w:bottom w:val="single" w:sz="2" w:space="0" w:color="000000"/>
+            </w:tcBorders>
+          </w:tcPr>
+          <w:p>
+            <w:pPr>
+              <w:pStyle w:val="Normal"/>
+              <w:bidi w:val="0"/>
+              <w:jc w:val="left"/>
+              <w:rPr>
+                <w:rFonts w:ascii="Liberation Serif" w:hAnsi="Liberation Serif"/>
+                <w:sz w:val="24"/>
+                <w:szCs w:val="24"/>
+              </w:rPr>
+            </w:pPr>
+            <w:r>
+              <w:rPr>
                 <w:sz w:val="24"/>
                 <w:szCs w:val="24"/>
               </w:rPr>
@@ -714,7 +711,7 @@
         </w:tc>
         <w:tc>
           <w:tcPr>
-            <w:tcW w:w="5059" w:type="dxa"/>
+            <w:tcW w:w="5904" w:type="dxa"/>
             <w:tcBorders>
               <w:left w:val="single" w:sz="2" w:space="0" w:color="000000"/>
               <w:bottom w:val="single" w:sz="2" w:space="0" w:color="000000"/>
@@ -734,284 +731,10 @@
             </w:pPr>
             <w:r>
               <w:rPr>
-                <w:rFonts w:ascii="Liberation Serif" w:hAnsi="Liberation Serif"/>
-                <w:sz w:val="24"/>
-                <w:szCs w:val="24"/>
-              </w:rPr>
-              <w:t>Домашний адрес: Область</w:t>
-            </w:r>
-          </w:p>
-        </w:tc>
-      </w:tr>
-      <w:tr>
-        <w:trPr/>
-        <w:tc>
-          <w:tcPr>
-            <w:tcW w:w="2441" w:type="dxa"/>
-            <w:tcBorders>
-              <w:left w:val="single" w:sz="2" w:space="0" w:color="000000"/>
-              <w:bottom w:val="single" w:sz="2" w:space="0" w:color="000000"/>
-            </w:tcBorders>
-          </w:tcPr>
-          <w:p>
-            <w:pPr>
-              <w:pStyle w:val="Normal"/>
-              <w:bidi w:val="0"/>
-              <w:jc w:val="left"/>
-              <w:rPr>
-                <w:rFonts w:ascii="Liberation Serif" w:hAnsi="Liberation Serif"/>
-                <w:sz w:val="24"/>
-                <w:szCs w:val="24"/>
-              </w:rPr>
-            </w:pPr>
-            <w:r>
-              <w:rPr>
-                <w:rFonts w:ascii="Liberation Serif" w:hAnsi="Liberation Serif"/>
-                <w:sz w:val="24"/>
-                <w:szCs w:val="24"/>
-              </w:rPr>
-              <w:t>customer_city</w:t>
-            </w:r>
-          </w:p>
-        </w:tc>
-        <w:tc>
-          <w:tcPr>
-            <w:tcW w:w="2086" w:type="dxa"/>
-            <w:tcBorders>
-              <w:left w:val="single" w:sz="2" w:space="0" w:color="000000"/>
-              <w:bottom w:val="single" w:sz="2" w:space="0" w:color="000000"/>
-            </w:tcBorders>
-          </w:tcPr>
-          <w:p>
-            <w:pPr>
-              <w:pStyle w:val="Normal"/>
-              <w:bidi w:val="0"/>
-              <w:jc w:val="left"/>
-              <w:rPr>
-                <w:rFonts w:ascii="Liberation Serif" w:hAnsi="Liberation Serif"/>
-                <w:sz w:val="24"/>
-                <w:szCs w:val="24"/>
-              </w:rPr>
-            </w:pPr>
-            <w:r>
-              <w:rPr>
-                <w:rFonts w:ascii="Liberation Serif" w:hAnsi="Liberation Serif"/>
-                <w:sz w:val="24"/>
-                <w:szCs w:val="24"/>
-              </w:rPr>
-              <w:t>varchar</w:t>
-            </w:r>
-          </w:p>
-        </w:tc>
-        <w:tc>
-          <w:tcPr>
-            <w:tcW w:w="5059" w:type="dxa"/>
-            <w:tcBorders>
-              <w:left w:val="single" w:sz="2" w:space="0" w:color="000000"/>
-              <w:bottom w:val="single" w:sz="2" w:space="0" w:color="000000"/>
-              <w:right w:val="single" w:sz="2" w:space="0" w:color="000000"/>
-            </w:tcBorders>
-          </w:tcPr>
-          <w:p>
-            <w:pPr>
-              <w:pStyle w:val="Normal"/>
-              <w:bidi w:val="0"/>
-              <w:jc w:val="left"/>
-              <w:rPr>
-                <w:rFonts w:ascii="Liberation Serif" w:hAnsi="Liberation Serif"/>
-                <w:sz w:val="24"/>
-                <w:szCs w:val="24"/>
-              </w:rPr>
-            </w:pPr>
-            <w:r>
-              <w:rPr>
-                <w:rFonts w:ascii="Liberation Serif" w:hAnsi="Liberation Serif"/>
-                <w:sz w:val="24"/>
-                <w:szCs w:val="24"/>
-              </w:rPr>
-              <w:t>Домашний адрес: Город</w:t>
-            </w:r>
-          </w:p>
-        </w:tc>
-      </w:tr>
-      <w:tr>
-        <w:trPr/>
-        <w:tc>
-          <w:tcPr>
-            <w:tcW w:w="2441" w:type="dxa"/>
-            <w:tcBorders>
-              <w:left w:val="single" w:sz="2" w:space="0" w:color="000000"/>
-              <w:bottom w:val="single" w:sz="2" w:space="0" w:color="000000"/>
-            </w:tcBorders>
-          </w:tcPr>
-          <w:p>
-            <w:pPr>
-              <w:pStyle w:val="Normal"/>
-              <w:bidi w:val="0"/>
-              <w:jc w:val="left"/>
-              <w:rPr>
-                <w:rFonts w:ascii="Liberation Serif" w:hAnsi="Liberation Serif"/>
-                <w:sz w:val="24"/>
-                <w:szCs w:val="24"/>
-              </w:rPr>
-            </w:pPr>
-            <w:r>
-              <w:rPr>
-                <w:rFonts w:ascii="Liberation Serif" w:hAnsi="Liberation Serif"/>
-                <w:sz w:val="24"/>
-                <w:szCs w:val="24"/>
-              </w:rPr>
-              <w:t>customer_line_1</w:t>
-            </w:r>
-          </w:p>
-        </w:tc>
-        <w:tc>
-          <w:tcPr>
-            <w:tcW w:w="2086" w:type="dxa"/>
-            <w:tcBorders>
-              <w:left w:val="single" w:sz="2" w:space="0" w:color="000000"/>
-              <w:bottom w:val="single" w:sz="2" w:space="0" w:color="000000"/>
-            </w:tcBorders>
-          </w:tcPr>
-          <w:p>
-            <w:pPr>
-              <w:pStyle w:val="Normal"/>
-              <w:bidi w:val="0"/>
-              <w:jc w:val="left"/>
-              <w:rPr>
-                <w:rFonts w:ascii="Liberation Serif" w:hAnsi="Liberation Serif"/>
-                <w:sz w:val="24"/>
-                <w:szCs w:val="24"/>
-              </w:rPr>
-            </w:pPr>
-            <w:r>
-              <w:rPr>
-                <w:rFonts w:ascii="Liberation Serif" w:hAnsi="Liberation Serif"/>
-                <w:sz w:val="24"/>
-                <w:szCs w:val="24"/>
-              </w:rPr>
-              <w:t>varchar</w:t>
-            </w:r>
-          </w:p>
-        </w:tc>
-        <w:tc>
-          <w:tcPr>
-            <w:tcW w:w="5059" w:type="dxa"/>
-            <w:tcBorders>
-              <w:left w:val="single" w:sz="2" w:space="0" w:color="000000"/>
-              <w:bottom w:val="single" w:sz="2" w:space="0" w:color="000000"/>
-              <w:right w:val="single" w:sz="2" w:space="0" w:color="000000"/>
-            </w:tcBorders>
-          </w:tcPr>
-          <w:p>
-            <w:pPr>
-              <w:pStyle w:val="Normal"/>
-              <w:bidi w:val="0"/>
-              <w:jc w:val="left"/>
-              <w:rPr>
-                <w:rFonts w:ascii="Liberation Serif" w:hAnsi="Liberation Serif"/>
-                <w:sz w:val="24"/>
-                <w:szCs w:val="24"/>
-              </w:rPr>
-            </w:pPr>
-            <w:r>
-              <w:rPr>
-                <w:rFonts w:ascii="Liberation Serif" w:hAnsi="Liberation Serif"/>
-                <w:sz w:val="24"/>
-                <w:szCs w:val="24"/>
-              </w:rPr>
-              <w:t>Домашний адрес: Улица, дом, квартира</w:t>
-            </w:r>
-          </w:p>
-        </w:tc>
-      </w:tr>
-      <w:tr>
-        <w:trPr/>
-        <w:tc>
-          <w:tcPr>
-            <w:tcW w:w="2441" w:type="dxa"/>
-            <w:tcBorders>
-              <w:left w:val="single" w:sz="2" w:space="0" w:color="000000"/>
-              <w:bottom w:val="single" w:sz="2" w:space="0" w:color="000000"/>
-            </w:tcBorders>
-          </w:tcPr>
-          <w:p>
-            <w:pPr>
-              <w:pStyle w:val="Normal"/>
-              <w:bidi w:val="0"/>
-              <w:jc w:val="left"/>
-              <w:rPr>
-                <w:rFonts w:ascii="Liberation Serif" w:hAnsi="Liberation Serif"/>
-                <w:sz w:val="24"/>
-                <w:szCs w:val="24"/>
-              </w:rPr>
-            </w:pPr>
-            <w:r>
-              <w:rPr>
-                <w:rFonts w:ascii="Liberation Serif" w:hAnsi="Liberation Serif"/>
-                <w:sz w:val="24"/>
-                <w:szCs w:val="24"/>
-              </w:rPr>
-              <w:t>customer_line_2</w:t>
-            </w:r>
-          </w:p>
-        </w:tc>
-        <w:tc>
-          <w:tcPr>
-            <w:tcW w:w="2086" w:type="dxa"/>
-            <w:tcBorders>
-              <w:left w:val="single" w:sz="2" w:space="0" w:color="000000"/>
-              <w:bottom w:val="single" w:sz="2" w:space="0" w:color="000000"/>
-            </w:tcBorders>
-          </w:tcPr>
-          <w:p>
-            <w:pPr>
-              <w:pStyle w:val="Normal"/>
-              <w:bidi w:val="0"/>
-              <w:jc w:val="left"/>
-              <w:rPr>
-                <w:rFonts w:ascii="Liberation Serif" w:hAnsi="Liberation Serif"/>
-                <w:sz w:val="24"/>
-                <w:szCs w:val="24"/>
-              </w:rPr>
-            </w:pPr>
-            <w:r>
-              <w:rPr>
-                <w:rFonts w:ascii="Liberation Serif" w:hAnsi="Liberation Serif"/>
-                <w:sz w:val="24"/>
-                <w:szCs w:val="24"/>
-              </w:rPr>
-              <w:t>varchar</w:t>
-            </w:r>
-          </w:p>
-        </w:tc>
-        <w:tc>
-          <w:tcPr>
-            <w:tcW w:w="5059" w:type="dxa"/>
-            <w:tcBorders>
-              <w:left w:val="single" w:sz="2" w:space="0" w:color="000000"/>
-              <w:bottom w:val="single" w:sz="2" w:space="0" w:color="000000"/>
-              <w:right w:val="single" w:sz="2" w:space="0" w:color="000000"/>
-            </w:tcBorders>
-          </w:tcPr>
-          <w:p>
-            <w:pPr>
-              <w:pStyle w:val="Normal"/>
-              <w:bidi w:val="0"/>
-              <w:jc w:val="left"/>
-              <w:rPr>
-                <w:rFonts w:ascii="Liberation Serif" w:hAnsi="Liberation Serif"/>
-                <w:sz w:val="24"/>
-                <w:szCs w:val="24"/>
-              </w:rPr>
-            </w:pPr>
-            <w:r>
-              <w:rPr>
-                <w:rFonts w:ascii="Liberation Serif" w:hAnsi="Liberation Serif"/>
-                <w:sz w:val="24"/>
-                <w:szCs w:val="24"/>
-              </w:rPr>
-              <w:t>Домашний адрес: если не хватило предыдущей строки</w:t>
+                <w:sz w:val="24"/>
+                <w:szCs w:val="24"/>
+              </w:rPr>
+              <w:t>Домашний адрес</w:t>
             </w:r>
           </w:p>
         </w:tc>
@@ -1030,7 +753,6 @@
       </w:pPr>
       <w:r>
         <w:rPr>
-          <w:rFonts w:ascii="Liberation Serif" w:hAnsi="Liberation Serif"/>
           <w:sz w:val="24"/>
           <w:szCs w:val="24"/>
         </w:rPr>
@@ -1052,7 +774,6 @@
       </w:pPr>
       <w:r>
         <w:rPr>
-          <w:rFonts w:ascii="Liberation Serif" w:hAnsi="Liberation Serif"/>
           <w:i/>
           <w:iCs/>
           <w:sz w:val="24"/>
@@ -1076,7 +797,6 @@
       </w:pPr>
       <w:r>
         <w:rPr>
-          <w:rFonts w:ascii="Liberation Serif" w:hAnsi="Liberation Serif"/>
           <w:i/>
           <w:iCs/>
           <w:sz w:val="24"/>
@@ -1101,7 +821,6 @@
       </w:pPr>
       <w:r>
         <w:rPr>
-          <w:rFonts w:ascii="Liberation Serif" w:hAnsi="Liberation Serif"/>
           <w:i/>
           <w:iCs/>
           <w:sz w:val="24"/>
@@ -1122,15 +841,15 @@
         </w:tblCellMar>
       </w:tblPr>
       <w:tblGrid>
-        <w:gridCol w:w="1813"/>
-        <w:gridCol w:w="1700"/>
+        <w:gridCol w:w="1812"/>
+        <w:gridCol w:w="1701"/>
         <w:gridCol w:w="6125"/>
       </w:tblGrid>
       <w:tr>
         <w:trPr/>
         <w:tc>
           <w:tcPr>
-            <w:tcW w:w="1813" w:type="dxa"/>
+            <w:tcW w:w="1812" w:type="dxa"/>
             <w:tcBorders>
               <w:top w:val="single" w:sz="2" w:space="0" w:color="000000"/>
               <w:left w:val="single" w:sz="2" w:space="0" w:color="000000"/>
@@ -1150,7 +869,6 @@
             </w:pPr>
             <w:r>
               <w:rPr>
-                <w:rFonts w:ascii="Liberation Serif" w:hAnsi="Liberation Serif"/>
                 <w:sz w:val="24"/>
                 <w:szCs w:val="24"/>
               </w:rPr>
@@ -1160,7 +878,7 @@
         </w:tc>
         <w:tc>
           <w:tcPr>
-            <w:tcW w:w="1700" w:type="dxa"/>
+            <w:tcW w:w="1701" w:type="dxa"/>
             <w:tcBorders>
               <w:top w:val="single" w:sz="2" w:space="0" w:color="000000"/>
               <w:left w:val="single" w:sz="2" w:space="0" w:color="000000"/>
@@ -1180,7 +898,6 @@
             </w:pPr>
             <w:r>
               <w:rPr>
-                <w:rFonts w:ascii="Liberation Serif" w:hAnsi="Liberation Serif"/>
                 <w:sz w:val="24"/>
                 <w:szCs w:val="24"/>
               </w:rPr>
@@ -1211,7 +928,6 @@
             </w:pPr>
             <w:r>
               <w:rPr>
-                <w:rFonts w:ascii="Liberation Serif" w:hAnsi="Liberation Serif"/>
                 <w:sz w:val="24"/>
                 <w:szCs w:val="24"/>
               </w:rPr>
@@ -1224,16 +940,15 @@
         <w:trPr/>
         <w:tc>
           <w:tcPr>
-            <w:tcW w:w="1813" w:type="dxa"/>
-            <w:tcBorders>
-              <w:left w:val="single" w:sz="2" w:space="0" w:color="000000"/>
-              <w:bottom w:val="single" w:sz="2" w:space="0" w:color="000000"/>
-            </w:tcBorders>
-          </w:tcPr>
-          <w:p>
-            <w:pPr>
-              <w:pStyle w:val="Normal"/>
-              <w:pBdr/>
+            <w:tcW w:w="1812" w:type="dxa"/>
+            <w:tcBorders>
+              <w:left w:val="single" w:sz="2" w:space="0" w:color="000000"/>
+              <w:bottom w:val="single" w:sz="2" w:space="0" w:color="000000"/>
+            </w:tcBorders>
+          </w:tcPr>
+          <w:p>
+            <w:pPr>
+              <w:pStyle w:val="Normal"/>
               <w:shd w:fill="FFFFFF"/>
               <w:bidi w:val="0"/>
               <w:jc w:val="left"/>
@@ -1245,7 +960,6 @@
             </w:pPr>
             <w:r>
               <w:rPr>
-                <w:rFonts w:ascii="Liberation Serif" w:hAnsi="Liberation Serif"/>
                 <w:b w:val="false"/>
                 <w:i w:val="false"/>
                 <w:color w:val="080808"/>
@@ -1258,16 +972,15 @@
         </w:tc>
         <w:tc>
           <w:tcPr>
-            <w:tcW w:w="1700" w:type="dxa"/>
-            <w:tcBorders>
-              <w:left w:val="single" w:sz="2" w:space="0" w:color="000000"/>
-              <w:bottom w:val="single" w:sz="2" w:space="0" w:color="000000"/>
-            </w:tcBorders>
-          </w:tcPr>
-          <w:p>
-            <w:pPr>
-              <w:pStyle w:val="Normal"/>
-              <w:pBdr/>
+            <w:tcW w:w="1701" w:type="dxa"/>
+            <w:tcBorders>
+              <w:left w:val="single" w:sz="2" w:space="0" w:color="000000"/>
+              <w:bottom w:val="single" w:sz="2" w:space="0" w:color="000000"/>
+            </w:tcBorders>
+          </w:tcPr>
+          <w:p>
+            <w:pPr>
+              <w:pStyle w:val="Normal"/>
               <w:shd w:fill="FFFFFF"/>
               <w:bidi w:val="0"/>
               <w:jc w:val="left"/>
@@ -1279,7 +992,6 @@
             </w:pPr>
             <w:r>
               <w:rPr>
-                <w:rFonts w:ascii="Liberation Serif" w:hAnsi="Liberation Serif"/>
                 <w:b w:val="false"/>
                 <w:i w:val="false"/>
                 <w:color w:val="080808"/>
@@ -1302,7 +1014,6 @@
           <w:p>
             <w:pPr>
               <w:pStyle w:val="Normal"/>
-              <w:pBdr/>
               <w:shd w:fill="FFFFFF"/>
               <w:bidi w:val="0"/>
               <w:jc w:val="left"/>
@@ -1314,7 +1025,6 @@
             </w:pPr>
             <w:r>
               <w:rPr>
-                <w:rFonts w:ascii="Liberation Serif" w:hAnsi="Liberation Serif"/>
                 <w:b w:val="false"/>
                 <w:i w:val="false"/>
                 <w:color w:val="080808"/>
@@ -1330,16 +1040,15 @@
         <w:trPr/>
         <w:tc>
           <w:tcPr>
-            <w:tcW w:w="1813" w:type="dxa"/>
-            <w:tcBorders>
-              <w:left w:val="single" w:sz="2" w:space="0" w:color="000000"/>
-              <w:bottom w:val="single" w:sz="2" w:space="0" w:color="000000"/>
-            </w:tcBorders>
-          </w:tcPr>
-          <w:p>
-            <w:pPr>
-              <w:pStyle w:val="Normal"/>
-              <w:pBdr/>
+            <w:tcW w:w="1812" w:type="dxa"/>
+            <w:tcBorders>
+              <w:left w:val="single" w:sz="2" w:space="0" w:color="000000"/>
+              <w:bottom w:val="single" w:sz="2" w:space="0" w:color="000000"/>
+            </w:tcBorders>
+          </w:tcPr>
+          <w:p>
+            <w:pPr>
+              <w:pStyle w:val="Normal"/>
               <w:shd w:fill="FFFFFF"/>
               <w:bidi w:val="0"/>
               <w:jc w:val="left"/>
@@ -1351,7 +1060,6 @@
             </w:pPr>
             <w:r>
               <w:rPr>
-                <w:rFonts w:ascii="Liberation Serif" w:hAnsi="Liberation Serif"/>
                 <w:b w:val="false"/>
                 <w:i w:val="false"/>
                 <w:color w:val="080808"/>
@@ -1364,16 +1072,15 @@
         </w:tc>
         <w:tc>
           <w:tcPr>
-            <w:tcW w:w="1700" w:type="dxa"/>
-            <w:tcBorders>
-              <w:left w:val="single" w:sz="2" w:space="0" w:color="000000"/>
-              <w:bottom w:val="single" w:sz="2" w:space="0" w:color="000000"/>
-            </w:tcBorders>
-          </w:tcPr>
-          <w:p>
-            <w:pPr>
-              <w:pStyle w:val="Normal"/>
-              <w:pBdr/>
+            <w:tcW w:w="1701" w:type="dxa"/>
+            <w:tcBorders>
+              <w:left w:val="single" w:sz="2" w:space="0" w:color="000000"/>
+              <w:bottom w:val="single" w:sz="2" w:space="0" w:color="000000"/>
+            </w:tcBorders>
+          </w:tcPr>
+          <w:p>
+            <w:pPr>
+              <w:pStyle w:val="Normal"/>
               <w:shd w:fill="FFFFFF"/>
               <w:bidi w:val="0"/>
               <w:jc w:val="left"/>
@@ -1385,7 +1092,6 @@
             </w:pPr>
             <w:r>
               <w:rPr>
-                <w:rFonts w:ascii="Liberation Serif" w:hAnsi="Liberation Serif"/>
                 <w:b w:val="false"/>
                 <w:i w:val="false"/>
                 <w:color w:val="080808"/>
@@ -1418,7 +1124,6 @@
             </w:pPr>
             <w:r>
               <w:rPr>
-                <w:rFonts w:ascii="Liberation Serif" w:hAnsi="Liberation Serif"/>
                 <w:sz w:val="24"/>
                 <w:szCs w:val="24"/>
               </w:rPr>
@@ -1431,16 +1136,15 @@
         <w:trPr/>
         <w:tc>
           <w:tcPr>
-            <w:tcW w:w="1813" w:type="dxa"/>
-            <w:tcBorders>
-              <w:left w:val="single" w:sz="2" w:space="0" w:color="000000"/>
-              <w:bottom w:val="single" w:sz="2" w:space="0" w:color="000000"/>
-            </w:tcBorders>
-          </w:tcPr>
-          <w:p>
-            <w:pPr>
-              <w:pStyle w:val="Normal"/>
-              <w:pBdr/>
+            <w:tcW w:w="1812" w:type="dxa"/>
+            <w:tcBorders>
+              <w:left w:val="single" w:sz="2" w:space="0" w:color="000000"/>
+              <w:bottom w:val="single" w:sz="2" w:space="0" w:color="000000"/>
+            </w:tcBorders>
+          </w:tcPr>
+          <w:p>
+            <w:pPr>
+              <w:pStyle w:val="Normal"/>
               <w:shd w:fill="FFFFFF"/>
               <w:bidi w:val="0"/>
               <w:jc w:val="left"/>
@@ -1452,7 +1156,6 @@
             </w:pPr>
             <w:r>
               <w:rPr>
-                <w:rFonts w:ascii="Liberation Serif" w:hAnsi="Liberation Serif"/>
                 <w:b w:val="false"/>
                 <w:i w:val="false"/>
                 <w:color w:val="080808"/>
@@ -1465,16 +1168,15 @@
         </w:tc>
         <w:tc>
           <w:tcPr>
-            <w:tcW w:w="1700" w:type="dxa"/>
-            <w:tcBorders>
-              <w:left w:val="single" w:sz="2" w:space="0" w:color="000000"/>
-              <w:bottom w:val="single" w:sz="2" w:space="0" w:color="000000"/>
-            </w:tcBorders>
-          </w:tcPr>
-          <w:p>
-            <w:pPr>
-              <w:pStyle w:val="Normal"/>
-              <w:pBdr/>
+            <w:tcW w:w="1701" w:type="dxa"/>
+            <w:tcBorders>
+              <w:left w:val="single" w:sz="2" w:space="0" w:color="000000"/>
+              <w:bottom w:val="single" w:sz="2" w:space="0" w:color="000000"/>
+            </w:tcBorders>
+          </w:tcPr>
+          <w:p>
+            <w:pPr>
+              <w:pStyle w:val="Normal"/>
               <w:shd w:fill="FFFFFF"/>
               <w:bidi w:val="0"/>
               <w:jc w:val="left"/>
@@ -1486,7 +1188,6 @@
             </w:pPr>
             <w:r>
               <w:rPr>
-                <w:rFonts w:ascii="Liberation Serif" w:hAnsi="Liberation Serif"/>
                 <w:b w:val="false"/>
                 <w:i w:val="false"/>
                 <w:color w:val="080808"/>
@@ -1519,7 +1220,6 @@
             </w:pPr>
             <w:r>
               <w:rPr>
-                <w:rFonts w:ascii="Liberation Serif" w:hAnsi="Liberation Serif"/>
                 <w:sz w:val="24"/>
                 <w:szCs w:val="24"/>
               </w:rPr>
@@ -1532,7 +1232,6 @@
     <w:p>
       <w:pPr>
         <w:pStyle w:val="Normal"/>
-        <w:pBdr/>
         <w:shd w:fill="FFFFFF"/>
         <w:bidi w:val="0"/>
         <w:jc w:val="left"/>
@@ -1546,9 +1245,9 @@
       </w:pPr>
       <w:r>
         <w:rPr>
-          <w:rFonts w:ascii="Liberation Serif" w:hAnsi="Liberation Serif"/>
-          <w:sz w:val="24"/>
-          <w:szCs w:val="24"/>
+          <w:b w:val="false"/>
+          <w:i w:val="false"/>
+          <w:color w:val="080808"/>
         </w:rPr>
       </w:r>
     </w:p>
@@ -1565,7 +1264,6 @@
       </w:pPr>
       <w:r>
         <w:rPr>
-          <w:rFonts w:ascii="Liberation Serif" w:hAnsi="Liberation Serif"/>
           <w:sz w:val="24"/>
           <w:szCs w:val="24"/>
         </w:rPr>
@@ -1574,6 +1272,10 @@
     <w:p>
       <w:pPr>
         <w:pStyle w:val="3"/>
+        <w:numPr>
+          <w:ilvl w:val="2"/>
+          <w:numId w:val="2"/>
+        </w:numPr>
         <w:bidi w:val="0"/>
         <w:jc w:val="left"/>
         <w:rPr/>
@@ -1596,7 +1298,6 @@
       </w:pPr>
       <w:r>
         <w:rPr>
-          <w:rFonts w:ascii="Liberation Serif" w:hAnsi="Liberation Serif"/>
           <w:sz w:val="24"/>
           <w:szCs w:val="24"/>
         </w:rPr>
@@ -1617,7 +1318,6 @@
       </w:pPr>
       <w:r>
         <w:rPr>
-          <w:rFonts w:ascii="Liberation Serif" w:hAnsi="Liberation Serif"/>
           <w:sz w:val="24"/>
           <w:szCs w:val="24"/>
           <w:u w:val="double"/>
@@ -1637,7 +1337,6 @@
       </w:pPr>
       <w:r>
         <w:rPr>
-          <w:rFonts w:ascii="Liberation Serif" w:hAnsi="Liberation Serif"/>
           <w:i/>
           <w:iCs/>
           <w:sz w:val="24"/>
@@ -1661,9 +1360,9 @@
       </w:pPr>
       <w:r>
         <w:rPr>
-          <w:rFonts w:ascii="Liberation Serif" w:hAnsi="Liberation Serif"/>
-          <w:sz w:val="24"/>
-          <w:szCs w:val="24"/>
+          <w:b w:val="false"/>
+          <w:i w:val="false"/>
+          <w:color w:val="080808"/>
         </w:rPr>
       </w:r>
     </w:p>
@@ -1681,8 +1380,8 @@
       </w:tblPr>
       <w:tblGrid>
         <w:gridCol w:w="3212"/>
-        <w:gridCol w:w="1613"/>
-        <w:gridCol w:w="4813"/>
+        <w:gridCol w:w="1612"/>
+        <w:gridCol w:w="4814"/>
       </w:tblGrid>
       <w:tr>
         <w:trPr/>
@@ -1708,7 +1407,6 @@
             </w:pPr>
             <w:r>
               <w:rPr>
-                <w:rFonts w:ascii="Liberation Serif" w:hAnsi="Liberation Serif"/>
                 <w:sz w:val="24"/>
                 <w:szCs w:val="24"/>
               </w:rPr>
@@ -1718,7 +1416,7 @@
         </w:tc>
         <w:tc>
           <w:tcPr>
-            <w:tcW w:w="1613" w:type="dxa"/>
+            <w:tcW w:w="1612" w:type="dxa"/>
             <w:tcBorders>
               <w:top w:val="single" w:sz="2" w:space="0" w:color="000000"/>
               <w:left w:val="single" w:sz="2" w:space="0" w:color="000000"/>
@@ -1738,7 +1436,6 @@
             </w:pPr>
             <w:r>
               <w:rPr>
-                <w:rFonts w:ascii="Liberation Serif" w:hAnsi="Liberation Serif"/>
                 <w:sz w:val="24"/>
                 <w:szCs w:val="24"/>
               </w:rPr>
@@ -1748,7 +1445,7 @@
         </w:tc>
         <w:tc>
           <w:tcPr>
-            <w:tcW w:w="4813" w:type="dxa"/>
+            <w:tcW w:w="4814" w:type="dxa"/>
             <w:tcBorders>
               <w:top w:val="single" w:sz="2" w:space="0" w:color="000000"/>
               <w:left w:val="single" w:sz="2" w:space="0" w:color="000000"/>
@@ -1769,7 +1466,6 @@
             </w:pPr>
             <w:r>
               <w:rPr>
-                <w:rFonts w:ascii="Liberation Serif" w:hAnsi="Liberation Serif"/>
                 <w:sz w:val="24"/>
                 <w:szCs w:val="24"/>
               </w:rPr>
@@ -1801,7 +1497,6 @@
             </w:pPr>
             <w:r>
               <w:rPr>
-                <w:rFonts w:ascii="Liberation Serif" w:hAnsi="Liberation Serif"/>
                 <w:b w:val="false"/>
                 <w:i w:val="false"/>
                 <w:color w:val="080808"/>
@@ -1814,26 +1509,25 @@
         </w:tc>
         <w:tc>
           <w:tcPr>
-            <w:tcW w:w="1613" w:type="dxa"/>
-            <w:tcBorders>
-              <w:left w:val="single" w:sz="2" w:space="0" w:color="000000"/>
-              <w:bottom w:val="single" w:sz="2" w:space="0" w:color="000000"/>
-            </w:tcBorders>
-          </w:tcPr>
-          <w:p>
-            <w:pPr>
-              <w:pStyle w:val="Normal"/>
-              <w:bidi w:val="0"/>
-              <w:jc w:val="left"/>
-              <w:rPr>
-                <w:rFonts w:ascii="Liberation Serif" w:hAnsi="Liberation Serif"/>
-                <w:sz w:val="24"/>
-                <w:szCs w:val="24"/>
-              </w:rPr>
-            </w:pPr>
-            <w:r>
-              <w:rPr>
-                <w:rFonts w:ascii="Liberation Serif" w:hAnsi="Liberation Serif"/>
+            <w:tcW w:w="1612" w:type="dxa"/>
+            <w:tcBorders>
+              <w:left w:val="single" w:sz="2" w:space="0" w:color="000000"/>
+              <w:bottom w:val="single" w:sz="2" w:space="0" w:color="000000"/>
+            </w:tcBorders>
+          </w:tcPr>
+          <w:p>
+            <w:pPr>
+              <w:pStyle w:val="Normal"/>
+              <w:bidi w:val="0"/>
+              <w:jc w:val="left"/>
+              <w:rPr>
+                <w:rFonts w:ascii="Liberation Serif" w:hAnsi="Liberation Serif"/>
+                <w:sz w:val="24"/>
+                <w:szCs w:val="24"/>
+              </w:rPr>
+            </w:pPr>
+            <w:r>
+              <w:rPr>
                 <w:b w:val="false"/>
                 <w:i w:val="false"/>
                 <w:color w:val="080808"/>
@@ -1846,7 +1540,7 @@
         </w:tc>
         <w:tc>
           <w:tcPr>
-            <w:tcW w:w="4813" w:type="dxa"/>
+            <w:tcW w:w="4814" w:type="dxa"/>
             <w:tcBorders>
               <w:left w:val="single" w:sz="2" w:space="0" w:color="000000"/>
               <w:bottom w:val="single" w:sz="2" w:space="0" w:color="000000"/>
@@ -1866,7 +1560,6 @@
             </w:pPr>
             <w:r>
               <w:rPr>
-                <w:rFonts w:ascii="Liberation Serif" w:hAnsi="Liberation Serif"/>
                 <w:b w:val="false"/>
                 <w:i w:val="false"/>
                 <w:color w:val="080808"/>
@@ -1901,7 +1594,6 @@
             </w:pPr>
             <w:r>
               <w:rPr>
-                <w:rFonts w:ascii="Liberation Serif" w:hAnsi="Liberation Serif"/>
                 <w:b w:val="false"/>
                 <w:i w:val="false"/>
                 <w:color w:val="080808"/>
@@ -1914,26 +1606,25 @@
         </w:tc>
         <w:tc>
           <w:tcPr>
-            <w:tcW w:w="1613" w:type="dxa"/>
-            <w:tcBorders>
-              <w:left w:val="single" w:sz="2" w:space="0" w:color="000000"/>
-              <w:bottom w:val="single" w:sz="2" w:space="0" w:color="000000"/>
-            </w:tcBorders>
-          </w:tcPr>
-          <w:p>
-            <w:pPr>
-              <w:pStyle w:val="Normal"/>
-              <w:bidi w:val="0"/>
-              <w:jc w:val="left"/>
-              <w:rPr>
-                <w:rFonts w:ascii="Liberation Serif" w:hAnsi="Liberation Serif"/>
-                <w:sz w:val="24"/>
-                <w:szCs w:val="24"/>
-              </w:rPr>
-            </w:pPr>
-            <w:r>
-              <w:rPr>
-                <w:rFonts w:ascii="Liberation Serif" w:hAnsi="Liberation Serif"/>
+            <w:tcW w:w="1612" w:type="dxa"/>
+            <w:tcBorders>
+              <w:left w:val="single" w:sz="2" w:space="0" w:color="000000"/>
+              <w:bottom w:val="single" w:sz="2" w:space="0" w:color="000000"/>
+            </w:tcBorders>
+          </w:tcPr>
+          <w:p>
+            <w:pPr>
+              <w:pStyle w:val="Normal"/>
+              <w:bidi w:val="0"/>
+              <w:jc w:val="left"/>
+              <w:rPr>
+                <w:rFonts w:ascii="Liberation Serif" w:hAnsi="Liberation Serif"/>
+                <w:sz w:val="24"/>
+                <w:szCs w:val="24"/>
+              </w:rPr>
+            </w:pPr>
+            <w:r>
+              <w:rPr>
                 <w:b w:val="false"/>
                 <w:i w:val="false"/>
                 <w:color w:val="080808"/>
@@ -1946,7 +1637,7 @@
         </w:tc>
         <w:tc>
           <w:tcPr>
-            <w:tcW w:w="4813" w:type="dxa"/>
+            <w:tcW w:w="4814" w:type="dxa"/>
             <w:tcBorders>
               <w:left w:val="single" w:sz="2" w:space="0" w:color="000000"/>
               <w:bottom w:val="single" w:sz="2" w:space="0" w:color="000000"/>
@@ -1966,7 +1657,6 @@
             </w:pPr>
             <w:r>
               <w:rPr>
-                <w:rFonts w:ascii="Liberation Serif" w:hAnsi="Liberation Serif"/>
                 <w:sz w:val="24"/>
                 <w:szCs w:val="24"/>
               </w:rPr>
@@ -1989,7 +1679,6 @@
       </w:pPr>
       <w:r>
         <w:rPr>
-          <w:rFonts w:ascii="Liberation Serif" w:hAnsi="Liberation Serif"/>
           <w:sz w:val="24"/>
           <w:szCs w:val="24"/>
         </w:rPr>
@@ -2008,7 +1697,6 @@
       </w:pPr>
       <w:r>
         <w:rPr>
-          <w:rFonts w:ascii="Liberation Serif" w:hAnsi="Liberation Serif"/>
           <w:i/>
           <w:iCs/>
           <w:sz w:val="24"/>
@@ -2030,9 +1718,8 @@
       </w:pPr>
       <w:r>
         <w:rPr>
-          <w:rFonts w:ascii="Liberation Serif" w:hAnsi="Liberation Serif"/>
-          <w:sz w:val="24"/>
-          <w:szCs w:val="24"/>
+          <w:i/>
+          <w:iCs/>
         </w:rPr>
       </w:r>
     </w:p>
@@ -2049,15 +1736,15 @@
         </w:tblCellMar>
       </w:tblPr>
       <w:tblGrid>
-        <w:gridCol w:w="3200"/>
+        <w:gridCol w:w="3199"/>
         <w:gridCol w:w="1563"/>
-        <w:gridCol w:w="4863"/>
+        <w:gridCol w:w="4864"/>
       </w:tblGrid>
       <w:tr>
         <w:trPr/>
         <w:tc>
           <w:tcPr>
-            <w:tcW w:w="3200" w:type="dxa"/>
+            <w:tcW w:w="3199" w:type="dxa"/>
             <w:tcBorders>
               <w:top w:val="single" w:sz="2" w:space="0" w:color="000000"/>
               <w:left w:val="single" w:sz="2" w:space="0" w:color="000000"/>
@@ -2077,7 +1764,6 @@
             </w:pPr>
             <w:r>
               <w:rPr>
-                <w:rFonts w:ascii="Liberation Serif" w:hAnsi="Liberation Serif"/>
                 <w:sz w:val="24"/>
                 <w:szCs w:val="24"/>
               </w:rPr>
@@ -2107,7 +1793,6 @@
             </w:pPr>
             <w:r>
               <w:rPr>
-                <w:rFonts w:ascii="Liberation Serif" w:hAnsi="Liberation Serif"/>
                 <w:sz w:val="24"/>
                 <w:szCs w:val="24"/>
               </w:rPr>
@@ -2117,7 +1802,7 @@
         </w:tc>
         <w:tc>
           <w:tcPr>
-            <w:tcW w:w="4863" w:type="dxa"/>
+            <w:tcW w:w="4864" w:type="dxa"/>
             <w:tcBorders>
               <w:top w:val="single" w:sz="2" w:space="0" w:color="000000"/>
               <w:left w:val="single" w:sz="2" w:space="0" w:color="000000"/>
@@ -2138,7 +1823,6 @@
             </w:pPr>
             <w:r>
               <w:rPr>
-                <w:rFonts w:ascii="Liberation Serif" w:hAnsi="Liberation Serif"/>
                 <w:sz w:val="24"/>
                 <w:szCs w:val="24"/>
               </w:rPr>
@@ -2151,26 +1835,25 @@
         <w:trPr/>
         <w:tc>
           <w:tcPr>
-            <w:tcW w:w="3200" w:type="dxa"/>
-            <w:tcBorders>
-              <w:left w:val="single" w:sz="2" w:space="0" w:color="000000"/>
-              <w:bottom w:val="single" w:sz="2" w:space="0" w:color="000000"/>
-            </w:tcBorders>
-          </w:tcPr>
-          <w:p>
-            <w:pPr>
-              <w:pStyle w:val="Normal"/>
-              <w:bidi w:val="0"/>
-              <w:jc w:val="left"/>
-              <w:rPr>
-                <w:rFonts w:ascii="Liberation Serif" w:hAnsi="Liberation Serif"/>
-                <w:sz w:val="24"/>
-                <w:szCs w:val="24"/>
-              </w:rPr>
-            </w:pPr>
-            <w:r>
-              <w:rPr>
-                <w:rFonts w:ascii="Liberation Serif" w:hAnsi="Liberation Serif"/>
+            <w:tcW w:w="3199" w:type="dxa"/>
+            <w:tcBorders>
+              <w:left w:val="single" w:sz="2" w:space="0" w:color="000000"/>
+              <w:bottom w:val="single" w:sz="2" w:space="0" w:color="000000"/>
+            </w:tcBorders>
+          </w:tcPr>
+          <w:p>
+            <w:pPr>
+              <w:pStyle w:val="Normal"/>
+              <w:bidi w:val="0"/>
+              <w:jc w:val="left"/>
+              <w:rPr>
+                <w:rFonts w:ascii="Liberation Serif" w:hAnsi="Liberation Serif"/>
+                <w:sz w:val="24"/>
+                <w:szCs w:val="24"/>
+              </w:rPr>
+            </w:pPr>
+            <w:r>
+              <w:rPr>
                 <w:b w:val="false"/>
                 <w:i w:val="false"/>
                 <w:iCs/>
@@ -2203,7 +1886,6 @@
             </w:pPr>
             <w:r>
               <w:rPr>
-                <w:rFonts w:ascii="Liberation Serif" w:hAnsi="Liberation Serif"/>
                 <w:b w:val="false"/>
                 <w:i w:val="false"/>
                 <w:color w:val="080808"/>
@@ -2216,7 +1898,7 @@
         </w:tc>
         <w:tc>
           <w:tcPr>
-            <w:tcW w:w="4863" w:type="dxa"/>
+            <w:tcW w:w="4864" w:type="dxa"/>
             <w:tcBorders>
               <w:left w:val="single" w:sz="2" w:space="0" w:color="000000"/>
               <w:bottom w:val="single" w:sz="2" w:space="0" w:color="000000"/>
@@ -2236,7 +1918,6 @@
             </w:pPr>
             <w:r>
               <w:rPr>
-                <w:rFonts w:ascii="Liberation Serif" w:hAnsi="Liberation Serif"/>
                 <w:b w:val="false"/>
                 <w:i w:val="false"/>
                 <w:color w:val="080808"/>
@@ -2252,26 +1933,25 @@
         <w:trPr/>
         <w:tc>
           <w:tcPr>
-            <w:tcW w:w="3200" w:type="dxa"/>
-            <w:tcBorders>
-              <w:left w:val="single" w:sz="2" w:space="0" w:color="000000"/>
-              <w:bottom w:val="single" w:sz="2" w:space="0" w:color="000000"/>
-            </w:tcBorders>
-          </w:tcPr>
-          <w:p>
-            <w:pPr>
-              <w:pStyle w:val="Normal"/>
-              <w:bidi w:val="0"/>
-              <w:jc w:val="left"/>
-              <w:rPr>
-                <w:rFonts w:ascii="Liberation Serif" w:hAnsi="Liberation Serif"/>
-                <w:sz w:val="24"/>
-                <w:szCs w:val="24"/>
-              </w:rPr>
-            </w:pPr>
-            <w:r>
-              <w:rPr>
-                <w:rFonts w:ascii="Liberation Serif" w:hAnsi="Liberation Serif"/>
+            <w:tcW w:w="3199" w:type="dxa"/>
+            <w:tcBorders>
+              <w:left w:val="single" w:sz="2" w:space="0" w:color="000000"/>
+              <w:bottom w:val="single" w:sz="2" w:space="0" w:color="000000"/>
+            </w:tcBorders>
+          </w:tcPr>
+          <w:p>
+            <w:pPr>
+              <w:pStyle w:val="Normal"/>
+              <w:bidi w:val="0"/>
+              <w:jc w:val="left"/>
+              <w:rPr>
+                <w:rFonts w:ascii="Liberation Serif" w:hAnsi="Liberation Serif"/>
+                <w:sz w:val="24"/>
+                <w:szCs w:val="24"/>
+              </w:rPr>
+            </w:pPr>
+            <w:r>
+              <w:rPr>
                 <w:b w:val="false"/>
                 <w:i w:val="false"/>
                 <w:color w:val="080808"/>
@@ -2303,7 +1983,6 @@
             </w:pPr>
             <w:r>
               <w:rPr>
-                <w:rFonts w:ascii="Liberation Serif" w:hAnsi="Liberation Serif"/>
                 <w:b w:val="false"/>
                 <w:i w:val="false"/>
                 <w:color w:val="080808"/>
@@ -2316,7 +1995,7 @@
         </w:tc>
         <w:tc>
           <w:tcPr>
-            <w:tcW w:w="4863" w:type="dxa"/>
+            <w:tcW w:w="4864" w:type="dxa"/>
             <w:tcBorders>
               <w:left w:val="single" w:sz="2" w:space="0" w:color="000000"/>
               <w:bottom w:val="single" w:sz="2" w:space="0" w:color="000000"/>
@@ -2336,7 +2015,6 @@
             </w:pPr>
             <w:r>
               <w:rPr>
-                <w:rFonts w:ascii="Liberation Serif" w:hAnsi="Liberation Serif"/>
                 <w:sz w:val="24"/>
                 <w:szCs w:val="24"/>
               </w:rPr>
@@ -2359,7 +2037,6 @@
       </w:pPr>
       <w:r>
         <w:rPr>
-          <w:rFonts w:ascii="Liberation Serif" w:hAnsi="Liberation Serif"/>
           <w:i/>
           <w:iCs/>
           <w:sz w:val="24"/>
@@ -2381,9 +2058,8 @@
       </w:pPr>
       <w:r>
         <w:rPr>
-          <w:rFonts w:ascii="Liberation Serif" w:hAnsi="Liberation Serif"/>
-          <w:sz w:val="24"/>
-          <w:szCs w:val="24"/>
+          <w:i/>
+          <w:iCs/>
         </w:rPr>
       </w:r>
     </w:p>
@@ -2401,8 +2077,8 @@
       </w:tblPr>
       <w:tblGrid>
         <w:gridCol w:w="2038"/>
-        <w:gridCol w:w="1425"/>
-        <w:gridCol w:w="6175"/>
+        <w:gridCol w:w="1424"/>
+        <w:gridCol w:w="6176"/>
       </w:tblGrid>
       <w:tr>
         <w:trPr/>
@@ -2428,7 +2104,6 @@
             </w:pPr>
             <w:r>
               <w:rPr>
-                <w:rFonts w:ascii="Liberation Serif" w:hAnsi="Liberation Serif"/>
                 <w:sz w:val="24"/>
                 <w:szCs w:val="24"/>
               </w:rPr>
@@ -2438,7 +2113,7 @@
         </w:tc>
         <w:tc>
           <w:tcPr>
-            <w:tcW w:w="1425" w:type="dxa"/>
+            <w:tcW w:w="1424" w:type="dxa"/>
             <w:tcBorders>
               <w:top w:val="single" w:sz="2" w:space="0" w:color="000000"/>
               <w:left w:val="single" w:sz="2" w:space="0" w:color="000000"/>
@@ -2458,7 +2133,6 @@
             </w:pPr>
             <w:r>
               <w:rPr>
-                <w:rFonts w:ascii="Liberation Serif" w:hAnsi="Liberation Serif"/>
                 <w:sz w:val="24"/>
                 <w:szCs w:val="24"/>
               </w:rPr>
@@ -2468,7 +2142,7 @@
         </w:tc>
         <w:tc>
           <w:tcPr>
-            <w:tcW w:w="6175" w:type="dxa"/>
+            <w:tcW w:w="6176" w:type="dxa"/>
             <w:tcBorders>
               <w:top w:val="single" w:sz="2" w:space="0" w:color="000000"/>
               <w:left w:val="single" w:sz="2" w:space="0" w:color="000000"/>
@@ -2489,7 +2163,6 @@
             </w:pPr>
             <w:r>
               <w:rPr>
-                <w:rFonts w:ascii="Liberation Serif" w:hAnsi="Liberation Serif"/>
                 <w:sz w:val="24"/>
                 <w:szCs w:val="24"/>
               </w:rPr>
@@ -2521,7 +2194,6 @@
             </w:pPr>
             <w:r>
               <w:rPr>
-                <w:rFonts w:ascii="Liberation Serif" w:hAnsi="Liberation Serif"/>
                 <w:b w:val="false"/>
                 <w:i w:val="false"/>
                 <w:color w:val="080808"/>
@@ -2534,26 +2206,25 @@
         </w:tc>
         <w:tc>
           <w:tcPr>
-            <w:tcW w:w="1425" w:type="dxa"/>
-            <w:tcBorders>
-              <w:left w:val="single" w:sz="2" w:space="0" w:color="000000"/>
-              <w:bottom w:val="single" w:sz="2" w:space="0" w:color="000000"/>
-            </w:tcBorders>
-          </w:tcPr>
-          <w:p>
-            <w:pPr>
-              <w:pStyle w:val="Normal"/>
-              <w:bidi w:val="0"/>
-              <w:jc w:val="left"/>
-              <w:rPr>
-                <w:rFonts w:ascii="Liberation Serif" w:hAnsi="Liberation Serif"/>
-                <w:sz w:val="24"/>
-                <w:szCs w:val="24"/>
-              </w:rPr>
-            </w:pPr>
-            <w:r>
-              <w:rPr>
-                <w:rFonts w:ascii="Liberation Serif" w:hAnsi="Liberation Serif"/>
+            <w:tcW w:w="1424" w:type="dxa"/>
+            <w:tcBorders>
+              <w:left w:val="single" w:sz="2" w:space="0" w:color="000000"/>
+              <w:bottom w:val="single" w:sz="2" w:space="0" w:color="000000"/>
+            </w:tcBorders>
+          </w:tcPr>
+          <w:p>
+            <w:pPr>
+              <w:pStyle w:val="Normal"/>
+              <w:bidi w:val="0"/>
+              <w:jc w:val="left"/>
+              <w:rPr>
+                <w:rFonts w:ascii="Liberation Serif" w:hAnsi="Liberation Serif"/>
+                <w:sz w:val="24"/>
+                <w:szCs w:val="24"/>
+              </w:rPr>
+            </w:pPr>
+            <w:r>
+              <w:rPr>
                 <w:b w:val="false"/>
                 <w:i w:val="false"/>
                 <w:color w:val="080808"/>
@@ -2566,7 +2237,7 @@
         </w:tc>
         <w:tc>
           <w:tcPr>
-            <w:tcW w:w="6175" w:type="dxa"/>
+            <w:tcW w:w="6176" w:type="dxa"/>
             <w:tcBorders>
               <w:left w:val="single" w:sz="2" w:space="0" w:color="000000"/>
               <w:bottom w:val="single" w:sz="2" w:space="0" w:color="000000"/>
@@ -2586,7 +2257,6 @@
             </w:pPr>
             <w:r>
               <w:rPr>
-                <w:rFonts w:ascii="Liberation Serif" w:hAnsi="Liberation Serif"/>
                 <w:b w:val="false"/>
                 <w:i w:val="false"/>
                 <w:color w:val="080808"/>
@@ -2621,7 +2291,6 @@
             </w:pPr>
             <w:r>
               <w:rPr>
-                <w:rFonts w:ascii="Liberation Serif" w:hAnsi="Liberation Serif"/>
                 <w:b w:val="false"/>
                 <w:i w:val="false"/>
                 <w:color w:val="080808"/>
@@ -2634,26 +2303,25 @@
         </w:tc>
         <w:tc>
           <w:tcPr>
-            <w:tcW w:w="1425" w:type="dxa"/>
-            <w:tcBorders>
-              <w:left w:val="single" w:sz="2" w:space="0" w:color="000000"/>
-              <w:bottom w:val="single" w:sz="2" w:space="0" w:color="000000"/>
-            </w:tcBorders>
-          </w:tcPr>
-          <w:p>
-            <w:pPr>
-              <w:pStyle w:val="Normal"/>
-              <w:bidi w:val="0"/>
-              <w:jc w:val="left"/>
-              <w:rPr>
-                <w:rFonts w:ascii="Liberation Serif" w:hAnsi="Liberation Serif"/>
-                <w:sz w:val="24"/>
-                <w:szCs w:val="24"/>
-              </w:rPr>
-            </w:pPr>
-            <w:r>
-              <w:rPr>
-                <w:rFonts w:ascii="Liberation Serif" w:hAnsi="Liberation Serif"/>
+            <w:tcW w:w="1424" w:type="dxa"/>
+            <w:tcBorders>
+              <w:left w:val="single" w:sz="2" w:space="0" w:color="000000"/>
+              <w:bottom w:val="single" w:sz="2" w:space="0" w:color="000000"/>
+            </w:tcBorders>
+          </w:tcPr>
+          <w:p>
+            <w:pPr>
+              <w:pStyle w:val="Normal"/>
+              <w:bidi w:val="0"/>
+              <w:jc w:val="left"/>
+              <w:rPr>
+                <w:rFonts w:ascii="Liberation Serif" w:hAnsi="Liberation Serif"/>
+                <w:sz w:val="24"/>
+                <w:szCs w:val="24"/>
+              </w:rPr>
+            </w:pPr>
+            <w:r>
+              <w:rPr>
                 <w:b w:val="false"/>
                 <w:i w:val="false"/>
                 <w:color w:val="080808"/>
@@ -2666,7 +2334,7 @@
         </w:tc>
         <w:tc>
           <w:tcPr>
-            <w:tcW w:w="6175" w:type="dxa"/>
+            <w:tcW w:w="6176" w:type="dxa"/>
             <w:tcBorders>
               <w:left w:val="single" w:sz="2" w:space="0" w:color="000000"/>
               <w:bottom w:val="single" w:sz="2" w:space="0" w:color="000000"/>
@@ -2686,7 +2354,6 @@
             </w:pPr>
             <w:r>
               <w:rPr>
-                <w:rFonts w:ascii="Liberation Serif" w:hAnsi="Liberation Serif"/>
                 <w:sz w:val="24"/>
                 <w:szCs w:val="24"/>
               </w:rPr>
@@ -2718,7 +2385,6 @@
             </w:pPr>
             <w:r>
               <w:rPr>
-                <w:rFonts w:ascii="Liberation Serif" w:hAnsi="Liberation Serif"/>
                 <w:b w:val="false"/>
                 <w:i w:val="false"/>
                 <w:color w:val="080808"/>
@@ -2731,26 +2397,25 @@
         </w:tc>
         <w:tc>
           <w:tcPr>
-            <w:tcW w:w="1425" w:type="dxa"/>
-            <w:tcBorders>
-              <w:left w:val="single" w:sz="2" w:space="0" w:color="000000"/>
-              <w:bottom w:val="single" w:sz="2" w:space="0" w:color="000000"/>
-            </w:tcBorders>
-          </w:tcPr>
-          <w:p>
-            <w:pPr>
-              <w:pStyle w:val="Normal"/>
-              <w:bidi w:val="0"/>
-              <w:jc w:val="left"/>
-              <w:rPr>
-                <w:rFonts w:ascii="Liberation Serif" w:hAnsi="Liberation Serif"/>
-                <w:sz w:val="24"/>
-                <w:szCs w:val="24"/>
-              </w:rPr>
-            </w:pPr>
-            <w:r>
-              <w:rPr>
-                <w:rFonts w:ascii="Liberation Serif" w:hAnsi="Liberation Serif"/>
+            <w:tcW w:w="1424" w:type="dxa"/>
+            <w:tcBorders>
+              <w:left w:val="single" w:sz="2" w:space="0" w:color="000000"/>
+              <w:bottom w:val="single" w:sz="2" w:space="0" w:color="000000"/>
+            </w:tcBorders>
+          </w:tcPr>
+          <w:p>
+            <w:pPr>
+              <w:pStyle w:val="Normal"/>
+              <w:bidi w:val="0"/>
+              <w:jc w:val="left"/>
+              <w:rPr>
+                <w:rFonts w:ascii="Liberation Serif" w:hAnsi="Liberation Serif"/>
+                <w:sz w:val="24"/>
+                <w:szCs w:val="24"/>
+              </w:rPr>
+            </w:pPr>
+            <w:r>
+              <w:rPr>
                 <w:b w:val="false"/>
                 <w:i w:val="false"/>
                 <w:color w:val="080808"/>
@@ -2763,7 +2428,7 @@
         </w:tc>
         <w:tc>
           <w:tcPr>
-            <w:tcW w:w="6175" w:type="dxa"/>
+            <w:tcW w:w="6176" w:type="dxa"/>
             <w:tcBorders>
               <w:left w:val="single" w:sz="2" w:space="0" w:color="000000"/>
               <w:bottom w:val="single" w:sz="2" w:space="0" w:color="000000"/>
@@ -2783,7 +2448,6 @@
             </w:pPr>
             <w:r>
               <w:rPr>
-                <w:rFonts w:ascii="Liberation Serif" w:hAnsi="Liberation Serif"/>
                 <w:sz w:val="24"/>
                 <w:szCs w:val="24"/>
               </w:rPr>
@@ -2791,7 +2455,6 @@
             </w:r>
             <w:r>
               <w:rPr>
-                <w:rFonts w:ascii="Liberation Serif" w:hAnsi="Liberation Serif"/>
                 <w:i/>
                 <w:iCs/>
                 <w:sz w:val="24"/>
@@ -2825,7 +2488,6 @@
             </w:pPr>
             <w:r>
               <w:rPr>
-                <w:rFonts w:ascii="Liberation Serif" w:hAnsi="Liberation Serif"/>
                 <w:b w:val="false"/>
                 <w:i w:val="false"/>
                 <w:color w:val="080808"/>
@@ -2838,26 +2500,25 @@
         </w:tc>
         <w:tc>
           <w:tcPr>
-            <w:tcW w:w="1425" w:type="dxa"/>
-            <w:tcBorders>
-              <w:left w:val="single" w:sz="2" w:space="0" w:color="000000"/>
-              <w:bottom w:val="single" w:sz="2" w:space="0" w:color="000000"/>
-            </w:tcBorders>
-          </w:tcPr>
-          <w:p>
-            <w:pPr>
-              <w:pStyle w:val="Normal"/>
-              <w:bidi w:val="0"/>
-              <w:jc w:val="left"/>
-              <w:rPr>
-                <w:rFonts w:ascii="Liberation Serif" w:hAnsi="Liberation Serif"/>
-                <w:sz w:val="24"/>
-                <w:szCs w:val="24"/>
-              </w:rPr>
-            </w:pPr>
-            <w:r>
-              <w:rPr>
-                <w:rFonts w:ascii="Liberation Serif" w:hAnsi="Liberation Serif"/>
+            <w:tcW w:w="1424" w:type="dxa"/>
+            <w:tcBorders>
+              <w:left w:val="single" w:sz="2" w:space="0" w:color="000000"/>
+              <w:bottom w:val="single" w:sz="2" w:space="0" w:color="000000"/>
+            </w:tcBorders>
+          </w:tcPr>
+          <w:p>
+            <w:pPr>
+              <w:pStyle w:val="Normal"/>
+              <w:bidi w:val="0"/>
+              <w:jc w:val="left"/>
+              <w:rPr>
+                <w:rFonts w:ascii="Liberation Serif" w:hAnsi="Liberation Serif"/>
+                <w:sz w:val="24"/>
+                <w:szCs w:val="24"/>
+              </w:rPr>
+            </w:pPr>
+            <w:r>
+              <w:rPr>
                 <w:b w:val="false"/>
                 <w:i w:val="false"/>
                 <w:color w:val="080808"/>
@@ -2870,7 +2531,7 @@
         </w:tc>
         <w:tc>
           <w:tcPr>
-            <w:tcW w:w="6175" w:type="dxa"/>
+            <w:tcW w:w="6176" w:type="dxa"/>
             <w:tcBorders>
               <w:left w:val="single" w:sz="2" w:space="0" w:color="000000"/>
               <w:bottom w:val="single" w:sz="2" w:space="0" w:color="000000"/>
@@ -2890,7 +2551,6 @@
             </w:pPr>
             <w:r>
               <w:rPr>
-                <w:rFonts w:ascii="Liberation Serif" w:hAnsi="Liberation Serif"/>
                 <w:sz w:val="24"/>
                 <w:szCs w:val="24"/>
               </w:rPr>
@@ -2922,7 +2582,6 @@
             </w:pPr>
             <w:r>
               <w:rPr>
-                <w:rFonts w:ascii="Liberation Serif" w:hAnsi="Liberation Serif"/>
                 <w:b w:val="false"/>
                 <w:i w:val="false"/>
                 <w:color w:val="080808"/>
@@ -2935,26 +2594,25 @@
         </w:tc>
         <w:tc>
           <w:tcPr>
-            <w:tcW w:w="1425" w:type="dxa"/>
-            <w:tcBorders>
-              <w:left w:val="single" w:sz="2" w:space="0" w:color="000000"/>
-              <w:bottom w:val="single" w:sz="2" w:space="0" w:color="000000"/>
-            </w:tcBorders>
-          </w:tcPr>
-          <w:p>
-            <w:pPr>
-              <w:pStyle w:val="Normal"/>
-              <w:bidi w:val="0"/>
-              <w:jc w:val="left"/>
-              <w:rPr>
-                <w:rFonts w:ascii="Liberation Serif" w:hAnsi="Liberation Serif"/>
-                <w:sz w:val="24"/>
-                <w:szCs w:val="24"/>
-              </w:rPr>
-            </w:pPr>
-            <w:r>
-              <w:rPr>
-                <w:rFonts w:ascii="Liberation Serif" w:hAnsi="Liberation Serif"/>
+            <w:tcW w:w="1424" w:type="dxa"/>
+            <w:tcBorders>
+              <w:left w:val="single" w:sz="2" w:space="0" w:color="000000"/>
+              <w:bottom w:val="single" w:sz="2" w:space="0" w:color="000000"/>
+            </w:tcBorders>
+          </w:tcPr>
+          <w:p>
+            <w:pPr>
+              <w:pStyle w:val="Normal"/>
+              <w:bidi w:val="0"/>
+              <w:jc w:val="left"/>
+              <w:rPr>
+                <w:rFonts w:ascii="Liberation Serif" w:hAnsi="Liberation Serif"/>
+                <w:sz w:val="24"/>
+                <w:szCs w:val="24"/>
+              </w:rPr>
+            </w:pPr>
+            <w:r>
+              <w:rPr>
                 <w:b w:val="false"/>
                 <w:i w:val="false"/>
                 <w:color w:val="080808"/>
@@ -2967,7 +2625,7 @@
         </w:tc>
         <w:tc>
           <w:tcPr>
-            <w:tcW w:w="6175" w:type="dxa"/>
+            <w:tcW w:w="6176" w:type="dxa"/>
             <w:tcBorders>
               <w:left w:val="single" w:sz="2" w:space="0" w:color="000000"/>
               <w:bottom w:val="single" w:sz="2" w:space="0" w:color="000000"/>
@@ -2987,7 +2645,6 @@
             </w:pPr>
             <w:r>
               <w:rPr>
-                <w:rFonts w:ascii="Liberation Serif" w:hAnsi="Liberation Serif"/>
                 <w:sz w:val="24"/>
                 <w:szCs w:val="24"/>
               </w:rPr>
@@ -3019,7 +2676,6 @@
             </w:pPr>
             <w:r>
               <w:rPr>
-                <w:rFonts w:ascii="Liberation Serif" w:hAnsi="Liberation Serif"/>
                 <w:b w:val="false"/>
                 <w:i w:val="false"/>
                 <w:color w:val="080808"/>
@@ -3032,26 +2688,25 @@
         </w:tc>
         <w:tc>
           <w:tcPr>
-            <w:tcW w:w="1425" w:type="dxa"/>
-            <w:tcBorders>
-              <w:left w:val="single" w:sz="2" w:space="0" w:color="000000"/>
-              <w:bottom w:val="single" w:sz="2" w:space="0" w:color="000000"/>
-            </w:tcBorders>
-          </w:tcPr>
-          <w:p>
-            <w:pPr>
-              <w:pStyle w:val="Normal"/>
-              <w:bidi w:val="0"/>
-              <w:jc w:val="left"/>
-              <w:rPr>
-                <w:rFonts w:ascii="Liberation Serif" w:hAnsi="Liberation Serif"/>
-                <w:sz w:val="24"/>
-                <w:szCs w:val="24"/>
-              </w:rPr>
-            </w:pPr>
-            <w:r>
-              <w:rPr>
-                <w:rFonts w:ascii="Liberation Serif" w:hAnsi="Liberation Serif"/>
+            <w:tcW w:w="1424" w:type="dxa"/>
+            <w:tcBorders>
+              <w:left w:val="single" w:sz="2" w:space="0" w:color="000000"/>
+              <w:bottom w:val="single" w:sz="2" w:space="0" w:color="000000"/>
+            </w:tcBorders>
+          </w:tcPr>
+          <w:p>
+            <w:pPr>
+              <w:pStyle w:val="Normal"/>
+              <w:bidi w:val="0"/>
+              <w:jc w:val="left"/>
+              <w:rPr>
+                <w:rFonts w:ascii="Liberation Serif" w:hAnsi="Liberation Serif"/>
+                <w:sz w:val="24"/>
+                <w:szCs w:val="24"/>
+              </w:rPr>
+            </w:pPr>
+            <w:r>
+              <w:rPr>
                 <w:b w:val="false"/>
                 <w:i w:val="false"/>
                 <w:color w:val="080808"/>
@@ -3064,7 +2719,7 @@
         </w:tc>
         <w:tc>
           <w:tcPr>
-            <w:tcW w:w="6175" w:type="dxa"/>
+            <w:tcW w:w="6176" w:type="dxa"/>
             <w:tcBorders>
               <w:left w:val="single" w:sz="2" w:space="0" w:color="000000"/>
               <w:bottom w:val="single" w:sz="2" w:space="0" w:color="000000"/>
@@ -3084,7 +2739,6 @@
             </w:pPr>
             <w:r>
               <w:rPr>
-                <w:rFonts w:ascii="Liberation Serif" w:hAnsi="Liberation Serif"/>
                 <w:sz w:val="24"/>
                 <w:szCs w:val="24"/>
               </w:rPr>
@@ -3116,7 +2770,6 @@
             </w:pPr>
             <w:r>
               <w:rPr>
-                <w:rFonts w:ascii="Liberation Serif" w:hAnsi="Liberation Serif"/>
                 <w:sz w:val="24"/>
                 <w:szCs w:val="24"/>
               </w:rPr>
@@ -3126,26 +2779,25 @@
         </w:tc>
         <w:tc>
           <w:tcPr>
-            <w:tcW w:w="1425" w:type="dxa"/>
-            <w:tcBorders>
-              <w:left w:val="single" w:sz="2" w:space="0" w:color="000000"/>
-              <w:bottom w:val="single" w:sz="2" w:space="0" w:color="000000"/>
-            </w:tcBorders>
-          </w:tcPr>
-          <w:p>
-            <w:pPr>
-              <w:pStyle w:val="Normal"/>
-              <w:bidi w:val="0"/>
-              <w:jc w:val="left"/>
-              <w:rPr>
-                <w:rFonts w:ascii="Liberation Serif" w:hAnsi="Liberation Serif"/>
-                <w:sz w:val="24"/>
-                <w:szCs w:val="24"/>
-              </w:rPr>
-            </w:pPr>
-            <w:r>
-              <w:rPr>
-                <w:rFonts w:ascii="Liberation Serif" w:hAnsi="Liberation Serif"/>
+            <w:tcW w:w="1424" w:type="dxa"/>
+            <w:tcBorders>
+              <w:left w:val="single" w:sz="2" w:space="0" w:color="000000"/>
+              <w:bottom w:val="single" w:sz="2" w:space="0" w:color="000000"/>
+            </w:tcBorders>
+          </w:tcPr>
+          <w:p>
+            <w:pPr>
+              <w:pStyle w:val="Normal"/>
+              <w:bidi w:val="0"/>
+              <w:jc w:val="left"/>
+              <w:rPr>
+                <w:rFonts w:ascii="Liberation Serif" w:hAnsi="Liberation Serif"/>
+                <w:sz w:val="24"/>
+                <w:szCs w:val="24"/>
+              </w:rPr>
+            </w:pPr>
+            <w:r>
+              <w:rPr>
                 <w:b w:val="false"/>
                 <w:i w:val="false"/>
                 <w:color w:val="080808"/>
@@ -3158,7 +2810,7 @@
         </w:tc>
         <w:tc>
           <w:tcPr>
-            <w:tcW w:w="6175" w:type="dxa"/>
+            <w:tcW w:w="6176" w:type="dxa"/>
             <w:tcBorders>
               <w:left w:val="single" w:sz="2" w:space="0" w:color="000000"/>
               <w:bottom w:val="single" w:sz="2" w:space="0" w:color="000000"/>
@@ -3178,7 +2830,6 @@
             </w:pPr>
             <w:r>
               <w:rPr>
-                <w:rFonts w:ascii="Liberation Serif" w:hAnsi="Liberation Serif"/>
                 <w:sz w:val="24"/>
                 <w:szCs w:val="24"/>
               </w:rPr>
@@ -3201,7 +2852,6 @@
       </w:pPr>
       <w:r>
         <w:rPr>
-          <w:rFonts w:ascii="Liberation Serif" w:hAnsi="Liberation Serif"/>
           <w:sz w:val="24"/>
           <w:szCs w:val="24"/>
         </w:rPr>
@@ -3220,93 +2870,34 @@
       </w:pPr>
       <w:r>
         <w:rPr>
-          <w:rFonts w:ascii="Liberation Serif" w:hAnsi="Liberation Serif"/>
           <w:i/>
           <w:iCs/>
           <w:sz w:val="24"/>
           <w:szCs w:val="24"/>
         </w:rPr>
-        <w:t xml:space="preserve">Таблица </w:t>
+        <w:t>Таблица 6 «</w:t>
       </w:r>
       <w:r>
         <w:rPr>
-          <w:rFonts w:ascii="Liberation Serif" w:hAnsi="Liberation Serif"/>
+          <w:rFonts w:eastAsia="Noto Serif CJK SC" w:cs="Lohit Devanagari"/>
+          <w:i/>
+          <w:iCs/>
+          <w:color w:val="auto"/>
+          <w:kern w:val="2"/>
+          <w:sz w:val="24"/>
+          <w:szCs w:val="24"/>
+          <w:lang w:val="ru-RU" w:eastAsia="zh-CN" w:bidi="hi-IN"/>
+        </w:rPr>
+        <w:t>i</w:t>
+      </w:r>
+      <w:r>
+        <w:rPr>
           <w:i/>
           <w:iCs/>
           <w:sz w:val="24"/>
           <w:szCs w:val="24"/>
         </w:rPr>
-        <w:t>6</w:t>
-      </w:r>
-      <w:r>
-        <w:rPr>
-          <w:rFonts w:ascii="Liberation Serif" w:hAnsi="Liberation Serif"/>
-          <w:i/>
-          <w:iCs/>
-          <w:sz w:val="24"/>
-          <w:szCs w:val="24"/>
-        </w:rPr>
-        <w:t xml:space="preserve"> «product</w:t>
-      </w:r>
-      <w:r>
-        <w:rPr>
-          <w:rFonts w:ascii="Liberation Serif" w:hAnsi="Liberation Serif"/>
-          <w:i/>
-          <w:iCs/>
-          <w:sz w:val="24"/>
-          <w:szCs w:val="24"/>
-        </w:rPr>
-        <w:t>_images</w:t>
-      </w:r>
-      <w:r>
-        <w:rPr>
-          <w:rFonts w:ascii="Liberation Serif" w:hAnsi="Liberation Serif"/>
-          <w:i/>
-          <w:iCs/>
-          <w:sz w:val="24"/>
-          <w:szCs w:val="24"/>
-        </w:rPr>
-        <w:t>» (</w:t>
-      </w:r>
-      <w:r>
-        <w:rPr>
-          <w:rFonts w:ascii="Liberation Serif" w:hAnsi="Liberation Serif"/>
-          <w:i/>
-          <w:iCs/>
-          <w:sz w:val="24"/>
-          <w:szCs w:val="24"/>
-        </w:rPr>
-        <w:t xml:space="preserve">фото </w:t>
-      </w:r>
-      <w:r>
-        <w:rPr>
-          <w:rFonts w:ascii="Liberation Serif" w:hAnsi="Liberation Serif"/>
-          <w:i/>
-          <w:iCs/>
-          <w:sz w:val="24"/>
-          <w:szCs w:val="24"/>
-        </w:rPr>
-        <w:t>товар</w:t>
-      </w:r>
-      <w:r>
-        <w:rPr>
-          <w:rFonts w:ascii="Liberation Serif" w:hAnsi="Liberation Serif"/>
-          <w:i/>
-          <w:iCs/>
-          <w:sz w:val="24"/>
-          <w:szCs w:val="24"/>
-        </w:rPr>
-        <w:t>а</w:t>
-      </w:r>
-      <w:r>
-        <w:rPr>
-          <w:rFonts w:ascii="Liberation Serif" w:hAnsi="Liberation Serif"/>
-          <w:i/>
-          <w:iCs/>
-          <w:sz w:val="24"/>
-          <w:szCs w:val="24"/>
-        </w:rPr>
-        <w:t>)</w:t>
+        <w:t>mages» (фото товара)</w:t>
       </w:r>
     </w:p>
     <w:p>
@@ -3322,7 +2913,6 @@
       </w:pPr>
       <w:r>
         <w:rPr>
-          <w:rFonts w:ascii="Liberation Serif" w:hAnsi="Liberation Serif"/>
           <w:sz w:val="24"/>
           <w:szCs w:val="24"/>
         </w:rPr>
@@ -3369,7 +2959,6 @@
             </w:pPr>
             <w:r>
               <w:rPr>
-                <w:rFonts w:ascii="Liberation Serif" w:hAnsi="Liberation Serif"/>
                 <w:sz w:val="24"/>
                 <w:szCs w:val="24"/>
               </w:rPr>
@@ -3399,7 +2988,6 @@
             </w:pPr>
             <w:r>
               <w:rPr>
-                <w:rFonts w:ascii="Liberation Serif" w:hAnsi="Liberation Serif"/>
                 <w:sz w:val="24"/>
                 <w:szCs w:val="24"/>
               </w:rPr>
@@ -3430,7 +3018,6 @@
             </w:pPr>
             <w:r>
               <w:rPr>
-                <w:rFonts w:ascii="Liberation Serif" w:hAnsi="Liberation Serif"/>
                 <w:sz w:val="24"/>
                 <w:szCs w:val="24"/>
               </w:rPr>
@@ -3462,7 +3049,6 @@
             </w:pPr>
             <w:r>
               <w:rPr>
-                <w:rFonts w:ascii="Liberation Serif" w:hAnsi="Liberation Serif"/>
                 <w:b w:val="false"/>
                 <w:i w:val="false"/>
                 <w:color w:val="080808"/>
@@ -3494,7 +3080,6 @@
             </w:pPr>
             <w:r>
               <w:rPr>
-                <w:rFonts w:ascii="Liberation Serif" w:hAnsi="Liberation Serif"/>
                 <w:b w:val="false"/>
                 <w:i w:val="false"/>
                 <w:color w:val="080808"/>
@@ -3527,7 +3112,6 @@
             </w:pPr>
             <w:r>
               <w:rPr>
-                <w:rFonts w:ascii="Liberation Serif" w:hAnsi="Liberation Serif"/>
                 <w:b w:val="false"/>
                 <w:i w:val="false"/>
                 <w:color w:val="080808"/>
@@ -3562,7 +3146,6 @@
             </w:pPr>
             <w:r>
               <w:rPr>
-                <w:rFonts w:ascii="Liberation Serif" w:hAnsi="Liberation Serif"/>
                 <w:b w:val="false"/>
                 <w:i w:val="false"/>
                 <w:color w:val="080808"/>
@@ -3594,7 +3177,6 @@
             </w:pPr>
             <w:r>
               <w:rPr>
-                <w:rFonts w:ascii="Liberation Serif" w:hAnsi="Liberation Serif"/>
                 <w:b w:val="false"/>
                 <w:i w:val="false"/>
                 <w:color w:val="080808"/>
@@ -3630,33 +3212,12 @@
             </w:pPr>
             <w:r>
               <w:rPr>
-                <w:rFonts w:ascii="Liberation Serif" w:hAnsi="Liberation Serif"/>
                 <w:i w:val="false"/>
                 <w:iCs w:val="false"/>
                 <w:sz w:val="24"/>
                 <w:szCs w:val="24"/>
               </w:rPr>
-              <w:t xml:space="preserve">Идентификатор </w:t>
-            </w:r>
-            <w:r>
-              <w:rPr>
-                <w:rFonts w:ascii="Liberation Serif" w:hAnsi="Liberation Serif"/>
-                <w:i w:val="false"/>
-                <w:iCs w:val="false"/>
-                <w:sz w:val="24"/>
-                <w:szCs w:val="24"/>
-              </w:rPr>
-              <w:t xml:space="preserve">товара в таблице </w:t>
-            </w:r>
-            <w:r>
-              <w:rPr>
-                <w:rFonts w:ascii="Liberation Serif" w:hAnsi="Liberation Serif"/>
-                <w:i w:val="false"/>
-                <w:iCs w:val="false"/>
-                <w:sz w:val="24"/>
-                <w:szCs w:val="24"/>
-              </w:rPr>
-              <w:t>products</w:t>
+              <w:t>Идентификатор товара в таблице products</w:t>
             </w:r>
           </w:p>
         </w:tc>
@@ -3684,7 +3245,6 @@
             </w:pPr>
             <w:r>
               <w:rPr>
-                <w:rFonts w:ascii="Liberation Serif" w:hAnsi="Liberation Serif"/>
                 <w:b w:val="false"/>
                 <w:i w:val="false"/>
                 <w:color w:val="080808"/>
@@ -3716,7 +3276,6 @@
             </w:pPr>
             <w:r>
               <w:rPr>
-                <w:rFonts w:ascii="Liberation Serif" w:hAnsi="Liberation Serif"/>
                 <w:b w:val="false"/>
                 <w:i w:val="false"/>
                 <w:color w:val="080808"/>
@@ -3749,7 +3308,6 @@
             </w:pPr>
             <w:r>
               <w:rPr>
-                <w:rFonts w:ascii="Liberation Serif" w:hAnsi="Liberation Serif"/>
                 <w:sz w:val="24"/>
                 <w:szCs w:val="24"/>
               </w:rPr>
@@ -3772,7 +3330,6 @@
       </w:pPr>
       <w:r>
         <w:rPr>
-          <w:rFonts w:ascii="Liberation Serif" w:hAnsi="Liberation Serif"/>
           <w:sz w:val="24"/>
           <w:szCs w:val="24"/>
         </w:rPr>
@@ -3791,7 +3348,6 @@
       </w:pPr>
       <w:r>
         <w:rPr>
-          <w:rFonts w:ascii="Liberation Serif" w:hAnsi="Liberation Serif"/>
           <w:sz w:val="24"/>
           <w:szCs w:val="24"/>
         </w:rPr>
@@ -3800,6 +3356,10 @@
     <w:p>
       <w:pPr>
         <w:pStyle w:val="3"/>
+        <w:numPr>
+          <w:ilvl w:val="2"/>
+          <w:numId w:val="2"/>
+        </w:numPr>
         <w:bidi w:val="0"/>
         <w:jc w:val="left"/>
         <w:rPr/>
@@ -3822,35 +3382,10 @@
       </w:pPr>
       <w:r>
         <w:rPr>
-          <w:rFonts w:ascii="Liberation Serif" w:hAnsi="Liberation Serif"/>
           <w:sz w:val="24"/>
           <w:szCs w:val="24"/>
         </w:rPr>
-        <w:t xml:space="preserve">Данные поставщиков </w:t>
-      </w:r>
-      <w:r>
-        <w:rPr>
-          <w:rFonts w:ascii="Liberation Serif" w:hAnsi="Liberation Serif"/>
-          <w:sz w:val="24"/>
-          <w:szCs w:val="24"/>
-        </w:rPr>
-        <w:t xml:space="preserve">товара </w:t>
-      </w:r>
-      <w:r>
-        <w:rPr>
-          <w:rFonts w:ascii="Liberation Serif" w:hAnsi="Liberation Serif"/>
-          <w:sz w:val="24"/>
-          <w:szCs w:val="24"/>
-        </w:rPr>
-        <w:t xml:space="preserve">(вносятся менеджером). </w:t>
-      </w:r>
-      <w:r>
-        <w:rPr>
-          <w:rFonts w:ascii="Liberation Serif" w:hAnsi="Liberation Serif"/>
-          <w:sz w:val="24"/>
-          <w:szCs w:val="24"/>
-        </w:rPr>
-        <w:t>Для каждого поставщика задается список категорий товара, так же ведется прайс лист по каждому поставщику.</w:t>
+        <w:t>Данные поставщиков товара (вносятся менеджером). Для каждого поставщика задается список категорий товара, так же ведется прайс лист по каждому поставщику.</w:t>
       </w:r>
     </w:p>
     <w:p>
@@ -3866,7 +3401,6 @@
       </w:pPr>
       <w:r>
         <w:rPr>
-          <w:rFonts w:ascii="Liberation Serif" w:hAnsi="Liberation Serif"/>
           <w:sz w:val="24"/>
           <w:szCs w:val="24"/>
         </w:rPr>
@@ -3885,33 +3419,12 @@
       </w:pPr>
       <w:r>
         <w:rPr>
-          <w:rFonts w:ascii="Liberation Serif" w:hAnsi="Liberation Serif"/>
           <w:i/>
           <w:iCs/>
           <w:sz w:val="24"/>
           <w:szCs w:val="24"/>
         </w:rPr>
-        <w:t xml:space="preserve">Таблица </w:t>
-      </w:r>
-      <w:r>
-        <w:rPr>
-          <w:rFonts w:ascii="Liberation Serif" w:hAnsi="Liberation Serif"/>
-          <w:i/>
-          <w:iCs/>
-          <w:sz w:val="24"/>
-          <w:szCs w:val="24"/>
-        </w:rPr>
-        <w:t>7</w:t>
-      </w:r>
-      <w:r>
-        <w:rPr>
-          <w:rFonts w:ascii="Liberation Serif" w:hAnsi="Liberation Serif"/>
-          <w:i/>
-          <w:iCs/>
-          <w:sz w:val="24"/>
-          <w:szCs w:val="24"/>
-        </w:rPr>
-        <w:t xml:space="preserve"> «supply» (поставщики)</w:t>
+        <w:t>Таблица 7 «supply» (поставщики)</w:t>
       </w:r>
     </w:p>
     <w:p>
@@ -3927,7 +3440,6 @@
       </w:pPr>
       <w:r>
         <w:rPr>
-          <w:rFonts w:ascii="Liberation Serif" w:hAnsi="Liberation Serif"/>
           <w:sz w:val="24"/>
           <w:szCs w:val="24"/>
         </w:rPr>
@@ -3974,7 +3486,6 @@
             </w:pPr>
             <w:r>
               <w:rPr>
-                <w:rFonts w:ascii="Liberation Serif" w:hAnsi="Liberation Serif"/>
                 <w:sz w:val="24"/>
                 <w:szCs w:val="24"/>
               </w:rPr>
@@ -4004,7 +3515,6 @@
             </w:pPr>
             <w:r>
               <w:rPr>
-                <w:rFonts w:ascii="Liberation Serif" w:hAnsi="Liberation Serif"/>
                 <w:sz w:val="24"/>
                 <w:szCs w:val="24"/>
               </w:rPr>
@@ -4035,7 +3545,6 @@
             </w:pPr>
             <w:r>
               <w:rPr>
-                <w:rFonts w:ascii="Liberation Serif" w:hAnsi="Liberation Serif"/>
                 <w:sz w:val="24"/>
                 <w:szCs w:val="24"/>
               </w:rPr>
@@ -4067,7 +3576,6 @@
             </w:pPr>
             <w:r>
               <w:rPr>
-                <w:rFonts w:ascii="Liberation Serif" w:hAnsi="Liberation Serif"/>
                 <w:b w:val="false"/>
                 <w:i w:val="false"/>
                 <w:color w:val="080808"/>
@@ -4099,7 +3607,6 @@
             </w:pPr>
             <w:r>
               <w:rPr>
-                <w:rFonts w:ascii="Liberation Serif" w:hAnsi="Liberation Serif"/>
                 <w:b w:val="false"/>
                 <w:i w:val="false"/>
                 <w:color w:val="080808"/>
@@ -4132,7 +3639,6 @@
             </w:pPr>
             <w:r>
               <w:rPr>
-                <w:rFonts w:ascii="Liberation Serif" w:hAnsi="Liberation Serif"/>
                 <w:b w:val="false"/>
                 <w:i w:val="false"/>
                 <w:color w:val="080808"/>
@@ -4167,7 +3673,6 @@
             </w:pPr>
             <w:r>
               <w:rPr>
-                <w:rFonts w:ascii="Liberation Serif" w:hAnsi="Liberation Serif"/>
                 <w:b w:val="false"/>
                 <w:i w:val="false"/>
                 <w:color w:val="080808"/>
@@ -4199,7 +3704,6 @@
             </w:pPr>
             <w:r>
               <w:rPr>
-                <w:rFonts w:ascii="Liberation Serif" w:hAnsi="Liberation Serif"/>
                 <w:b w:val="false"/>
                 <w:i w:val="false"/>
                 <w:color w:val="080808"/>
@@ -4232,7 +3736,6 @@
             </w:pPr>
             <w:r>
               <w:rPr>
-                <w:rFonts w:ascii="Liberation Serif" w:hAnsi="Liberation Serif"/>
                 <w:sz w:val="24"/>
                 <w:szCs w:val="24"/>
               </w:rPr>
@@ -4264,14 +3767,13 @@
             </w:pPr>
             <w:r>
               <w:rPr>
-                <w:rFonts w:ascii="Liberation Serif" w:hAnsi="Liberation Serif"/>
-                <w:b w:val="false"/>
-                <w:i w:val="false"/>
-                <w:color w:val="080808"/>
-                <w:sz w:val="24"/>
-                <w:szCs w:val="24"/>
-              </w:rPr>
-              <w:t>address_postal_code</w:t>
+                <w:b w:val="false"/>
+                <w:i w:val="false"/>
+                <w:color w:val="080808"/>
+                <w:sz w:val="24"/>
+                <w:szCs w:val="24"/>
+              </w:rPr>
+              <w:t>postal_code</w:t>
             </w:r>
           </w:p>
         </w:tc>
@@ -4296,7 +3798,6 @@
             </w:pPr>
             <w:r>
               <w:rPr>
-                <w:rFonts w:ascii="Liberation Serif" w:hAnsi="Liberation Serif"/>
                 <w:b w:val="false"/>
                 <w:i w:val="false"/>
                 <w:color w:val="080808"/>
@@ -4322,18 +3823,24 @@
               <w:bidi w:val="0"/>
               <w:jc w:val="left"/>
               <w:rPr>
-                <w:rFonts w:ascii="Liberation Serif" w:hAnsi="Liberation Serif"/>
-                <w:sz w:val="24"/>
-                <w:szCs w:val="24"/>
-              </w:rPr>
-            </w:pPr>
-            <w:r>
-              <w:rPr>
-                <w:rFonts w:ascii="Liberation Serif" w:hAnsi="Liberation Serif"/>
-                <w:sz w:val="24"/>
-                <w:szCs w:val="24"/>
-              </w:rPr>
-              <w:t>адрес: индекс</w:t>
+                <w:rFonts w:ascii="Liberation Serif" w:hAnsi="Liberation Serif" w:eastAsia="Noto Serif CJK SC" w:cs="Lohit Devanagari"/>
+                <w:color w:val="auto"/>
+                <w:kern w:val="2"/>
+                <w:sz w:val="24"/>
+                <w:szCs w:val="24"/>
+                <w:lang w:val="ru-RU" w:eastAsia="zh-CN" w:bidi="hi-IN"/>
+              </w:rPr>
+            </w:pPr>
+            <w:r>
+              <w:rPr>
+                <w:rFonts w:eastAsia="Noto Serif CJK SC" w:cs="Lohit Devanagari"/>
+                <w:color w:val="auto"/>
+                <w:kern w:val="2"/>
+                <w:sz w:val="24"/>
+                <w:szCs w:val="24"/>
+                <w:lang w:val="ru-RU" w:eastAsia="zh-CN" w:bidi="hi-IN"/>
+              </w:rPr>
+              <w:t>Почтовый индекс</w:t>
             </w:r>
           </w:p>
         </w:tc>
@@ -4361,14 +3868,13 @@
             </w:pPr>
             <w:r>
               <w:rPr>
-                <w:rFonts w:ascii="Liberation Serif" w:hAnsi="Liberation Serif"/>
-                <w:b w:val="false"/>
-                <w:i w:val="false"/>
-                <w:color w:val="080808"/>
-                <w:sz w:val="24"/>
-                <w:szCs w:val="24"/>
-              </w:rPr>
-              <w:t>address_country</w:t>
+                <w:b w:val="false"/>
+                <w:i w:val="false"/>
+                <w:color w:val="080808"/>
+                <w:sz w:val="24"/>
+                <w:szCs w:val="24"/>
+              </w:rPr>
+              <w:t>street_id</w:t>
             </w:r>
           </w:p>
         </w:tc>
@@ -4386,21 +3892,30 @@
               <w:bidi w:val="0"/>
               <w:jc w:val="left"/>
               <w:rPr>
-                <w:rFonts w:ascii="Liberation Serif" w:hAnsi="Liberation Serif"/>
-                <w:sz w:val="24"/>
-                <w:szCs w:val="24"/>
-              </w:rPr>
-            </w:pPr>
-            <w:r>
-              <w:rPr>
-                <w:rFonts w:ascii="Liberation Serif" w:hAnsi="Liberation Serif"/>
-                <w:b w:val="false"/>
-                <w:i w:val="false"/>
-                <w:color w:val="080808"/>
-                <w:sz w:val="24"/>
-                <w:szCs w:val="24"/>
-              </w:rPr>
-              <w:t>varchar</w:t>
+                <w:rFonts w:ascii="Liberation Serif" w:hAnsi="Liberation Serif" w:eastAsia="Noto Serif CJK SC" w:cs="Lohit Devanagari"/>
+                <w:b w:val="false"/>
+                <w:b w:val="false"/>
+                <w:i w:val="false"/>
+                <w:i w:val="false"/>
+                <w:color w:val="080808"/>
+                <w:kern w:val="2"/>
+                <w:sz w:val="24"/>
+                <w:szCs w:val="24"/>
+                <w:lang w:val="ru-RU" w:eastAsia="zh-CN" w:bidi="hi-IN"/>
+              </w:rPr>
+            </w:pPr>
+            <w:r>
+              <w:rPr>
+                <w:rFonts w:eastAsia="Noto Serif CJK SC" w:cs="Lohit Devanagari"/>
+                <w:b w:val="false"/>
+                <w:i w:val="false"/>
+                <w:color w:val="080808"/>
+                <w:kern w:val="2"/>
+                <w:sz w:val="24"/>
+                <w:szCs w:val="24"/>
+                <w:lang w:val="ru-RU" w:eastAsia="zh-CN" w:bidi="hi-IN"/>
+              </w:rPr>
+              <w:t>Int</w:t>
             </w:r>
           </w:p>
         </w:tc>
@@ -4419,18 +3934,24 @@
               <w:bidi w:val="0"/>
               <w:jc w:val="left"/>
               <w:rPr>
-                <w:rFonts w:ascii="Liberation Serif" w:hAnsi="Liberation Serif"/>
-                <w:sz w:val="24"/>
-                <w:szCs w:val="24"/>
-              </w:rPr>
-            </w:pPr>
-            <w:r>
-              <w:rPr>
-                <w:rFonts w:ascii="Liberation Serif" w:hAnsi="Liberation Serif"/>
-                <w:sz w:val="24"/>
-                <w:szCs w:val="24"/>
-              </w:rPr>
-              <w:t>адрес: страна</w:t>
+                <w:rFonts w:ascii="Liberation Serif" w:hAnsi="Liberation Serif" w:eastAsia="Noto Serif CJK SC" w:cs="Lohit Devanagari"/>
+                <w:color w:val="auto"/>
+                <w:kern w:val="2"/>
+                <w:sz w:val="24"/>
+                <w:szCs w:val="24"/>
+                <w:lang w:val="ru-RU" w:eastAsia="zh-CN" w:bidi="hi-IN"/>
+              </w:rPr>
+            </w:pPr>
+            <w:r>
+              <w:rPr>
+                <w:rFonts w:eastAsia="Noto Serif CJK SC" w:cs="Lohit Devanagari"/>
+                <w:color w:val="auto"/>
+                <w:kern w:val="2"/>
+                <w:sz w:val="24"/>
+                <w:szCs w:val="24"/>
+                <w:lang w:val="ru-RU" w:eastAsia="zh-CN" w:bidi="hi-IN"/>
+              </w:rPr>
+              <w:t>Идентификатор улицы из таблицы streets</w:t>
             </w:r>
           </w:p>
         </w:tc>
@@ -4458,14 +3979,13 @@
             </w:pPr>
             <w:r>
               <w:rPr>
-                <w:rFonts w:ascii="Liberation Serif" w:hAnsi="Liberation Serif"/>
-                <w:b w:val="false"/>
-                <w:i w:val="false"/>
-                <w:color w:val="080808"/>
-                <w:sz w:val="24"/>
-                <w:szCs w:val="24"/>
-              </w:rPr>
-              <w:t>address_state</w:t>
+                <w:b w:val="false"/>
+                <w:i w:val="false"/>
+                <w:color w:val="080808"/>
+                <w:sz w:val="24"/>
+                <w:szCs w:val="24"/>
+              </w:rPr>
+              <w:t>supply_address</w:t>
             </w:r>
           </w:p>
         </w:tc>
@@ -4490,7 +4010,6 @@
             </w:pPr>
             <w:r>
               <w:rPr>
-                <w:rFonts w:ascii="Liberation Serif" w:hAnsi="Liberation Serif"/>
                 <w:b w:val="false"/>
                 <w:i w:val="false"/>
                 <w:color w:val="080808"/>
@@ -4523,302 +4042,10 @@
             </w:pPr>
             <w:r>
               <w:rPr>
-                <w:rFonts w:ascii="Liberation Serif" w:hAnsi="Liberation Serif"/>
-                <w:sz w:val="24"/>
-                <w:szCs w:val="24"/>
-              </w:rPr>
-              <w:t>адрес: область</w:t>
-            </w:r>
-          </w:p>
-        </w:tc>
-      </w:tr>
-      <w:tr>
-        <w:trPr/>
-        <w:tc>
-          <w:tcPr>
-            <w:tcW w:w="3212" w:type="dxa"/>
-            <w:tcBorders>
-              <w:left w:val="single" w:sz="2" w:space="0" w:color="000000"/>
-              <w:bottom w:val="single" w:sz="2" w:space="0" w:color="000000"/>
-            </w:tcBorders>
-          </w:tcPr>
-          <w:p>
-            <w:pPr>
-              <w:pStyle w:val="Normal"/>
-              <w:bidi w:val="0"/>
-              <w:jc w:val="left"/>
-              <w:rPr>
-                <w:rFonts w:ascii="Liberation Serif" w:hAnsi="Liberation Serif"/>
-                <w:sz w:val="24"/>
-                <w:szCs w:val="24"/>
-              </w:rPr>
-            </w:pPr>
-            <w:r>
-              <w:rPr>
-                <w:rFonts w:ascii="Liberation Serif" w:hAnsi="Liberation Serif"/>
-                <w:b w:val="false"/>
-                <w:i w:val="false"/>
-                <w:color w:val="080808"/>
-                <w:sz w:val="24"/>
-                <w:szCs w:val="24"/>
-              </w:rPr>
-              <w:t>address_city</w:t>
-            </w:r>
-          </w:p>
-        </w:tc>
-        <w:tc>
-          <w:tcPr>
-            <w:tcW w:w="1438" w:type="dxa"/>
-            <w:tcBorders>
-              <w:left w:val="single" w:sz="2" w:space="0" w:color="000000"/>
-              <w:bottom w:val="single" w:sz="2" w:space="0" w:color="000000"/>
-            </w:tcBorders>
-          </w:tcPr>
-          <w:p>
-            <w:pPr>
-              <w:pStyle w:val="Normal"/>
-              <w:bidi w:val="0"/>
-              <w:jc w:val="left"/>
-              <w:rPr>
-                <w:rFonts w:ascii="Liberation Serif" w:hAnsi="Liberation Serif"/>
-                <w:sz w:val="24"/>
-                <w:szCs w:val="24"/>
-              </w:rPr>
-            </w:pPr>
-            <w:r>
-              <w:rPr>
-                <w:rFonts w:ascii="Liberation Serif" w:hAnsi="Liberation Serif"/>
-                <w:b w:val="false"/>
-                <w:i w:val="false"/>
-                <w:color w:val="080808"/>
-                <w:sz w:val="24"/>
-                <w:szCs w:val="24"/>
-              </w:rPr>
-              <w:t>varchar</w:t>
-            </w:r>
-          </w:p>
-        </w:tc>
-        <w:tc>
-          <w:tcPr>
-            <w:tcW w:w="4988" w:type="dxa"/>
-            <w:tcBorders>
-              <w:left w:val="single" w:sz="2" w:space="0" w:color="000000"/>
-              <w:bottom w:val="single" w:sz="2" w:space="0" w:color="000000"/>
-              <w:right w:val="single" w:sz="2" w:space="0" w:color="000000"/>
-            </w:tcBorders>
-          </w:tcPr>
-          <w:p>
-            <w:pPr>
-              <w:pStyle w:val="Normal"/>
-              <w:bidi w:val="0"/>
-              <w:jc w:val="left"/>
-              <w:rPr>
-                <w:rFonts w:ascii="Liberation Serif" w:hAnsi="Liberation Serif"/>
-                <w:sz w:val="24"/>
-                <w:szCs w:val="24"/>
-              </w:rPr>
-            </w:pPr>
-            <w:r>
-              <w:rPr>
-                <w:rFonts w:ascii="Liberation Serif" w:hAnsi="Liberation Serif"/>
-                <w:sz w:val="24"/>
-                <w:szCs w:val="24"/>
-              </w:rPr>
-              <w:t>адрес: город</w:t>
-            </w:r>
-          </w:p>
-        </w:tc>
-      </w:tr>
-      <w:tr>
-        <w:trPr/>
-        <w:tc>
-          <w:tcPr>
-            <w:tcW w:w="3212" w:type="dxa"/>
-            <w:tcBorders>
-              <w:left w:val="single" w:sz="2" w:space="0" w:color="000000"/>
-              <w:bottom w:val="single" w:sz="2" w:space="0" w:color="000000"/>
-            </w:tcBorders>
-          </w:tcPr>
-          <w:p>
-            <w:pPr>
-              <w:pStyle w:val="Normal"/>
-              <w:bidi w:val="0"/>
-              <w:jc w:val="left"/>
-              <w:rPr>
-                <w:rFonts w:ascii="Liberation Serif" w:hAnsi="Liberation Serif"/>
-                <w:sz w:val="24"/>
-                <w:szCs w:val="24"/>
-              </w:rPr>
-            </w:pPr>
-            <w:r>
-              <w:rPr>
-                <w:rFonts w:ascii="Liberation Serif" w:hAnsi="Liberation Serif"/>
-                <w:b w:val="false"/>
-                <w:i w:val="false"/>
-                <w:color w:val="080808"/>
-                <w:sz w:val="24"/>
-                <w:szCs w:val="24"/>
-              </w:rPr>
-              <w:t>address_line_1</w:t>
-            </w:r>
-          </w:p>
-        </w:tc>
-        <w:tc>
-          <w:tcPr>
-            <w:tcW w:w="1438" w:type="dxa"/>
-            <w:tcBorders>
-              <w:left w:val="single" w:sz="2" w:space="0" w:color="000000"/>
-              <w:bottom w:val="single" w:sz="2" w:space="0" w:color="000000"/>
-            </w:tcBorders>
-          </w:tcPr>
-          <w:p>
-            <w:pPr>
-              <w:pStyle w:val="Normal"/>
-              <w:bidi w:val="0"/>
-              <w:jc w:val="left"/>
-              <w:rPr>
-                <w:rFonts w:ascii="Liberation Serif" w:hAnsi="Liberation Serif"/>
-                <w:sz w:val="24"/>
-                <w:szCs w:val="24"/>
-              </w:rPr>
-            </w:pPr>
-            <w:r>
-              <w:rPr>
-                <w:rFonts w:ascii="Liberation Serif" w:hAnsi="Liberation Serif"/>
-                <w:b w:val="false"/>
-                <w:i w:val="false"/>
-                <w:color w:val="080808"/>
-                <w:sz w:val="24"/>
-                <w:szCs w:val="24"/>
-              </w:rPr>
-              <w:t>varchar</w:t>
-            </w:r>
-          </w:p>
-        </w:tc>
-        <w:tc>
-          <w:tcPr>
-            <w:tcW w:w="4988" w:type="dxa"/>
-            <w:tcBorders>
-              <w:left w:val="single" w:sz="2" w:space="0" w:color="000000"/>
-              <w:bottom w:val="single" w:sz="2" w:space="0" w:color="000000"/>
-              <w:right w:val="single" w:sz="2" w:space="0" w:color="000000"/>
-            </w:tcBorders>
-          </w:tcPr>
-          <w:p>
-            <w:pPr>
-              <w:pStyle w:val="Normal"/>
-              <w:bidi w:val="0"/>
-              <w:jc w:val="left"/>
-              <w:rPr>
-                <w:rFonts w:ascii="Liberation Serif" w:hAnsi="Liberation Serif"/>
-                <w:sz w:val="24"/>
-                <w:szCs w:val="24"/>
-              </w:rPr>
-            </w:pPr>
-            <w:r>
-              <w:rPr>
-                <w:rFonts w:ascii="Liberation Serif" w:hAnsi="Liberation Serif"/>
-                <w:sz w:val="24"/>
-                <w:szCs w:val="24"/>
-              </w:rPr>
-              <w:t>адрес: улица, дом, и т.д</w:t>
-            </w:r>
-          </w:p>
-        </w:tc>
-      </w:tr>
-      <w:tr>
-        <w:trPr/>
-        <w:tc>
-          <w:tcPr>
-            <w:tcW w:w="3212" w:type="dxa"/>
-            <w:tcBorders>
-              <w:left w:val="single" w:sz="2" w:space="0" w:color="000000"/>
-              <w:bottom w:val="single" w:sz="2" w:space="0" w:color="000000"/>
-            </w:tcBorders>
-          </w:tcPr>
-          <w:p>
-            <w:pPr>
-              <w:pStyle w:val="Normal"/>
-              <w:bidi w:val="0"/>
-              <w:jc w:val="left"/>
-              <w:rPr>
-                <w:rFonts w:ascii="Liberation Serif" w:hAnsi="Liberation Serif"/>
-                <w:sz w:val="24"/>
-                <w:szCs w:val="24"/>
-              </w:rPr>
-            </w:pPr>
-            <w:r>
-              <w:rPr>
-                <w:rFonts w:ascii="Liberation Serif" w:hAnsi="Liberation Serif"/>
-                <w:b w:val="false"/>
-                <w:i w:val="false"/>
-                <w:color w:val="080808"/>
-                <w:sz w:val="24"/>
-                <w:szCs w:val="24"/>
-              </w:rPr>
-              <w:t>address_line_2</w:t>
-            </w:r>
-          </w:p>
-        </w:tc>
-        <w:tc>
-          <w:tcPr>
-            <w:tcW w:w="1438" w:type="dxa"/>
-            <w:tcBorders>
-              <w:left w:val="single" w:sz="2" w:space="0" w:color="000000"/>
-              <w:bottom w:val="single" w:sz="2" w:space="0" w:color="000000"/>
-            </w:tcBorders>
-          </w:tcPr>
-          <w:p>
-            <w:pPr>
-              <w:pStyle w:val="Normal"/>
-              <w:bidi w:val="0"/>
-              <w:jc w:val="left"/>
-              <w:rPr>
-                <w:rFonts w:ascii="Liberation Serif" w:hAnsi="Liberation Serif"/>
-                <w:sz w:val="24"/>
-                <w:szCs w:val="24"/>
-              </w:rPr>
-            </w:pPr>
-            <w:r>
-              <w:rPr>
-                <w:rFonts w:ascii="Liberation Serif" w:hAnsi="Liberation Serif"/>
-                <w:b w:val="false"/>
-                <w:i w:val="false"/>
-                <w:color w:val="080808"/>
-                <w:sz w:val="24"/>
-                <w:szCs w:val="24"/>
-              </w:rPr>
-              <w:t>varchar</w:t>
-            </w:r>
-          </w:p>
-        </w:tc>
-        <w:tc>
-          <w:tcPr>
-            <w:tcW w:w="4988" w:type="dxa"/>
-            <w:tcBorders>
-              <w:left w:val="single" w:sz="2" w:space="0" w:color="000000"/>
-              <w:bottom w:val="single" w:sz="2" w:space="0" w:color="000000"/>
-              <w:right w:val="single" w:sz="2" w:space="0" w:color="000000"/>
-            </w:tcBorders>
-          </w:tcPr>
-          <w:p>
-            <w:pPr>
-              <w:pStyle w:val="Normal"/>
-              <w:bidi w:val="0"/>
-              <w:jc w:val="left"/>
-              <w:rPr>
-                <w:rFonts w:ascii="Liberation Serif" w:hAnsi="Liberation Serif"/>
-                <w:sz w:val="24"/>
-                <w:szCs w:val="24"/>
-              </w:rPr>
-            </w:pPr>
-            <w:r>
-              <w:rPr>
-                <w:rFonts w:ascii="Liberation Serif" w:hAnsi="Liberation Serif"/>
-                <w:sz w:val="24"/>
-                <w:szCs w:val="24"/>
-              </w:rPr>
-              <w:t>адрес: улица, дом, и т.д</w:t>
+                <w:sz w:val="24"/>
+                <w:szCs w:val="24"/>
+              </w:rPr>
+              <w:t>адрес</w:t>
             </w:r>
           </w:p>
         </w:tc>
@@ -4839,9 +4066,9 @@
       </w:pPr>
       <w:r>
         <w:rPr>
-          <w:rFonts w:ascii="Liberation Serif" w:hAnsi="Liberation Serif"/>
-          <w:sz w:val="24"/>
-          <w:szCs w:val="24"/>
+          <w:b w:val="false"/>
+          <w:i w:val="false"/>
+          <w:color w:val="080808"/>
         </w:rPr>
       </w:r>
     </w:p>
@@ -4858,33 +4085,12 @@
       </w:pPr>
       <w:r>
         <w:rPr>
-          <w:rFonts w:ascii="Liberation Serif" w:hAnsi="Liberation Serif"/>
           <w:i/>
           <w:iCs/>
           <w:sz w:val="24"/>
           <w:szCs w:val="24"/>
         </w:rPr>
-        <w:t xml:space="preserve">Таблица </w:t>
-      </w:r>
-      <w:r>
-        <w:rPr>
-          <w:rFonts w:ascii="Liberation Serif" w:hAnsi="Liberation Serif"/>
-          <w:i/>
-          <w:iCs/>
-          <w:sz w:val="24"/>
-          <w:szCs w:val="24"/>
-        </w:rPr>
-        <w:t>8</w:t>
-      </w:r>
-      <w:r>
-        <w:rPr>
-          <w:rFonts w:ascii="Liberation Serif" w:hAnsi="Liberation Serif"/>
-          <w:i/>
-          <w:iCs/>
-          <w:sz w:val="24"/>
-          <w:szCs w:val="24"/>
-        </w:rPr>
-        <w:t xml:space="preserve"> «supply_phones» (Телефоны поставщиков)</w:t>
+        <w:t>Таблица 8 «supply_phones» (Телефоны поставщиков)</w:t>
       </w:r>
     </w:p>
     <w:p>
@@ -4900,7 +4106,6 @@
       </w:pPr>
       <w:r>
         <w:rPr>
-          <w:rFonts w:ascii="Liberation Serif" w:hAnsi="Liberation Serif"/>
           <w:sz w:val="24"/>
           <w:szCs w:val="24"/>
         </w:rPr>
@@ -4920,8 +4125,8 @@
       </w:tblPr>
       <w:tblGrid>
         <w:gridCol w:w="3212"/>
-        <w:gridCol w:w="1263"/>
-        <w:gridCol w:w="5163"/>
+        <w:gridCol w:w="1262"/>
+        <w:gridCol w:w="5164"/>
       </w:tblGrid>
       <w:tr>
         <w:trPr/>
@@ -4947,7 +4152,6 @@
             </w:pPr>
             <w:r>
               <w:rPr>
-                <w:rFonts w:ascii="Liberation Serif" w:hAnsi="Liberation Serif"/>
                 <w:sz w:val="24"/>
                 <w:szCs w:val="24"/>
               </w:rPr>
@@ -4957,7 +4161,7 @@
         </w:tc>
         <w:tc>
           <w:tcPr>
-            <w:tcW w:w="1263" w:type="dxa"/>
+            <w:tcW w:w="1262" w:type="dxa"/>
             <w:tcBorders>
               <w:top w:val="single" w:sz="2" w:space="0" w:color="000000"/>
               <w:left w:val="single" w:sz="2" w:space="0" w:color="000000"/>
@@ -4977,7 +4181,6 @@
             </w:pPr>
             <w:r>
               <w:rPr>
-                <w:rFonts w:ascii="Liberation Serif" w:hAnsi="Liberation Serif"/>
                 <w:sz w:val="24"/>
                 <w:szCs w:val="24"/>
               </w:rPr>
@@ -4987,7 +4190,7 @@
         </w:tc>
         <w:tc>
           <w:tcPr>
-            <w:tcW w:w="5163" w:type="dxa"/>
+            <w:tcW w:w="5164" w:type="dxa"/>
             <w:tcBorders>
               <w:top w:val="single" w:sz="2" w:space="0" w:color="000000"/>
               <w:left w:val="single" w:sz="2" w:space="0" w:color="000000"/>
@@ -5008,7 +4211,6 @@
             </w:pPr>
             <w:r>
               <w:rPr>
-                <w:rFonts w:ascii="Liberation Serif" w:hAnsi="Liberation Serif"/>
                 <w:sz w:val="24"/>
                 <w:szCs w:val="24"/>
               </w:rPr>
@@ -5040,7 +4242,6 @@
             </w:pPr>
             <w:r>
               <w:rPr>
-                <w:rFonts w:ascii="Liberation Serif" w:hAnsi="Liberation Serif"/>
                 <w:b w:val="false"/>
                 <w:i w:val="false"/>
                 <w:color w:val="080808"/>
@@ -5053,26 +4254,25 @@
         </w:tc>
         <w:tc>
           <w:tcPr>
-            <w:tcW w:w="1263" w:type="dxa"/>
-            <w:tcBorders>
-              <w:left w:val="single" w:sz="2" w:space="0" w:color="000000"/>
-              <w:bottom w:val="single" w:sz="2" w:space="0" w:color="000000"/>
-            </w:tcBorders>
-          </w:tcPr>
-          <w:p>
-            <w:pPr>
-              <w:pStyle w:val="Normal"/>
-              <w:bidi w:val="0"/>
-              <w:jc w:val="left"/>
-              <w:rPr>
-                <w:rFonts w:ascii="Liberation Serif" w:hAnsi="Liberation Serif"/>
-                <w:sz w:val="24"/>
-                <w:szCs w:val="24"/>
-              </w:rPr>
-            </w:pPr>
-            <w:r>
-              <w:rPr>
-                <w:rFonts w:ascii="Liberation Serif" w:hAnsi="Liberation Serif"/>
+            <w:tcW w:w="1262" w:type="dxa"/>
+            <w:tcBorders>
+              <w:left w:val="single" w:sz="2" w:space="0" w:color="000000"/>
+              <w:bottom w:val="single" w:sz="2" w:space="0" w:color="000000"/>
+            </w:tcBorders>
+          </w:tcPr>
+          <w:p>
+            <w:pPr>
+              <w:pStyle w:val="Normal"/>
+              <w:bidi w:val="0"/>
+              <w:jc w:val="left"/>
+              <w:rPr>
+                <w:rFonts w:ascii="Liberation Serif" w:hAnsi="Liberation Serif"/>
+                <w:sz w:val="24"/>
+                <w:szCs w:val="24"/>
+              </w:rPr>
+            </w:pPr>
+            <w:r>
+              <w:rPr>
                 <w:b w:val="false"/>
                 <w:i w:val="false"/>
                 <w:color w:val="080808"/>
@@ -5085,7 +4285,7 @@
         </w:tc>
         <w:tc>
           <w:tcPr>
-            <w:tcW w:w="5163" w:type="dxa"/>
+            <w:tcW w:w="5164" w:type="dxa"/>
             <w:tcBorders>
               <w:left w:val="single" w:sz="2" w:space="0" w:color="000000"/>
               <w:bottom w:val="single" w:sz="2" w:space="0" w:color="000000"/>
@@ -5105,7 +4305,6 @@
             </w:pPr>
             <w:r>
               <w:rPr>
-                <w:rFonts w:ascii="Liberation Serif" w:hAnsi="Liberation Serif"/>
                 <w:b w:val="false"/>
                 <w:i w:val="false"/>
                 <w:color w:val="080808"/>
@@ -5140,7 +4339,6 @@
             </w:pPr>
             <w:r>
               <w:rPr>
-                <w:rFonts w:ascii="Liberation Serif" w:hAnsi="Liberation Serif"/>
                 <w:b w:val="false"/>
                 <w:i w:val="false"/>
                 <w:color w:val="080808"/>
@@ -5153,26 +4351,25 @@
         </w:tc>
         <w:tc>
           <w:tcPr>
-            <w:tcW w:w="1263" w:type="dxa"/>
-            <w:tcBorders>
-              <w:left w:val="single" w:sz="2" w:space="0" w:color="000000"/>
-              <w:bottom w:val="single" w:sz="2" w:space="0" w:color="000000"/>
-            </w:tcBorders>
-          </w:tcPr>
-          <w:p>
-            <w:pPr>
-              <w:pStyle w:val="Normal"/>
-              <w:bidi w:val="0"/>
-              <w:jc w:val="left"/>
-              <w:rPr>
-                <w:rFonts w:ascii="Liberation Serif" w:hAnsi="Liberation Serif"/>
-                <w:sz w:val="24"/>
-                <w:szCs w:val="24"/>
-              </w:rPr>
-            </w:pPr>
-            <w:r>
-              <w:rPr>
-                <w:rFonts w:ascii="Liberation Serif" w:hAnsi="Liberation Serif"/>
+            <w:tcW w:w="1262" w:type="dxa"/>
+            <w:tcBorders>
+              <w:left w:val="single" w:sz="2" w:space="0" w:color="000000"/>
+              <w:bottom w:val="single" w:sz="2" w:space="0" w:color="000000"/>
+            </w:tcBorders>
+          </w:tcPr>
+          <w:p>
+            <w:pPr>
+              <w:pStyle w:val="Normal"/>
+              <w:bidi w:val="0"/>
+              <w:jc w:val="left"/>
+              <w:rPr>
+                <w:rFonts w:ascii="Liberation Serif" w:hAnsi="Liberation Serif"/>
+                <w:sz w:val="24"/>
+                <w:szCs w:val="24"/>
+              </w:rPr>
+            </w:pPr>
+            <w:r>
+              <w:rPr>
                 <w:b w:val="false"/>
                 <w:i w:val="false"/>
                 <w:color w:val="080808"/>
@@ -5185,7 +4382,7 @@
         </w:tc>
         <w:tc>
           <w:tcPr>
-            <w:tcW w:w="5163" w:type="dxa"/>
+            <w:tcW w:w="5164" w:type="dxa"/>
             <w:tcBorders>
               <w:left w:val="single" w:sz="2" w:space="0" w:color="000000"/>
               <w:bottom w:val="single" w:sz="2" w:space="0" w:color="000000"/>
@@ -5205,7 +4402,6 @@
             </w:pPr>
             <w:r>
               <w:rPr>
-                <w:rFonts w:ascii="Liberation Serif" w:hAnsi="Liberation Serif"/>
                 <w:sz w:val="24"/>
                 <w:szCs w:val="24"/>
               </w:rPr>
@@ -5237,7 +4433,6 @@
             </w:pPr>
             <w:r>
               <w:rPr>
-                <w:rFonts w:ascii="Liberation Serif" w:hAnsi="Liberation Serif"/>
                 <w:b w:val="false"/>
                 <w:i w:val="false"/>
                 <w:color w:val="080808"/>
@@ -5250,26 +4445,25 @@
         </w:tc>
         <w:tc>
           <w:tcPr>
-            <w:tcW w:w="1263" w:type="dxa"/>
-            <w:tcBorders>
-              <w:left w:val="single" w:sz="2" w:space="0" w:color="000000"/>
-              <w:bottom w:val="single" w:sz="2" w:space="0" w:color="000000"/>
-            </w:tcBorders>
-          </w:tcPr>
-          <w:p>
-            <w:pPr>
-              <w:pStyle w:val="Normal"/>
-              <w:bidi w:val="0"/>
-              <w:jc w:val="left"/>
-              <w:rPr>
-                <w:rFonts w:ascii="Liberation Serif" w:hAnsi="Liberation Serif"/>
-                <w:sz w:val="24"/>
-                <w:szCs w:val="24"/>
-              </w:rPr>
-            </w:pPr>
-            <w:r>
-              <w:rPr>
-                <w:rFonts w:ascii="Liberation Serif" w:hAnsi="Liberation Serif"/>
+            <w:tcW w:w="1262" w:type="dxa"/>
+            <w:tcBorders>
+              <w:left w:val="single" w:sz="2" w:space="0" w:color="000000"/>
+              <w:bottom w:val="single" w:sz="2" w:space="0" w:color="000000"/>
+            </w:tcBorders>
+          </w:tcPr>
+          <w:p>
+            <w:pPr>
+              <w:pStyle w:val="Normal"/>
+              <w:bidi w:val="0"/>
+              <w:jc w:val="left"/>
+              <w:rPr>
+                <w:rFonts w:ascii="Liberation Serif" w:hAnsi="Liberation Serif"/>
+                <w:sz w:val="24"/>
+                <w:szCs w:val="24"/>
+              </w:rPr>
+            </w:pPr>
+            <w:r>
+              <w:rPr>
                 <w:b w:val="false"/>
                 <w:i w:val="false"/>
                 <w:color w:val="080808"/>
@@ -5282,7 +4476,7 @@
         </w:tc>
         <w:tc>
           <w:tcPr>
-            <w:tcW w:w="5163" w:type="dxa"/>
+            <w:tcW w:w="5164" w:type="dxa"/>
             <w:tcBorders>
               <w:left w:val="single" w:sz="2" w:space="0" w:color="000000"/>
               <w:bottom w:val="single" w:sz="2" w:space="0" w:color="000000"/>
@@ -5302,7 +4496,6 @@
             </w:pPr>
             <w:r>
               <w:rPr>
-                <w:rFonts w:ascii="Liberation Serif" w:hAnsi="Liberation Serif"/>
                 <w:sz w:val="24"/>
                 <w:szCs w:val="24"/>
               </w:rPr>
@@ -5325,7 +4518,6 @@
       </w:pPr>
       <w:r>
         <w:rPr>
-          <w:rFonts w:ascii="Liberation Serif" w:hAnsi="Liberation Serif"/>
           <w:sz w:val="24"/>
           <w:szCs w:val="24"/>
         </w:rPr>
@@ -5344,33 +4536,12 @@
       </w:pPr>
       <w:r>
         <w:rPr>
-          <w:rFonts w:ascii="Liberation Serif" w:hAnsi="Liberation Serif"/>
           <w:i/>
           <w:iCs/>
           <w:sz w:val="24"/>
           <w:szCs w:val="24"/>
         </w:rPr>
-        <w:t xml:space="preserve">Таблица </w:t>
-      </w:r>
-      <w:r>
-        <w:rPr>
-          <w:rFonts w:ascii="Liberation Serif" w:hAnsi="Liberation Serif"/>
-          <w:i/>
-          <w:iCs/>
-          <w:sz w:val="24"/>
-          <w:szCs w:val="24"/>
-        </w:rPr>
-        <w:t>9</w:t>
-      </w:r>
-      <w:r>
-        <w:rPr>
-          <w:rFonts w:ascii="Liberation Serif" w:hAnsi="Liberation Serif"/>
-          <w:i/>
-          <w:iCs/>
-          <w:sz w:val="24"/>
-          <w:szCs w:val="24"/>
-        </w:rPr>
-        <w:t xml:space="preserve"> «supply_сategories» (категории товаров для поставщика)</w:t>
+        <w:t>Таблица 9 «supply_сategories» (категории товаров для поставщика)</w:t>
       </w:r>
     </w:p>
     <w:p>
@@ -5386,7 +4557,6 @@
       </w:pPr>
       <w:r>
         <w:rPr>
-          <w:rFonts w:ascii="Liberation Serif" w:hAnsi="Liberation Serif"/>
           <w:sz w:val="24"/>
           <w:szCs w:val="24"/>
         </w:rPr>
@@ -5405,15 +4575,15 @@
         </w:tblCellMar>
       </w:tblPr>
       <w:tblGrid>
-        <w:gridCol w:w="2325"/>
+        <w:gridCol w:w="2324"/>
         <w:gridCol w:w="913"/>
-        <w:gridCol w:w="6400"/>
+        <w:gridCol w:w="6401"/>
       </w:tblGrid>
       <w:tr>
         <w:trPr/>
         <w:tc>
           <w:tcPr>
-            <w:tcW w:w="2325" w:type="dxa"/>
+            <w:tcW w:w="2324" w:type="dxa"/>
             <w:tcBorders>
               <w:top w:val="single" w:sz="2" w:space="0" w:color="000000"/>
               <w:left w:val="single" w:sz="2" w:space="0" w:color="000000"/>
@@ -5433,7 +4603,6 @@
             </w:pPr>
             <w:r>
               <w:rPr>
-                <w:rFonts w:ascii="Liberation Serif" w:hAnsi="Liberation Serif"/>
                 <w:sz w:val="24"/>
                 <w:szCs w:val="24"/>
               </w:rPr>
@@ -5463,7 +4632,6 @@
             </w:pPr>
             <w:r>
               <w:rPr>
-                <w:rFonts w:ascii="Liberation Serif" w:hAnsi="Liberation Serif"/>
                 <w:sz w:val="24"/>
                 <w:szCs w:val="24"/>
               </w:rPr>
@@ -5473,7 +4641,7 @@
         </w:tc>
         <w:tc>
           <w:tcPr>
-            <w:tcW w:w="6400" w:type="dxa"/>
+            <w:tcW w:w="6401" w:type="dxa"/>
             <w:tcBorders>
               <w:top w:val="single" w:sz="2" w:space="0" w:color="000000"/>
               <w:left w:val="single" w:sz="2" w:space="0" w:color="000000"/>
@@ -5494,7 +4662,6 @@
             </w:pPr>
             <w:r>
               <w:rPr>
-                <w:rFonts w:ascii="Liberation Serif" w:hAnsi="Liberation Serif"/>
                 <w:sz w:val="24"/>
                 <w:szCs w:val="24"/>
               </w:rPr>
@@ -5507,26 +4674,25 @@
         <w:trPr/>
         <w:tc>
           <w:tcPr>
-            <w:tcW w:w="2325" w:type="dxa"/>
-            <w:tcBorders>
-              <w:left w:val="single" w:sz="2" w:space="0" w:color="000000"/>
-              <w:bottom w:val="single" w:sz="2" w:space="0" w:color="000000"/>
-            </w:tcBorders>
-          </w:tcPr>
-          <w:p>
-            <w:pPr>
-              <w:pStyle w:val="Normal"/>
-              <w:bidi w:val="0"/>
-              <w:jc w:val="left"/>
-              <w:rPr>
-                <w:rFonts w:ascii="Liberation Serif" w:hAnsi="Liberation Serif"/>
-                <w:sz w:val="24"/>
-                <w:szCs w:val="24"/>
-              </w:rPr>
-            </w:pPr>
-            <w:r>
-              <w:rPr>
-                <w:rFonts w:ascii="Liberation Serif" w:hAnsi="Liberation Serif"/>
+            <w:tcW w:w="2324" w:type="dxa"/>
+            <w:tcBorders>
+              <w:left w:val="single" w:sz="2" w:space="0" w:color="000000"/>
+              <w:bottom w:val="single" w:sz="2" w:space="0" w:color="000000"/>
+            </w:tcBorders>
+          </w:tcPr>
+          <w:p>
+            <w:pPr>
+              <w:pStyle w:val="Normal"/>
+              <w:bidi w:val="0"/>
+              <w:jc w:val="left"/>
+              <w:rPr>
+                <w:rFonts w:ascii="Liberation Serif" w:hAnsi="Liberation Serif"/>
+                <w:sz w:val="24"/>
+                <w:szCs w:val="24"/>
+              </w:rPr>
+            </w:pPr>
+            <w:r>
+              <w:rPr>
                 <w:b w:val="false"/>
                 <w:i w:val="false"/>
                 <w:color w:val="080808"/>
@@ -5558,7 +4724,6 @@
             </w:pPr>
             <w:r>
               <w:rPr>
-                <w:rFonts w:ascii="Liberation Serif" w:hAnsi="Liberation Serif"/>
                 <w:b w:val="false"/>
                 <w:i w:val="false"/>
                 <w:color w:val="080808"/>
@@ -5571,7 +4736,7 @@
         </w:tc>
         <w:tc>
           <w:tcPr>
-            <w:tcW w:w="6400" w:type="dxa"/>
+            <w:tcW w:w="6401" w:type="dxa"/>
             <w:tcBorders>
               <w:left w:val="single" w:sz="2" w:space="0" w:color="000000"/>
               <w:bottom w:val="single" w:sz="2" w:space="0" w:color="000000"/>
@@ -5591,7 +4756,6 @@
             </w:pPr>
             <w:r>
               <w:rPr>
-                <w:rFonts w:ascii="Liberation Serif" w:hAnsi="Liberation Serif"/>
                 <w:b w:val="false"/>
                 <w:i w:val="false"/>
                 <w:color w:val="080808"/>
@@ -5607,26 +4771,25 @@
         <w:trPr/>
         <w:tc>
           <w:tcPr>
-            <w:tcW w:w="2325" w:type="dxa"/>
-            <w:tcBorders>
-              <w:left w:val="single" w:sz="2" w:space="0" w:color="000000"/>
-              <w:bottom w:val="single" w:sz="2" w:space="0" w:color="000000"/>
-            </w:tcBorders>
-          </w:tcPr>
-          <w:p>
-            <w:pPr>
-              <w:pStyle w:val="Normal"/>
-              <w:bidi w:val="0"/>
-              <w:jc w:val="left"/>
-              <w:rPr>
-                <w:rFonts w:ascii="Liberation Serif" w:hAnsi="Liberation Serif"/>
-                <w:sz w:val="24"/>
-                <w:szCs w:val="24"/>
-              </w:rPr>
-            </w:pPr>
-            <w:r>
-              <w:rPr>
-                <w:rFonts w:ascii="Liberation Serif" w:hAnsi="Liberation Serif"/>
+            <w:tcW w:w="2324" w:type="dxa"/>
+            <w:tcBorders>
+              <w:left w:val="single" w:sz="2" w:space="0" w:color="000000"/>
+              <w:bottom w:val="single" w:sz="2" w:space="0" w:color="000000"/>
+            </w:tcBorders>
+          </w:tcPr>
+          <w:p>
+            <w:pPr>
+              <w:pStyle w:val="Normal"/>
+              <w:bidi w:val="0"/>
+              <w:jc w:val="left"/>
+              <w:rPr>
+                <w:rFonts w:ascii="Liberation Serif" w:hAnsi="Liberation Serif"/>
+                <w:sz w:val="24"/>
+                <w:szCs w:val="24"/>
+              </w:rPr>
+            </w:pPr>
+            <w:r>
+              <w:rPr>
                 <w:b w:val="false"/>
                 <w:i w:val="false"/>
                 <w:color w:val="080808"/>
@@ -5658,7 +4821,6 @@
             </w:pPr>
             <w:r>
               <w:rPr>
-                <w:rFonts w:ascii="Liberation Serif" w:hAnsi="Liberation Serif"/>
                 <w:b w:val="false"/>
                 <w:i w:val="false"/>
                 <w:color w:val="080808"/>
@@ -5671,7 +4833,7 @@
         </w:tc>
         <w:tc>
           <w:tcPr>
-            <w:tcW w:w="6400" w:type="dxa"/>
+            <w:tcW w:w="6401" w:type="dxa"/>
             <w:tcBorders>
               <w:left w:val="single" w:sz="2" w:space="0" w:color="000000"/>
               <w:bottom w:val="single" w:sz="2" w:space="0" w:color="000000"/>
@@ -5691,7 +4853,6 @@
             </w:pPr>
             <w:r>
               <w:rPr>
-                <w:rFonts w:ascii="Liberation Serif" w:hAnsi="Liberation Serif"/>
                 <w:sz w:val="24"/>
                 <w:szCs w:val="24"/>
               </w:rPr>
@@ -5704,26 +4865,25 @@
         <w:trPr/>
         <w:tc>
           <w:tcPr>
-            <w:tcW w:w="2325" w:type="dxa"/>
-            <w:tcBorders>
-              <w:left w:val="single" w:sz="2" w:space="0" w:color="000000"/>
-              <w:bottom w:val="single" w:sz="2" w:space="0" w:color="000000"/>
-            </w:tcBorders>
-          </w:tcPr>
-          <w:p>
-            <w:pPr>
-              <w:pStyle w:val="Normal"/>
-              <w:bidi w:val="0"/>
-              <w:jc w:val="left"/>
-              <w:rPr>
-                <w:rFonts w:ascii="Liberation Serif" w:hAnsi="Liberation Serif"/>
-                <w:sz w:val="24"/>
-                <w:szCs w:val="24"/>
-              </w:rPr>
-            </w:pPr>
-            <w:r>
-              <w:rPr>
-                <w:rFonts w:ascii="Liberation Serif" w:hAnsi="Liberation Serif"/>
+            <w:tcW w:w="2324" w:type="dxa"/>
+            <w:tcBorders>
+              <w:left w:val="single" w:sz="2" w:space="0" w:color="000000"/>
+              <w:bottom w:val="single" w:sz="2" w:space="0" w:color="000000"/>
+            </w:tcBorders>
+          </w:tcPr>
+          <w:p>
+            <w:pPr>
+              <w:pStyle w:val="Normal"/>
+              <w:bidi w:val="0"/>
+              <w:jc w:val="left"/>
+              <w:rPr>
+                <w:rFonts w:ascii="Liberation Serif" w:hAnsi="Liberation Serif"/>
+                <w:sz w:val="24"/>
+                <w:szCs w:val="24"/>
+              </w:rPr>
+            </w:pPr>
+            <w:r>
+              <w:rPr>
                 <w:b w:val="false"/>
                 <w:i w:val="false"/>
                 <w:color w:val="080808"/>
@@ -5755,7 +4915,6 @@
             </w:pPr>
             <w:r>
               <w:rPr>
-                <w:rFonts w:ascii="Liberation Serif" w:hAnsi="Liberation Serif"/>
                 <w:b w:val="false"/>
                 <w:i w:val="false"/>
                 <w:color w:val="080808"/>
@@ -5768,7 +4927,7 @@
         </w:tc>
         <w:tc>
           <w:tcPr>
-            <w:tcW w:w="6400" w:type="dxa"/>
+            <w:tcW w:w="6401" w:type="dxa"/>
             <w:tcBorders>
               <w:left w:val="single" w:sz="2" w:space="0" w:color="000000"/>
               <w:bottom w:val="single" w:sz="2" w:space="0" w:color="000000"/>
@@ -5788,7 +4947,6 @@
             </w:pPr>
             <w:r>
               <w:rPr>
-                <w:rFonts w:ascii="Liberation Serif" w:hAnsi="Liberation Serif"/>
                 <w:sz w:val="24"/>
                 <w:szCs w:val="24"/>
               </w:rPr>
@@ -5796,7 +4954,6 @@
             </w:r>
             <w:r>
               <w:rPr>
-                <w:rFonts w:ascii="Liberation Serif" w:hAnsi="Liberation Serif"/>
                 <w:i/>
                 <w:iCs/>
                 <w:sz w:val="24"/>
@@ -5821,9 +4978,8 @@
       </w:pPr>
       <w:r>
         <w:rPr>
-          <w:rFonts w:ascii="Liberation Serif" w:hAnsi="Liberation Serif"/>
-          <w:sz w:val="24"/>
-          <w:szCs w:val="24"/>
+          <w:i/>
+          <w:iCs/>
         </w:rPr>
       </w:r>
     </w:p>
@@ -5840,53 +4996,12 @@
       </w:pPr>
       <w:r>
         <w:rPr>
-          <w:rFonts w:ascii="Liberation Serif" w:hAnsi="Liberation Serif"/>
           <w:i/>
           <w:iCs/>
           <w:sz w:val="24"/>
           <w:szCs w:val="24"/>
         </w:rPr>
-        <w:t xml:space="preserve">Таблица </w:t>
-      </w:r>
-      <w:r>
-        <w:rPr>
-          <w:rFonts w:ascii="Liberation Serif" w:hAnsi="Liberation Serif"/>
-          <w:i/>
-          <w:iCs/>
-          <w:sz w:val="24"/>
-          <w:szCs w:val="24"/>
-        </w:rPr>
-        <w:t>8</w:t>
-      </w:r>
-      <w:r>
-        <w:rPr>
-          <w:rFonts w:ascii="Liberation Serif" w:hAnsi="Liberation Serif"/>
-          <w:i/>
-          <w:iCs/>
-          <w:sz w:val="24"/>
-          <w:szCs w:val="24"/>
-        </w:rPr>
-        <w:t xml:space="preserve"> «products_supply_prices» (</w:t>
-      </w:r>
-      <w:r>
-        <w:rPr>
-          <w:rFonts w:ascii="Liberation Serif" w:hAnsi="Liberation Serif"/>
-          <w:i/>
-          <w:iCs/>
-          <w:sz w:val="24"/>
-          <w:szCs w:val="24"/>
-        </w:rPr>
-        <w:t>прайс лист поставщика</w:t>
-      </w:r>
-      <w:r>
-        <w:rPr>
-          <w:rFonts w:ascii="Liberation Serif" w:hAnsi="Liberation Serif"/>
-          <w:i/>
-          <w:iCs/>
-          <w:sz w:val="24"/>
-          <w:szCs w:val="24"/>
-        </w:rPr>
-        <w:t>)</w:t>
+        <w:t>Таблица 8 «products_supply_prices» (прайс лист поставщика)</w:t>
       </w:r>
     </w:p>
     <w:p>
@@ -5902,7 +5017,6 @@
       </w:pPr>
       <w:r>
         <w:rPr>
-          <w:rFonts w:ascii="Liberation Serif" w:hAnsi="Liberation Serif"/>
           <w:sz w:val="24"/>
           <w:szCs w:val="24"/>
         </w:rPr>
@@ -5921,15 +5035,15 @@
         </w:tblCellMar>
       </w:tblPr>
       <w:tblGrid>
-        <w:gridCol w:w="1927"/>
-        <w:gridCol w:w="1928"/>
+        <w:gridCol w:w="1926"/>
+        <w:gridCol w:w="1929"/>
         <w:gridCol w:w="5783"/>
       </w:tblGrid>
       <w:tr>
         <w:trPr/>
         <w:tc>
           <w:tcPr>
-            <w:tcW w:w="1927" w:type="dxa"/>
+            <w:tcW w:w="1926" w:type="dxa"/>
             <w:tcBorders>
               <w:top w:val="single" w:sz="2" w:space="0" w:color="000000"/>
               <w:left w:val="single" w:sz="2" w:space="0" w:color="000000"/>
@@ -5949,7 +5063,6 @@
             </w:pPr>
             <w:r>
               <w:rPr>
-                <w:rFonts w:ascii="Liberation Serif" w:hAnsi="Liberation Serif"/>
                 <w:b w:val="false"/>
                 <w:i w:val="false"/>
                 <w:color w:val="080808"/>
@@ -5962,7 +5075,7 @@
         </w:tc>
         <w:tc>
           <w:tcPr>
-            <w:tcW w:w="1928" w:type="dxa"/>
+            <w:tcW w:w="1929" w:type="dxa"/>
             <w:tcBorders>
               <w:top w:val="single" w:sz="2" w:space="0" w:color="000000"/>
               <w:left w:val="single" w:sz="2" w:space="0" w:color="000000"/>
@@ -5982,7 +5095,6 @@
             </w:pPr>
             <w:r>
               <w:rPr>
-                <w:rFonts w:ascii="Liberation Serif" w:hAnsi="Liberation Serif"/>
                 <w:b w:val="false"/>
                 <w:i w:val="false"/>
                 <w:color w:val="080808"/>
@@ -6016,7 +5128,6 @@
             </w:pPr>
             <w:r>
               <w:rPr>
-                <w:rFonts w:ascii="Liberation Serif" w:hAnsi="Liberation Serif"/>
                 <w:b w:val="false"/>
                 <w:i w:val="false"/>
                 <w:color w:val="080808"/>
@@ -6032,26 +5143,25 @@
         <w:trPr/>
         <w:tc>
           <w:tcPr>
-            <w:tcW w:w="1927" w:type="dxa"/>
-            <w:tcBorders>
-              <w:left w:val="single" w:sz="2" w:space="0" w:color="000000"/>
-              <w:bottom w:val="single" w:sz="2" w:space="0" w:color="000000"/>
-            </w:tcBorders>
-          </w:tcPr>
-          <w:p>
-            <w:pPr>
-              <w:pStyle w:val="Normal"/>
-              <w:bidi w:val="0"/>
-              <w:jc w:val="left"/>
-              <w:rPr>
-                <w:rFonts w:ascii="Liberation Serif" w:hAnsi="Liberation Serif"/>
-                <w:sz w:val="24"/>
-                <w:szCs w:val="24"/>
-              </w:rPr>
-            </w:pPr>
-            <w:r>
-              <w:rPr>
-                <w:rFonts w:ascii="Liberation Serif" w:hAnsi="Liberation Serif"/>
+            <w:tcW w:w="1926" w:type="dxa"/>
+            <w:tcBorders>
+              <w:left w:val="single" w:sz="2" w:space="0" w:color="000000"/>
+              <w:bottom w:val="single" w:sz="2" w:space="0" w:color="000000"/>
+            </w:tcBorders>
+          </w:tcPr>
+          <w:p>
+            <w:pPr>
+              <w:pStyle w:val="Normal"/>
+              <w:bidi w:val="0"/>
+              <w:jc w:val="left"/>
+              <w:rPr>
+                <w:rFonts w:ascii="Liberation Serif" w:hAnsi="Liberation Serif"/>
+                <w:sz w:val="24"/>
+                <w:szCs w:val="24"/>
+              </w:rPr>
+            </w:pPr>
+            <w:r>
+              <w:rPr>
                 <w:b w:val="false"/>
                 <w:i w:val="false"/>
                 <w:color w:val="080808"/>
@@ -6064,26 +5174,25 @@
         </w:tc>
         <w:tc>
           <w:tcPr>
-            <w:tcW w:w="1928" w:type="dxa"/>
-            <w:tcBorders>
-              <w:left w:val="single" w:sz="2" w:space="0" w:color="000000"/>
-              <w:bottom w:val="single" w:sz="2" w:space="0" w:color="000000"/>
-            </w:tcBorders>
-          </w:tcPr>
-          <w:p>
-            <w:pPr>
-              <w:pStyle w:val="Normal"/>
-              <w:bidi w:val="0"/>
-              <w:jc w:val="left"/>
-              <w:rPr>
-                <w:rFonts w:ascii="Liberation Serif" w:hAnsi="Liberation Serif"/>
-                <w:sz w:val="24"/>
-                <w:szCs w:val="24"/>
-              </w:rPr>
-            </w:pPr>
-            <w:r>
-              <w:rPr>
-                <w:rFonts w:ascii="Liberation Serif" w:hAnsi="Liberation Serif"/>
+            <w:tcW w:w="1929" w:type="dxa"/>
+            <w:tcBorders>
+              <w:left w:val="single" w:sz="2" w:space="0" w:color="000000"/>
+              <w:bottom w:val="single" w:sz="2" w:space="0" w:color="000000"/>
+            </w:tcBorders>
+          </w:tcPr>
+          <w:p>
+            <w:pPr>
+              <w:pStyle w:val="Normal"/>
+              <w:bidi w:val="0"/>
+              <w:jc w:val="left"/>
+              <w:rPr>
+                <w:rFonts w:ascii="Liberation Serif" w:hAnsi="Liberation Serif"/>
+                <w:sz w:val="24"/>
+                <w:szCs w:val="24"/>
+              </w:rPr>
+            </w:pPr>
+            <w:r>
+              <w:rPr>
                 <w:b w:val="false"/>
                 <w:i w:val="false"/>
                 <w:color w:val="080808"/>
@@ -6116,7 +5225,6 @@
             </w:pPr>
             <w:r>
               <w:rPr>
-                <w:rFonts w:ascii="Liberation Serif" w:hAnsi="Liberation Serif"/>
                 <w:sz w:val="24"/>
                 <w:szCs w:val="24"/>
               </w:rPr>
@@ -6129,26 +5237,25 @@
         <w:trPr/>
         <w:tc>
           <w:tcPr>
-            <w:tcW w:w="1927" w:type="dxa"/>
-            <w:tcBorders>
-              <w:left w:val="single" w:sz="2" w:space="0" w:color="000000"/>
-              <w:bottom w:val="single" w:sz="2" w:space="0" w:color="000000"/>
-            </w:tcBorders>
-          </w:tcPr>
-          <w:p>
-            <w:pPr>
-              <w:pStyle w:val="Normal"/>
-              <w:bidi w:val="0"/>
-              <w:jc w:val="left"/>
-              <w:rPr>
-                <w:rFonts w:ascii="Liberation Serif" w:hAnsi="Liberation Serif"/>
-                <w:sz w:val="24"/>
-                <w:szCs w:val="24"/>
-              </w:rPr>
-            </w:pPr>
-            <w:r>
-              <w:rPr>
-                <w:rFonts w:ascii="Liberation Serif" w:hAnsi="Liberation Serif"/>
+            <w:tcW w:w="1926" w:type="dxa"/>
+            <w:tcBorders>
+              <w:left w:val="single" w:sz="2" w:space="0" w:color="000000"/>
+              <w:bottom w:val="single" w:sz="2" w:space="0" w:color="000000"/>
+            </w:tcBorders>
+          </w:tcPr>
+          <w:p>
+            <w:pPr>
+              <w:pStyle w:val="Normal"/>
+              <w:bidi w:val="0"/>
+              <w:jc w:val="left"/>
+              <w:rPr>
+                <w:rFonts w:ascii="Liberation Serif" w:hAnsi="Liberation Serif"/>
+                <w:sz w:val="24"/>
+                <w:szCs w:val="24"/>
+              </w:rPr>
+            </w:pPr>
+            <w:r>
+              <w:rPr>
                 <w:b w:val="false"/>
                 <w:i w:val="false"/>
                 <w:color w:val="080808"/>
@@ -6161,26 +5268,25 @@
         </w:tc>
         <w:tc>
           <w:tcPr>
-            <w:tcW w:w="1928" w:type="dxa"/>
-            <w:tcBorders>
-              <w:left w:val="single" w:sz="2" w:space="0" w:color="000000"/>
-              <w:bottom w:val="single" w:sz="2" w:space="0" w:color="000000"/>
-            </w:tcBorders>
-          </w:tcPr>
-          <w:p>
-            <w:pPr>
-              <w:pStyle w:val="Normal"/>
-              <w:bidi w:val="0"/>
-              <w:jc w:val="left"/>
-              <w:rPr>
-                <w:rFonts w:ascii="Liberation Serif" w:hAnsi="Liberation Serif"/>
-                <w:sz w:val="24"/>
-                <w:szCs w:val="24"/>
-              </w:rPr>
-            </w:pPr>
-            <w:r>
-              <w:rPr>
-                <w:rFonts w:ascii="Liberation Serif" w:hAnsi="Liberation Serif"/>
+            <w:tcW w:w="1929" w:type="dxa"/>
+            <w:tcBorders>
+              <w:left w:val="single" w:sz="2" w:space="0" w:color="000000"/>
+              <w:bottom w:val="single" w:sz="2" w:space="0" w:color="000000"/>
+            </w:tcBorders>
+          </w:tcPr>
+          <w:p>
+            <w:pPr>
+              <w:pStyle w:val="Normal"/>
+              <w:bidi w:val="0"/>
+              <w:jc w:val="left"/>
+              <w:rPr>
+                <w:rFonts w:ascii="Liberation Serif" w:hAnsi="Liberation Serif"/>
+                <w:sz w:val="24"/>
+                <w:szCs w:val="24"/>
+              </w:rPr>
+            </w:pPr>
+            <w:r>
+              <w:rPr>
                 <w:b w:val="false"/>
                 <w:i w:val="false"/>
                 <w:color w:val="080808"/>
@@ -6216,33 +5322,12 @@
             </w:pPr>
             <w:r>
               <w:rPr>
-                <w:rFonts w:ascii="Liberation Serif" w:hAnsi="Liberation Serif"/>
                 <w:i w:val="false"/>
                 <w:iCs w:val="false"/>
                 <w:sz w:val="24"/>
                 <w:szCs w:val="24"/>
               </w:rPr>
-              <w:t xml:space="preserve">Идентификатор </w:t>
-            </w:r>
-            <w:r>
-              <w:rPr>
-                <w:rFonts w:ascii="Liberation Serif" w:hAnsi="Liberation Serif"/>
-                <w:i w:val="false"/>
-                <w:iCs w:val="false"/>
-                <w:sz w:val="24"/>
-                <w:szCs w:val="24"/>
-              </w:rPr>
-              <w:t xml:space="preserve">товара в таблице </w:t>
-            </w:r>
-            <w:r>
-              <w:rPr>
-                <w:rFonts w:ascii="Liberation Serif" w:hAnsi="Liberation Serif"/>
-                <w:i w:val="false"/>
-                <w:iCs w:val="false"/>
-                <w:sz w:val="24"/>
-                <w:szCs w:val="24"/>
-              </w:rPr>
-              <w:t>products</w:t>
+              <w:t>Идентификатор товара в таблице products</w:t>
             </w:r>
           </w:p>
         </w:tc>
@@ -6251,26 +5336,25 @@
         <w:trPr/>
         <w:tc>
           <w:tcPr>
-            <w:tcW w:w="1927" w:type="dxa"/>
-            <w:tcBorders>
-              <w:left w:val="single" w:sz="2" w:space="0" w:color="000000"/>
-              <w:bottom w:val="single" w:sz="2" w:space="0" w:color="000000"/>
-            </w:tcBorders>
-          </w:tcPr>
-          <w:p>
-            <w:pPr>
-              <w:pStyle w:val="Normal"/>
-              <w:bidi w:val="0"/>
-              <w:jc w:val="left"/>
-              <w:rPr>
-                <w:rFonts w:ascii="Liberation Serif" w:hAnsi="Liberation Serif"/>
-                <w:sz w:val="24"/>
-                <w:szCs w:val="24"/>
-              </w:rPr>
-            </w:pPr>
-            <w:r>
-              <w:rPr>
-                <w:rFonts w:ascii="Liberation Serif" w:hAnsi="Liberation Serif"/>
+            <w:tcW w:w="1926" w:type="dxa"/>
+            <w:tcBorders>
+              <w:left w:val="single" w:sz="2" w:space="0" w:color="000000"/>
+              <w:bottom w:val="single" w:sz="2" w:space="0" w:color="000000"/>
+            </w:tcBorders>
+          </w:tcPr>
+          <w:p>
+            <w:pPr>
+              <w:pStyle w:val="Normal"/>
+              <w:bidi w:val="0"/>
+              <w:jc w:val="left"/>
+              <w:rPr>
+                <w:rFonts w:ascii="Liberation Serif" w:hAnsi="Liberation Serif"/>
+                <w:sz w:val="24"/>
+                <w:szCs w:val="24"/>
+              </w:rPr>
+            </w:pPr>
+            <w:r>
+              <w:rPr>
                 <w:b w:val="false"/>
                 <w:i w:val="false"/>
                 <w:color w:val="080808"/>
@@ -6283,26 +5367,25 @@
         </w:tc>
         <w:tc>
           <w:tcPr>
-            <w:tcW w:w="1928" w:type="dxa"/>
-            <w:tcBorders>
-              <w:left w:val="single" w:sz="2" w:space="0" w:color="000000"/>
-              <w:bottom w:val="single" w:sz="2" w:space="0" w:color="000000"/>
-            </w:tcBorders>
-          </w:tcPr>
-          <w:p>
-            <w:pPr>
-              <w:pStyle w:val="Normal"/>
-              <w:bidi w:val="0"/>
-              <w:jc w:val="left"/>
-              <w:rPr>
-                <w:rFonts w:ascii="Liberation Serif" w:hAnsi="Liberation Serif"/>
-                <w:sz w:val="24"/>
-                <w:szCs w:val="24"/>
-              </w:rPr>
-            </w:pPr>
-            <w:r>
-              <w:rPr>
-                <w:rFonts w:ascii="Liberation Serif" w:hAnsi="Liberation Serif"/>
+            <w:tcW w:w="1929" w:type="dxa"/>
+            <w:tcBorders>
+              <w:left w:val="single" w:sz="2" w:space="0" w:color="000000"/>
+              <w:bottom w:val="single" w:sz="2" w:space="0" w:color="000000"/>
+            </w:tcBorders>
+          </w:tcPr>
+          <w:p>
+            <w:pPr>
+              <w:pStyle w:val="Normal"/>
+              <w:bidi w:val="0"/>
+              <w:jc w:val="left"/>
+              <w:rPr>
+                <w:rFonts w:ascii="Liberation Serif" w:hAnsi="Liberation Serif"/>
+                <w:sz w:val="24"/>
+                <w:szCs w:val="24"/>
+              </w:rPr>
+            </w:pPr>
+            <w:r>
+              <w:rPr>
                 <w:b w:val="false"/>
                 <w:i w:val="false"/>
                 <w:color w:val="080808"/>
@@ -6338,7 +5421,6 @@
             </w:pPr>
             <w:r>
               <w:rPr>
-                <w:rFonts w:ascii="Liberation Serif" w:hAnsi="Liberation Serif"/>
                 <w:i w:val="false"/>
                 <w:iCs w:val="false"/>
                 <w:sz w:val="24"/>
@@ -6363,7 +5445,6 @@
       </w:pPr>
       <w:r>
         <w:rPr>
-          <w:rFonts w:ascii="Liberation Serif" w:hAnsi="Liberation Serif"/>
           <w:sz w:val="24"/>
           <w:szCs w:val="24"/>
         </w:rPr>
@@ -6382,7 +5463,6 @@
       </w:pPr>
       <w:r>
         <w:rPr>
-          <w:rFonts w:ascii="Liberation Serif" w:hAnsi="Liberation Serif"/>
           <w:sz w:val="24"/>
           <w:szCs w:val="24"/>
         </w:rPr>
@@ -6391,6 +5471,10 @@
     <w:p>
       <w:pPr>
         <w:pStyle w:val="3"/>
+        <w:numPr>
+          <w:ilvl w:val="2"/>
+          <w:numId w:val="2"/>
+        </w:numPr>
         <w:bidi w:val="0"/>
         <w:jc w:val="left"/>
         <w:rPr/>
@@ -6413,7 +5497,6 @@
       </w:pPr>
       <w:r>
         <w:rPr>
-          <w:rFonts w:ascii="Liberation Serif" w:hAnsi="Liberation Serif"/>
           <w:sz w:val="24"/>
           <w:szCs w:val="24"/>
         </w:rPr>
@@ -6433,7 +5516,6 @@
       </w:pPr>
       <w:r>
         <w:rPr>
-          <w:rFonts w:ascii="Liberation Serif" w:hAnsi="Liberation Serif"/>
           <w:sz w:val="24"/>
           <w:szCs w:val="24"/>
         </w:rPr>
@@ -6452,63 +5534,12 @@
       </w:pPr>
       <w:r>
         <w:rPr>
-          <w:rFonts w:ascii="Liberation Serif" w:hAnsi="Liberation Serif"/>
           <w:i/>
           <w:iCs/>
           <w:sz w:val="24"/>
           <w:szCs w:val="24"/>
         </w:rPr>
-        <w:t xml:space="preserve">Таблица </w:t>
-      </w:r>
-      <w:r>
-        <w:rPr>
-          <w:rFonts w:ascii="Liberation Serif" w:hAnsi="Liberation Serif"/>
-          <w:i/>
-          <w:iCs/>
-          <w:sz w:val="24"/>
-          <w:szCs w:val="24"/>
-        </w:rPr>
-        <w:t>9</w:t>
-      </w:r>
-      <w:r>
-        <w:rPr>
-          <w:rFonts w:ascii="Liberation Serif" w:hAnsi="Liberation Serif"/>
-          <w:i/>
-          <w:iCs/>
-          <w:sz w:val="24"/>
-          <w:szCs w:val="24"/>
-        </w:rPr>
-        <w:t xml:space="preserve"> «</w:t>
-      </w:r>
-      <w:r>
-        <w:rPr>
-          <w:rFonts w:ascii="Liberation Serif" w:hAnsi="Liberation Serif"/>
-          <w:i/>
-          <w:iCs/>
-          <w:sz w:val="24"/>
-          <w:szCs w:val="24"/>
-        </w:rPr>
-        <w:t>delivery</w:t>
-      </w:r>
-      <w:r>
-        <w:rPr>
-          <w:rFonts w:ascii="Liberation Serif" w:hAnsi="Liberation Serif"/>
-          <w:i/>
-          <w:iCs/>
-          <w:sz w:val="24"/>
-          <w:szCs w:val="24"/>
-        </w:rPr>
-        <w:t xml:space="preserve">» </w:t>
-      </w:r>
-      <w:r>
-        <w:rPr>
-          <w:rFonts w:ascii="Liberation Serif" w:hAnsi="Liberation Serif"/>
-          <w:i/>
-          <w:iCs/>
-          <w:sz w:val="24"/>
-          <w:szCs w:val="24"/>
-        </w:rPr>
-        <w:t>(услуги доставки)</w:t>
+        <w:t>Таблица 9 «delivery» (услуги доставки)</w:t>
       </w:r>
     </w:p>
     <w:p>
@@ -6524,9 +5555,8 @@
       </w:pPr>
       <w:r>
         <w:rPr>
-          <w:rFonts w:ascii="Liberation Serif" w:hAnsi="Liberation Serif"/>
-          <w:sz w:val="24"/>
-          <w:szCs w:val="24"/>
+          <w:i/>
+          <w:iCs/>
         </w:rPr>
       </w:r>
     </w:p>
@@ -6571,7 +5601,6 @@
             </w:pPr>
             <w:r>
               <w:rPr>
-                <w:rFonts w:ascii="Liberation Serif" w:hAnsi="Liberation Serif"/>
                 <w:sz w:val="24"/>
                 <w:szCs w:val="24"/>
               </w:rPr>
@@ -6601,7 +5630,6 @@
             </w:pPr>
             <w:r>
               <w:rPr>
-                <w:rFonts w:ascii="Liberation Serif" w:hAnsi="Liberation Serif"/>
                 <w:sz w:val="24"/>
                 <w:szCs w:val="24"/>
               </w:rPr>
@@ -6632,7 +5660,6 @@
             </w:pPr>
             <w:r>
               <w:rPr>
-                <w:rFonts w:ascii="Liberation Serif" w:hAnsi="Liberation Serif"/>
                 <w:sz w:val="24"/>
                 <w:szCs w:val="24"/>
               </w:rPr>
@@ -6664,7 +5691,6 @@
             </w:pPr>
             <w:r>
               <w:rPr>
-                <w:rFonts w:ascii="Liberation Serif" w:hAnsi="Liberation Serif"/>
                 <w:b w:val="false"/>
                 <w:i w:val="false"/>
                 <w:iCs/>
@@ -6697,7 +5723,6 @@
             </w:pPr>
             <w:r>
               <w:rPr>
-                <w:rFonts w:ascii="Liberation Serif" w:hAnsi="Liberation Serif"/>
                 <w:b w:val="false"/>
                 <w:i w:val="false"/>
                 <w:color w:val="080808"/>
@@ -6730,7 +5755,6 @@
             </w:pPr>
             <w:r>
               <w:rPr>
-                <w:rFonts w:ascii="Liberation Serif" w:hAnsi="Liberation Serif"/>
                 <w:b w:val="false"/>
                 <w:i w:val="false"/>
                 <w:color w:val="080808"/>
@@ -6765,7 +5789,6 @@
             </w:pPr>
             <w:r>
               <w:rPr>
-                <w:rFonts w:ascii="Liberation Serif" w:hAnsi="Liberation Serif"/>
                 <w:b w:val="false"/>
                 <w:i w:val="false"/>
                 <w:color w:val="080808"/>
@@ -6797,7 +5820,6 @@
             </w:pPr>
             <w:r>
               <w:rPr>
-                <w:rFonts w:ascii="Liberation Serif" w:hAnsi="Liberation Serif"/>
                 <w:b w:val="false"/>
                 <w:i w:val="false"/>
                 <w:color w:val="080808"/>
@@ -6830,7 +5852,6 @@
             </w:pPr>
             <w:r>
               <w:rPr>
-                <w:rFonts w:ascii="Liberation Serif" w:hAnsi="Liberation Serif"/>
                 <w:sz w:val="24"/>
                 <w:szCs w:val="24"/>
               </w:rPr>
@@ -6862,7 +5883,6 @@
             </w:pPr>
             <w:r>
               <w:rPr>
-                <w:rFonts w:ascii="Liberation Serif" w:hAnsi="Liberation Serif"/>
                 <w:b w:val="false"/>
                 <w:i w:val="false"/>
                 <w:color w:val="080808"/>
@@ -6894,7 +5914,6 @@
             </w:pPr>
             <w:r>
               <w:rPr>
-                <w:rFonts w:ascii="Liberation Serif" w:hAnsi="Liberation Serif"/>
                 <w:b w:val="false"/>
                 <w:i w:val="false"/>
                 <w:color w:val="080808"/>
@@ -6927,7 +5946,6 @@
             </w:pPr>
             <w:r>
               <w:rPr>
-                <w:rFonts w:ascii="Liberation Serif" w:hAnsi="Liberation Serif"/>
                 <w:sz w:val="24"/>
                 <w:szCs w:val="24"/>
               </w:rPr>
@@ -6958,7 +5976,6 @@
             </w:pPr>
             <w:r>
               <w:rPr>
-                <w:rFonts w:ascii="Liberation Serif" w:hAnsi="Liberation Serif"/>
                 <w:b w:val="false"/>
                 <w:i w:val="false"/>
                 <w:color w:val="080808"/>
@@ -6990,7 +6007,6 @@
             </w:pPr>
             <w:r>
               <w:rPr>
-                <w:rFonts w:ascii="Liberation Serif" w:hAnsi="Liberation Serif"/>
                 <w:b w:val="false"/>
                 <w:i w:val="false"/>
                 <w:color w:val="080808"/>
@@ -7023,7 +6039,6 @@
             </w:pPr>
             <w:r>
               <w:rPr>
-                <w:rFonts w:ascii="Liberation Serif" w:hAnsi="Liberation Serif"/>
                 <w:sz w:val="24"/>
                 <w:szCs w:val="24"/>
               </w:rPr>
@@ -7045,9 +6060,8 @@
       </w:pPr>
       <w:r>
         <w:rPr>
-          <w:rFonts w:ascii="Liberation Serif" w:hAnsi="Liberation Serif"/>
-          <w:sz w:val="24"/>
-          <w:szCs w:val="24"/>
+          <w:i/>
+          <w:iCs/>
         </w:rPr>
       </w:r>
     </w:p>
@@ -7064,63 +6078,12 @@
       </w:pPr>
       <w:r>
         <w:rPr>
-          <w:rFonts w:ascii="Liberation Serif" w:hAnsi="Liberation Serif"/>
           <w:i/>
           <w:iCs/>
           <w:sz w:val="24"/>
           <w:szCs w:val="24"/>
         </w:rPr>
-        <w:t xml:space="preserve">Таблица </w:t>
-      </w:r>
-      <w:r>
-        <w:rPr>
-          <w:rFonts w:ascii="Liberation Serif" w:hAnsi="Liberation Serif"/>
-          <w:i/>
-          <w:iCs/>
-          <w:sz w:val="24"/>
-          <w:szCs w:val="24"/>
-        </w:rPr>
-        <w:t>10</w:t>
-      </w:r>
-      <w:r>
-        <w:rPr>
-          <w:rFonts w:ascii="Liberation Serif" w:hAnsi="Liberation Serif"/>
-          <w:i/>
-          <w:iCs/>
-          <w:sz w:val="24"/>
-          <w:szCs w:val="24"/>
-        </w:rPr>
-        <w:t xml:space="preserve"> «</w:t>
-      </w:r>
-      <w:r>
-        <w:rPr>
-          <w:rFonts w:ascii="Liberation Serif" w:hAnsi="Liberation Serif"/>
-          <w:i/>
-          <w:iCs/>
-          <w:sz w:val="24"/>
-          <w:szCs w:val="24"/>
-        </w:rPr>
-        <w:t>delivery_points</w:t>
-      </w:r>
-      <w:r>
-        <w:rPr>
-          <w:rFonts w:ascii="Liberation Serif" w:hAnsi="Liberation Serif"/>
-          <w:i/>
-          <w:iCs/>
-          <w:sz w:val="24"/>
-          <w:szCs w:val="24"/>
-        </w:rPr>
-        <w:t xml:space="preserve">» </w:t>
-      </w:r>
-      <w:r>
-        <w:rPr>
-          <w:rFonts w:ascii="Liberation Serif" w:hAnsi="Liberation Serif"/>
-          <w:i/>
-          <w:iCs/>
-          <w:sz w:val="24"/>
-          <w:szCs w:val="24"/>
-        </w:rPr>
-        <w:t>(пункты доставки/выдачи)</w:t>
+        <w:t>Таблица 10 «delivery_points» (пункты доставки/выдачи)</w:t>
       </w:r>
     </w:p>
     <w:p>
@@ -7136,9 +6099,8 @@
       </w:pPr>
       <w:r>
         <w:rPr>
-          <w:rFonts w:ascii="Liberation Serif" w:hAnsi="Liberation Serif"/>
-          <w:sz w:val="24"/>
-          <w:szCs w:val="24"/>
+          <w:i/>
+          <w:iCs/>
         </w:rPr>
       </w:r>
     </w:p>
@@ -7155,15 +6117,15 @@
         </w:tblCellMar>
       </w:tblPr>
       <w:tblGrid>
-        <w:gridCol w:w="1923"/>
+        <w:gridCol w:w="1922"/>
         <w:gridCol w:w="1363"/>
-        <w:gridCol w:w="6352"/>
+        <w:gridCol w:w="6353"/>
       </w:tblGrid>
       <w:tr>
         <w:trPr/>
         <w:tc>
           <w:tcPr>
-            <w:tcW w:w="1923" w:type="dxa"/>
+            <w:tcW w:w="1922" w:type="dxa"/>
             <w:tcBorders>
               <w:top w:val="single" w:sz="2" w:space="0" w:color="000000"/>
               <w:left w:val="single" w:sz="2" w:space="0" w:color="000000"/>
@@ -7183,7 +6145,6 @@
             </w:pPr>
             <w:r>
               <w:rPr>
-                <w:rFonts w:ascii="Liberation Serif" w:hAnsi="Liberation Serif"/>
                 <w:sz w:val="24"/>
                 <w:szCs w:val="24"/>
               </w:rPr>
@@ -7213,7 +6174,6 @@
             </w:pPr>
             <w:r>
               <w:rPr>
-                <w:rFonts w:ascii="Liberation Serif" w:hAnsi="Liberation Serif"/>
                 <w:sz w:val="24"/>
                 <w:szCs w:val="24"/>
               </w:rPr>
@@ -7223,7 +6183,7 @@
         </w:tc>
         <w:tc>
           <w:tcPr>
-            <w:tcW w:w="6352" w:type="dxa"/>
+            <w:tcW w:w="6353" w:type="dxa"/>
             <w:tcBorders>
               <w:top w:val="single" w:sz="2" w:space="0" w:color="000000"/>
               <w:left w:val="single" w:sz="2" w:space="0" w:color="000000"/>
@@ -7244,7 +6204,6 @@
             </w:pPr>
             <w:r>
               <w:rPr>
-                <w:rFonts w:ascii="Liberation Serif" w:hAnsi="Liberation Serif"/>
                 <w:sz w:val="24"/>
                 <w:szCs w:val="24"/>
               </w:rPr>
@@ -7257,26 +6216,25 @@
         <w:trPr/>
         <w:tc>
           <w:tcPr>
-            <w:tcW w:w="1923" w:type="dxa"/>
-            <w:tcBorders>
-              <w:left w:val="single" w:sz="2" w:space="0" w:color="000000"/>
-              <w:bottom w:val="single" w:sz="2" w:space="0" w:color="000000"/>
-            </w:tcBorders>
-          </w:tcPr>
-          <w:p>
-            <w:pPr>
-              <w:pStyle w:val="Normal"/>
-              <w:bidi w:val="0"/>
-              <w:jc w:val="left"/>
-              <w:rPr>
-                <w:rFonts w:ascii="Liberation Serif" w:hAnsi="Liberation Serif"/>
-                <w:sz w:val="24"/>
-                <w:szCs w:val="24"/>
-              </w:rPr>
-            </w:pPr>
-            <w:r>
-              <w:rPr>
-                <w:rFonts w:ascii="Liberation Serif" w:hAnsi="Liberation Serif"/>
+            <w:tcW w:w="1922" w:type="dxa"/>
+            <w:tcBorders>
+              <w:left w:val="single" w:sz="2" w:space="0" w:color="000000"/>
+              <w:bottom w:val="single" w:sz="2" w:space="0" w:color="000000"/>
+            </w:tcBorders>
+          </w:tcPr>
+          <w:p>
+            <w:pPr>
+              <w:pStyle w:val="Normal"/>
+              <w:bidi w:val="0"/>
+              <w:jc w:val="left"/>
+              <w:rPr>
+                <w:rFonts w:ascii="Liberation Serif" w:hAnsi="Liberation Serif"/>
+                <w:sz w:val="24"/>
+                <w:szCs w:val="24"/>
+              </w:rPr>
+            </w:pPr>
+            <w:r>
+              <w:rPr>
                 <w:b w:val="false"/>
                 <w:i w:val="false"/>
                 <w:iCs/>
@@ -7309,7 +6267,6 @@
             </w:pPr>
             <w:r>
               <w:rPr>
-                <w:rFonts w:ascii="Liberation Serif" w:hAnsi="Liberation Serif"/>
                 <w:b w:val="false"/>
                 <w:i w:val="false"/>
                 <w:color w:val="080808"/>
@@ -7322,7 +6279,7 @@
         </w:tc>
         <w:tc>
           <w:tcPr>
-            <w:tcW w:w="6352" w:type="dxa"/>
+            <w:tcW w:w="6353" w:type="dxa"/>
             <w:tcBorders>
               <w:left w:val="single" w:sz="2" w:space="0" w:color="000000"/>
               <w:bottom w:val="single" w:sz="2" w:space="0" w:color="000000"/>
@@ -7342,7 +6299,6 @@
             </w:pPr>
             <w:r>
               <w:rPr>
-                <w:rFonts w:ascii="Liberation Serif" w:hAnsi="Liberation Serif"/>
                 <w:b w:val="false"/>
                 <w:i w:val="false"/>
                 <w:color w:val="080808"/>
@@ -7358,26 +6314,25 @@
         <w:trPr/>
         <w:tc>
           <w:tcPr>
-            <w:tcW w:w="1923" w:type="dxa"/>
-            <w:tcBorders>
-              <w:left w:val="single" w:sz="2" w:space="0" w:color="000000"/>
-              <w:bottom w:val="single" w:sz="2" w:space="0" w:color="000000"/>
-            </w:tcBorders>
-          </w:tcPr>
-          <w:p>
-            <w:pPr>
-              <w:pStyle w:val="Normal"/>
-              <w:bidi w:val="0"/>
-              <w:jc w:val="left"/>
-              <w:rPr>
-                <w:rFonts w:ascii="Liberation Serif" w:hAnsi="Liberation Serif"/>
-                <w:sz w:val="24"/>
-                <w:szCs w:val="24"/>
-              </w:rPr>
-            </w:pPr>
-            <w:r>
-              <w:rPr>
-                <w:rFonts w:ascii="Liberation Serif" w:hAnsi="Liberation Serif"/>
+            <w:tcW w:w="1922" w:type="dxa"/>
+            <w:tcBorders>
+              <w:left w:val="single" w:sz="2" w:space="0" w:color="000000"/>
+              <w:bottom w:val="single" w:sz="2" w:space="0" w:color="000000"/>
+            </w:tcBorders>
+          </w:tcPr>
+          <w:p>
+            <w:pPr>
+              <w:pStyle w:val="Normal"/>
+              <w:bidi w:val="0"/>
+              <w:jc w:val="left"/>
+              <w:rPr>
+                <w:rFonts w:ascii="Liberation Serif" w:hAnsi="Liberation Serif"/>
+                <w:sz w:val="24"/>
+                <w:szCs w:val="24"/>
+              </w:rPr>
+            </w:pPr>
+            <w:r>
+              <w:rPr>
                 <w:b w:val="false"/>
                 <w:i w:val="false"/>
                 <w:color w:val="080808"/>
@@ -7409,7 +6364,6 @@
             </w:pPr>
             <w:r>
               <w:rPr>
-                <w:rFonts w:ascii="Liberation Serif" w:hAnsi="Liberation Serif"/>
                 <w:b w:val="false"/>
                 <w:i w:val="false"/>
                 <w:color w:val="080808"/>
@@ -7422,7 +6376,7 @@
         </w:tc>
         <w:tc>
           <w:tcPr>
-            <w:tcW w:w="6352" w:type="dxa"/>
+            <w:tcW w:w="6353" w:type="dxa"/>
             <w:tcBorders>
               <w:left w:val="single" w:sz="2" w:space="0" w:color="000000"/>
               <w:bottom w:val="single" w:sz="2" w:space="0" w:color="000000"/>
@@ -7445,27 +6399,15 @@
             </w:pPr>
             <w:r>
               <w:rPr>
-                <w:rFonts w:ascii="Liberation Serif" w:hAnsi="Liberation Serif"/>
                 <w:i w:val="false"/>
                 <w:iCs w:val="false"/>
                 <w:sz w:val="24"/>
                 <w:szCs w:val="24"/>
               </w:rPr>
-              <w:t xml:space="preserve">Идентификатор </w:t>
-            </w:r>
-            <w:r>
-              <w:rPr>
-                <w:rFonts w:ascii="Liberation Serif" w:hAnsi="Liberation Serif"/>
-                <w:i w:val="false"/>
-                <w:iCs w:val="false"/>
-                <w:sz w:val="24"/>
-                <w:szCs w:val="24"/>
-              </w:rPr>
-              <w:t xml:space="preserve">сервиса из таблицы  </w:t>
-            </w:r>
-            <w:r>
-              <w:rPr>
-                <w:rFonts w:ascii="Liberation Serif" w:hAnsi="Liberation Serif"/>
+              <w:t xml:space="preserve">Идентификатор сервиса из таблицы  </w:t>
+            </w:r>
+            <w:r>
+              <w:rPr>
                 <w:i/>
                 <w:iCs/>
                 <w:sz w:val="24"/>
@@ -7480,33 +6422,32 @@
         <w:trPr/>
         <w:tc>
           <w:tcPr>
-            <w:tcW w:w="1923" w:type="dxa"/>
-            <w:tcBorders>
-              <w:left w:val="single" w:sz="2" w:space="0" w:color="000000"/>
-              <w:bottom w:val="single" w:sz="2" w:space="0" w:color="000000"/>
-            </w:tcBorders>
-          </w:tcPr>
-          <w:p>
-            <w:pPr>
-              <w:pStyle w:val="Normal"/>
-              <w:bidi w:val="0"/>
-              <w:jc w:val="left"/>
-              <w:rPr>
-                <w:rFonts w:ascii="Liberation Serif" w:hAnsi="Liberation Serif"/>
-                <w:sz w:val="24"/>
-                <w:szCs w:val="24"/>
-              </w:rPr>
-            </w:pPr>
-            <w:r>
-              <w:rPr>
-                <w:rFonts w:ascii="Liberation Serif" w:hAnsi="Liberation Serif"/>
-                <w:b w:val="false"/>
-                <w:i w:val="false"/>
-                <w:color w:val="080808"/>
-                <w:sz w:val="24"/>
-                <w:szCs w:val="24"/>
-              </w:rPr>
-              <w:t>point_country</w:t>
+            <w:tcW w:w="1922" w:type="dxa"/>
+            <w:tcBorders>
+              <w:left w:val="single" w:sz="2" w:space="0" w:color="000000"/>
+              <w:bottom w:val="single" w:sz="2" w:space="0" w:color="000000"/>
+            </w:tcBorders>
+          </w:tcPr>
+          <w:p>
+            <w:pPr>
+              <w:pStyle w:val="Normal"/>
+              <w:bidi w:val="0"/>
+              <w:jc w:val="left"/>
+              <w:rPr>
+                <w:rFonts w:ascii="Liberation Serif" w:hAnsi="Liberation Serif"/>
+                <w:sz w:val="24"/>
+                <w:szCs w:val="24"/>
+              </w:rPr>
+            </w:pPr>
+            <w:r>
+              <w:rPr>
+                <w:b w:val="false"/>
+                <w:i w:val="false"/>
+                <w:color w:val="080808"/>
+                <w:sz w:val="24"/>
+                <w:szCs w:val="24"/>
+              </w:rPr>
+              <w:t>street_id</w:t>
             </w:r>
           </w:p>
         </w:tc>
@@ -7531,7 +6472,6 @@
             </w:pPr>
             <w:r>
               <w:rPr>
-                <w:rFonts w:ascii="Liberation Serif" w:hAnsi="Liberation Serif"/>
                 <w:b w:val="false"/>
                 <w:i w:val="false"/>
                 <w:color w:val="080808"/>
@@ -7544,7 +6484,7 @@
         </w:tc>
         <w:tc>
           <w:tcPr>
-            <w:tcW w:w="6352" w:type="dxa"/>
+            <w:tcW w:w="6353" w:type="dxa"/>
             <w:tcBorders>
               <w:left w:val="single" w:sz="2" w:space="0" w:color="000000"/>
               <w:bottom w:val="single" w:sz="2" w:space="0" w:color="000000"/>
@@ -7564,11 +6504,14 @@
             </w:pPr>
             <w:r>
               <w:rPr>
-                <w:rFonts w:ascii="Liberation Serif" w:hAnsi="Liberation Serif"/>
-                <w:sz w:val="24"/>
-                <w:szCs w:val="24"/>
-              </w:rPr>
-              <w:t>Адрес: страна</w:t>
+                <w:rFonts w:eastAsia="Noto Serif CJK SC" w:cs="Lohit Devanagari"/>
+                <w:color w:val="auto"/>
+                <w:kern w:val="2"/>
+                <w:sz w:val="24"/>
+                <w:szCs w:val="24"/>
+                <w:lang w:val="ru-RU" w:eastAsia="zh-CN" w:bidi="hi-IN"/>
+              </w:rPr>
+              <w:t>Идентификатор улицы из таблицы streets</w:t>
             </w:r>
           </w:p>
         </w:tc>
@@ -7577,33 +6520,32 @@
         <w:trPr/>
         <w:tc>
           <w:tcPr>
-            <w:tcW w:w="1923" w:type="dxa"/>
-            <w:tcBorders>
-              <w:left w:val="single" w:sz="2" w:space="0" w:color="000000"/>
-              <w:bottom w:val="single" w:sz="2" w:space="0" w:color="000000"/>
-            </w:tcBorders>
-          </w:tcPr>
-          <w:p>
-            <w:pPr>
-              <w:pStyle w:val="Normal"/>
-              <w:bidi w:val="0"/>
-              <w:jc w:val="left"/>
-              <w:rPr>
-                <w:rFonts w:ascii="Liberation Serif" w:hAnsi="Liberation Serif"/>
-                <w:sz w:val="24"/>
-                <w:szCs w:val="24"/>
-              </w:rPr>
-            </w:pPr>
-            <w:r>
-              <w:rPr>
-                <w:rFonts w:ascii="Liberation Serif" w:hAnsi="Liberation Serif"/>
-                <w:b w:val="false"/>
-                <w:i w:val="false"/>
-                <w:color w:val="080808"/>
-                <w:sz w:val="24"/>
-                <w:szCs w:val="24"/>
-              </w:rPr>
-              <w:t>point_state</w:t>
+            <w:tcW w:w="1922" w:type="dxa"/>
+            <w:tcBorders>
+              <w:left w:val="single" w:sz="2" w:space="0" w:color="000000"/>
+              <w:bottom w:val="single" w:sz="2" w:space="0" w:color="000000"/>
+            </w:tcBorders>
+          </w:tcPr>
+          <w:p>
+            <w:pPr>
+              <w:pStyle w:val="Normal"/>
+              <w:bidi w:val="0"/>
+              <w:jc w:val="left"/>
+              <w:rPr>
+                <w:rFonts w:ascii="Liberation Serif" w:hAnsi="Liberation Serif"/>
+                <w:sz w:val="24"/>
+                <w:szCs w:val="24"/>
+              </w:rPr>
+            </w:pPr>
+            <w:r>
+              <w:rPr>
+                <w:b w:val="false"/>
+                <w:i w:val="false"/>
+                <w:color w:val="080808"/>
+                <w:sz w:val="24"/>
+                <w:szCs w:val="24"/>
+              </w:rPr>
+              <w:t>point_address</w:t>
             </w:r>
           </w:p>
         </w:tc>
@@ -7628,7 +6570,6 @@
             </w:pPr>
             <w:r>
               <w:rPr>
-                <w:rFonts w:ascii="Liberation Serif" w:hAnsi="Liberation Serif"/>
                 <w:b w:val="false"/>
                 <w:i w:val="false"/>
                 <w:color w:val="080808"/>
@@ -7641,7 +6582,7 @@
         </w:tc>
         <w:tc>
           <w:tcPr>
-            <w:tcW w:w="6352" w:type="dxa"/>
+            <w:tcW w:w="6353" w:type="dxa"/>
             <w:tcBorders>
               <w:left w:val="single" w:sz="2" w:space="0" w:color="000000"/>
               <w:bottom w:val="single" w:sz="2" w:space="0" w:color="000000"/>
@@ -7661,11 +6602,17 @@
             </w:pPr>
             <w:r>
               <w:rPr>
-                <w:rFonts w:ascii="Liberation Serif" w:hAnsi="Liberation Serif"/>
-                <w:sz w:val="24"/>
-                <w:szCs w:val="24"/>
-              </w:rPr>
-              <w:t>Адрес: область</w:t>
+                <w:sz w:val="24"/>
+                <w:szCs w:val="24"/>
+              </w:rPr>
+              <w:t xml:space="preserve">Адрес </w:t>
+            </w:r>
+            <w:r>
+              <w:rPr>
+                <w:sz w:val="24"/>
+                <w:szCs w:val="24"/>
+              </w:rPr>
+              <w:t>точки</w:t>
             </w:r>
           </w:p>
         </w:tc>
@@ -7674,33 +6621,32 @@
         <w:trPr/>
         <w:tc>
           <w:tcPr>
-            <w:tcW w:w="1923" w:type="dxa"/>
-            <w:tcBorders>
-              <w:left w:val="single" w:sz="2" w:space="0" w:color="000000"/>
-              <w:bottom w:val="single" w:sz="2" w:space="0" w:color="000000"/>
-            </w:tcBorders>
-          </w:tcPr>
-          <w:p>
-            <w:pPr>
-              <w:pStyle w:val="Normal"/>
-              <w:bidi w:val="0"/>
-              <w:jc w:val="left"/>
-              <w:rPr>
-                <w:rFonts w:ascii="Liberation Serif" w:hAnsi="Liberation Serif"/>
-                <w:sz w:val="24"/>
-                <w:szCs w:val="24"/>
-              </w:rPr>
-            </w:pPr>
-            <w:r>
-              <w:rPr>
-                <w:rFonts w:ascii="Liberation Serif" w:hAnsi="Liberation Serif"/>
-                <w:b w:val="false"/>
-                <w:i w:val="false"/>
-                <w:color w:val="080808"/>
-                <w:sz w:val="24"/>
-                <w:szCs w:val="24"/>
-              </w:rPr>
-              <w:t>point_city</w:t>
+            <w:tcW w:w="1922" w:type="dxa"/>
+            <w:tcBorders>
+              <w:left w:val="single" w:sz="2" w:space="0" w:color="000000"/>
+              <w:bottom w:val="single" w:sz="2" w:space="0" w:color="000000"/>
+            </w:tcBorders>
+          </w:tcPr>
+          <w:p>
+            <w:pPr>
+              <w:pStyle w:val="Normal"/>
+              <w:bidi w:val="0"/>
+              <w:jc w:val="left"/>
+              <w:rPr>
+                <w:rFonts w:ascii="Liberation Serif" w:hAnsi="Liberation Serif"/>
+                <w:sz w:val="24"/>
+                <w:szCs w:val="24"/>
+              </w:rPr>
+            </w:pPr>
+            <w:r>
+              <w:rPr>
+                <w:b w:val="false"/>
+                <w:i w:val="false"/>
+                <w:color w:val="080808"/>
+                <w:sz w:val="24"/>
+                <w:szCs w:val="24"/>
+              </w:rPr>
+              <w:t>point_price</w:t>
             </w:r>
           </w:p>
         </w:tc>
@@ -7725,20 +6671,19 @@
             </w:pPr>
             <w:r>
               <w:rPr>
-                <w:rFonts w:ascii="Liberation Serif" w:hAnsi="Liberation Serif"/>
-                <w:b w:val="false"/>
-                <w:i w:val="false"/>
-                <w:color w:val="080808"/>
-                <w:sz w:val="24"/>
-                <w:szCs w:val="24"/>
-              </w:rPr>
-              <w:t>varchar</w:t>
-            </w:r>
-          </w:p>
-        </w:tc>
-        <w:tc>
-          <w:tcPr>
-            <w:tcW w:w="6352" w:type="dxa"/>
+                <w:b w:val="false"/>
+                <w:i w:val="false"/>
+                <w:color w:val="080808"/>
+                <w:sz w:val="24"/>
+                <w:szCs w:val="24"/>
+              </w:rPr>
+              <w:t>currency</w:t>
+            </w:r>
+          </w:p>
+        </w:tc>
+        <w:tc>
+          <w:tcPr>
+            <w:tcW w:w="6353" w:type="dxa"/>
             <w:tcBorders>
               <w:left w:val="single" w:sz="2" w:space="0" w:color="000000"/>
               <w:bottom w:val="single" w:sz="2" w:space="0" w:color="000000"/>
@@ -7758,11 +6703,10 @@
             </w:pPr>
             <w:r>
               <w:rPr>
-                <w:rFonts w:ascii="Liberation Serif" w:hAnsi="Liberation Serif"/>
-                <w:sz w:val="24"/>
-                <w:szCs w:val="24"/>
-              </w:rPr>
-              <w:t>Адрес: город</w:t>
+                <w:sz w:val="24"/>
+                <w:szCs w:val="24"/>
+              </w:rPr>
+              <w:t>Цена доставки за килограмм веса.</w:t>
             </w:r>
           </w:p>
         </w:tc>
@@ -7771,33 +6715,32 @@
         <w:trPr/>
         <w:tc>
           <w:tcPr>
-            <w:tcW w:w="1923" w:type="dxa"/>
-            <w:tcBorders>
-              <w:left w:val="single" w:sz="2" w:space="0" w:color="000000"/>
-              <w:bottom w:val="single" w:sz="2" w:space="0" w:color="000000"/>
-            </w:tcBorders>
-          </w:tcPr>
-          <w:p>
-            <w:pPr>
-              <w:pStyle w:val="Normal"/>
-              <w:bidi w:val="0"/>
-              <w:jc w:val="left"/>
-              <w:rPr>
-                <w:rFonts w:ascii="Liberation Serif" w:hAnsi="Liberation Serif"/>
-                <w:sz w:val="24"/>
-                <w:szCs w:val="24"/>
-              </w:rPr>
-            </w:pPr>
-            <w:r>
-              <w:rPr>
-                <w:rFonts w:ascii="Liberation Serif" w:hAnsi="Liberation Serif"/>
-                <w:b w:val="false"/>
-                <w:i w:val="false"/>
-                <w:color w:val="080808"/>
-                <w:sz w:val="24"/>
-                <w:szCs w:val="24"/>
-              </w:rPr>
-              <w:t>point_line_1</w:t>
+            <w:tcW w:w="1922" w:type="dxa"/>
+            <w:tcBorders>
+              <w:left w:val="single" w:sz="2" w:space="0" w:color="000000"/>
+              <w:bottom w:val="single" w:sz="2" w:space="0" w:color="000000"/>
+            </w:tcBorders>
+          </w:tcPr>
+          <w:p>
+            <w:pPr>
+              <w:pStyle w:val="Normal"/>
+              <w:bidi w:val="0"/>
+              <w:jc w:val="left"/>
+              <w:rPr>
+                <w:rFonts w:ascii="Liberation Serif" w:hAnsi="Liberation Serif"/>
+                <w:sz w:val="24"/>
+                <w:szCs w:val="24"/>
+              </w:rPr>
+            </w:pPr>
+            <w:r>
+              <w:rPr>
+                <w:b w:val="false"/>
+                <w:i w:val="false"/>
+                <w:color w:val="080808"/>
+                <w:sz w:val="24"/>
+                <w:szCs w:val="24"/>
+              </w:rPr>
+              <w:t>point_price_min</w:t>
             </w:r>
           </w:p>
         </w:tc>
@@ -7822,20 +6765,19 @@
             </w:pPr>
             <w:r>
               <w:rPr>
-                <w:rFonts w:ascii="Liberation Serif" w:hAnsi="Liberation Serif"/>
-                <w:b w:val="false"/>
-                <w:i w:val="false"/>
-                <w:color w:val="080808"/>
-                <w:sz w:val="24"/>
-                <w:szCs w:val="24"/>
-              </w:rPr>
-              <w:t>varchar</w:t>
-            </w:r>
-          </w:p>
-        </w:tc>
-        <w:tc>
-          <w:tcPr>
-            <w:tcW w:w="6352" w:type="dxa"/>
+                <w:b w:val="false"/>
+                <w:i w:val="false"/>
+                <w:color w:val="080808"/>
+                <w:sz w:val="24"/>
+                <w:szCs w:val="24"/>
+              </w:rPr>
+              <w:t>currency</w:t>
+            </w:r>
+          </w:p>
+        </w:tc>
+        <w:tc>
+          <w:tcPr>
+            <w:tcW w:w="6353" w:type="dxa"/>
             <w:tcBorders>
               <w:left w:val="single" w:sz="2" w:space="0" w:color="000000"/>
               <w:bottom w:val="single" w:sz="2" w:space="0" w:color="000000"/>
@@ -7855,309 +6797,6 @@
             </w:pPr>
             <w:r>
               <w:rPr>
-                <w:rFonts w:ascii="Liberation Serif" w:hAnsi="Liberation Serif"/>
-                <w:sz w:val="24"/>
-                <w:szCs w:val="24"/>
-              </w:rPr>
-              <w:t>Адрес: все остальное</w:t>
-            </w:r>
-          </w:p>
-        </w:tc>
-      </w:tr>
-      <w:tr>
-        <w:trPr/>
-        <w:tc>
-          <w:tcPr>
-            <w:tcW w:w="1923" w:type="dxa"/>
-            <w:tcBorders>
-              <w:left w:val="single" w:sz="2" w:space="0" w:color="000000"/>
-              <w:bottom w:val="single" w:sz="2" w:space="0" w:color="000000"/>
-            </w:tcBorders>
-          </w:tcPr>
-          <w:p>
-            <w:pPr>
-              <w:pStyle w:val="Normal"/>
-              <w:bidi w:val="0"/>
-              <w:jc w:val="left"/>
-              <w:rPr>
-                <w:rFonts w:ascii="Liberation Serif" w:hAnsi="Liberation Serif"/>
-                <w:sz w:val="24"/>
-                <w:szCs w:val="24"/>
-              </w:rPr>
-            </w:pPr>
-            <w:r>
-              <w:rPr>
-                <w:rFonts w:ascii="Liberation Serif" w:hAnsi="Liberation Serif"/>
-                <w:b w:val="false"/>
-                <w:i w:val="false"/>
-                <w:color w:val="080808"/>
-                <w:sz w:val="24"/>
-                <w:szCs w:val="24"/>
-              </w:rPr>
-              <w:t>point_line_2</w:t>
-            </w:r>
-          </w:p>
-        </w:tc>
-        <w:tc>
-          <w:tcPr>
-            <w:tcW w:w="1363" w:type="dxa"/>
-            <w:tcBorders>
-              <w:left w:val="single" w:sz="2" w:space="0" w:color="000000"/>
-              <w:bottom w:val="single" w:sz="2" w:space="0" w:color="000000"/>
-            </w:tcBorders>
-          </w:tcPr>
-          <w:p>
-            <w:pPr>
-              <w:pStyle w:val="Normal"/>
-              <w:bidi w:val="0"/>
-              <w:jc w:val="left"/>
-              <w:rPr>
-                <w:rFonts w:ascii="Liberation Serif" w:hAnsi="Liberation Serif"/>
-                <w:sz w:val="24"/>
-                <w:szCs w:val="24"/>
-              </w:rPr>
-            </w:pPr>
-            <w:r>
-              <w:rPr>
-                <w:rFonts w:ascii="Liberation Serif" w:hAnsi="Liberation Serif"/>
-                <w:b w:val="false"/>
-                <w:i w:val="false"/>
-                <w:color w:val="080808"/>
-                <w:sz w:val="24"/>
-                <w:szCs w:val="24"/>
-              </w:rPr>
-              <w:t>varchar</w:t>
-            </w:r>
-          </w:p>
-        </w:tc>
-        <w:tc>
-          <w:tcPr>
-            <w:tcW w:w="6352" w:type="dxa"/>
-            <w:tcBorders>
-              <w:left w:val="single" w:sz="2" w:space="0" w:color="000000"/>
-              <w:bottom w:val="single" w:sz="2" w:space="0" w:color="000000"/>
-              <w:right w:val="single" w:sz="2" w:space="0" w:color="000000"/>
-            </w:tcBorders>
-          </w:tcPr>
-          <w:p>
-            <w:pPr>
-              <w:pStyle w:val="Normal"/>
-              <w:bidi w:val="0"/>
-              <w:jc w:val="left"/>
-              <w:rPr>
-                <w:rFonts w:ascii="Liberation Serif" w:hAnsi="Liberation Serif"/>
-                <w:sz w:val="24"/>
-                <w:szCs w:val="24"/>
-              </w:rPr>
-            </w:pPr>
-            <w:r>
-              <w:rPr>
-                <w:rFonts w:ascii="Liberation Serif" w:hAnsi="Liberation Serif"/>
-                <w:sz w:val="24"/>
-                <w:szCs w:val="24"/>
-              </w:rPr>
-              <w:t>адрес: все остальное</w:t>
-            </w:r>
-          </w:p>
-        </w:tc>
-      </w:tr>
-      <w:tr>
-        <w:trPr/>
-        <w:tc>
-          <w:tcPr>
-            <w:tcW w:w="1923" w:type="dxa"/>
-            <w:tcBorders>
-              <w:left w:val="single" w:sz="2" w:space="0" w:color="000000"/>
-              <w:bottom w:val="single" w:sz="2" w:space="0" w:color="000000"/>
-            </w:tcBorders>
-          </w:tcPr>
-          <w:p>
-            <w:pPr>
-              <w:pStyle w:val="Normal"/>
-              <w:bidi w:val="0"/>
-              <w:jc w:val="left"/>
-              <w:rPr>
-                <w:rFonts w:ascii="Liberation Serif" w:hAnsi="Liberation Serif"/>
-                <w:sz w:val="24"/>
-                <w:szCs w:val="24"/>
-              </w:rPr>
-            </w:pPr>
-            <w:r>
-              <w:rPr>
-                <w:rFonts w:ascii="Liberation Serif" w:hAnsi="Liberation Serif"/>
-                <w:b w:val="false"/>
-                <w:i w:val="false"/>
-                <w:color w:val="080808"/>
-                <w:sz w:val="24"/>
-                <w:szCs w:val="24"/>
-              </w:rPr>
-              <w:t>point_price</w:t>
-            </w:r>
-          </w:p>
-        </w:tc>
-        <w:tc>
-          <w:tcPr>
-            <w:tcW w:w="1363" w:type="dxa"/>
-            <w:tcBorders>
-              <w:left w:val="single" w:sz="2" w:space="0" w:color="000000"/>
-              <w:bottom w:val="single" w:sz="2" w:space="0" w:color="000000"/>
-            </w:tcBorders>
-          </w:tcPr>
-          <w:p>
-            <w:pPr>
-              <w:pStyle w:val="Normal"/>
-              <w:bidi w:val="0"/>
-              <w:jc w:val="left"/>
-              <w:rPr>
-                <w:rFonts w:ascii="Liberation Serif" w:hAnsi="Liberation Serif"/>
-                <w:sz w:val="24"/>
-                <w:szCs w:val="24"/>
-              </w:rPr>
-            </w:pPr>
-            <w:r>
-              <w:rPr>
-                <w:rFonts w:ascii="Liberation Serif" w:hAnsi="Liberation Serif"/>
-                <w:b w:val="false"/>
-                <w:i w:val="false"/>
-                <w:color w:val="080808"/>
-                <w:sz w:val="24"/>
-                <w:szCs w:val="24"/>
-              </w:rPr>
-              <w:t>currency</w:t>
-            </w:r>
-          </w:p>
-        </w:tc>
-        <w:tc>
-          <w:tcPr>
-            <w:tcW w:w="6352" w:type="dxa"/>
-            <w:tcBorders>
-              <w:left w:val="single" w:sz="2" w:space="0" w:color="000000"/>
-              <w:bottom w:val="single" w:sz="2" w:space="0" w:color="000000"/>
-              <w:right w:val="single" w:sz="2" w:space="0" w:color="000000"/>
-            </w:tcBorders>
-          </w:tcPr>
-          <w:p>
-            <w:pPr>
-              <w:pStyle w:val="Normal"/>
-              <w:bidi w:val="0"/>
-              <w:jc w:val="left"/>
-              <w:rPr>
-                <w:rFonts w:ascii="Liberation Serif" w:hAnsi="Liberation Serif"/>
-                <w:sz w:val="24"/>
-                <w:szCs w:val="24"/>
-              </w:rPr>
-            </w:pPr>
-            <w:r>
-              <w:rPr>
-                <w:rFonts w:ascii="Liberation Serif" w:hAnsi="Liberation Serif"/>
-                <w:sz w:val="24"/>
-                <w:szCs w:val="24"/>
-              </w:rPr>
-              <w:t>Цена доставки за килограмм веса.</w:t>
-            </w:r>
-          </w:p>
-        </w:tc>
-      </w:tr>
-      <w:tr>
-        <w:trPr/>
-        <w:tc>
-          <w:tcPr>
-            <w:tcW w:w="1923" w:type="dxa"/>
-            <w:tcBorders>
-              <w:left w:val="single" w:sz="2" w:space="0" w:color="000000"/>
-              <w:bottom w:val="single" w:sz="2" w:space="0" w:color="000000"/>
-            </w:tcBorders>
-          </w:tcPr>
-          <w:p>
-            <w:pPr>
-              <w:pStyle w:val="Normal"/>
-              <w:bidi w:val="0"/>
-              <w:jc w:val="left"/>
-              <w:rPr>
-                <w:rFonts w:ascii="Liberation Serif" w:hAnsi="Liberation Serif"/>
-                <w:sz w:val="24"/>
-                <w:szCs w:val="24"/>
-              </w:rPr>
-            </w:pPr>
-            <w:r>
-              <w:rPr>
-                <w:rFonts w:ascii="Liberation Serif" w:hAnsi="Liberation Serif"/>
-                <w:b w:val="false"/>
-                <w:i w:val="false"/>
-                <w:color w:val="080808"/>
-                <w:sz w:val="24"/>
-                <w:szCs w:val="24"/>
-              </w:rPr>
-              <w:t>point_price_</w:t>
-            </w:r>
-            <w:r>
-              <w:rPr>
-                <w:rFonts w:ascii="Liberation Serif" w:hAnsi="Liberation Serif"/>
-                <w:b w:val="false"/>
-                <w:i w:val="false"/>
-                <w:color w:val="080808"/>
-                <w:sz w:val="24"/>
-                <w:szCs w:val="24"/>
-              </w:rPr>
-              <w:t>min</w:t>
-            </w:r>
-          </w:p>
-        </w:tc>
-        <w:tc>
-          <w:tcPr>
-            <w:tcW w:w="1363" w:type="dxa"/>
-            <w:tcBorders>
-              <w:left w:val="single" w:sz="2" w:space="0" w:color="000000"/>
-              <w:bottom w:val="single" w:sz="2" w:space="0" w:color="000000"/>
-            </w:tcBorders>
-          </w:tcPr>
-          <w:p>
-            <w:pPr>
-              <w:pStyle w:val="Normal"/>
-              <w:bidi w:val="0"/>
-              <w:jc w:val="left"/>
-              <w:rPr>
-                <w:rFonts w:ascii="Liberation Serif" w:hAnsi="Liberation Serif"/>
-                <w:sz w:val="24"/>
-                <w:szCs w:val="24"/>
-              </w:rPr>
-            </w:pPr>
-            <w:r>
-              <w:rPr>
-                <w:rFonts w:ascii="Liberation Serif" w:hAnsi="Liberation Serif"/>
-                <w:b w:val="false"/>
-                <w:i w:val="false"/>
-                <w:color w:val="080808"/>
-                <w:sz w:val="24"/>
-                <w:szCs w:val="24"/>
-              </w:rPr>
-              <w:t>currency</w:t>
-            </w:r>
-          </w:p>
-        </w:tc>
-        <w:tc>
-          <w:tcPr>
-            <w:tcW w:w="6352" w:type="dxa"/>
-            <w:tcBorders>
-              <w:left w:val="single" w:sz="2" w:space="0" w:color="000000"/>
-              <w:bottom w:val="single" w:sz="2" w:space="0" w:color="000000"/>
-              <w:right w:val="single" w:sz="2" w:space="0" w:color="000000"/>
-            </w:tcBorders>
-          </w:tcPr>
-          <w:p>
-            <w:pPr>
-              <w:pStyle w:val="Normal"/>
-              <w:bidi w:val="0"/>
-              <w:jc w:val="left"/>
-              <w:rPr>
-                <w:rFonts w:ascii="Liberation Serif" w:hAnsi="Liberation Serif"/>
-                <w:sz w:val="24"/>
-                <w:szCs w:val="24"/>
-              </w:rPr>
-            </w:pPr>
-            <w:r>
-              <w:rPr>
-                <w:rFonts w:ascii="Liberation Serif" w:hAnsi="Liberation Serif"/>
                 <w:sz w:val="24"/>
                 <w:szCs w:val="24"/>
               </w:rPr>
@@ -8180,9 +6819,8 @@
       </w:pPr>
       <w:r>
         <w:rPr>
-          <w:rFonts w:ascii="Liberation Serif" w:hAnsi="Liberation Serif"/>
-          <w:sz w:val="24"/>
-          <w:szCs w:val="24"/>
+          <w:i/>
+          <w:iCs/>
         </w:rPr>
       </w:r>
     </w:p>
@@ -8201,12 +6839,21 @@
         </w:rPr>
       </w:pPr>
       <w:r>
-        <w:rPr/>
+        <w:rPr>
+          <w:i/>
+          <w:iCs/>
+          <w:sz w:val="24"/>
+          <w:szCs w:val="24"/>
+        </w:rPr>
       </w:r>
     </w:p>
     <w:p>
       <w:pPr>
         <w:pStyle w:val="3"/>
+        <w:numPr>
+          <w:ilvl w:val="2"/>
+          <w:numId w:val="2"/>
+        </w:numPr>
         <w:bidi w:val="0"/>
         <w:jc w:val="left"/>
         <w:rPr/>
@@ -8219,17 +6866,7 @@
           <w:sz w:val="24"/>
           <w:szCs w:val="24"/>
         </w:rPr>
-        <w:t>З</w:t>
-      </w:r>
-      <w:r>
-        <w:rPr>
-          <w:rFonts w:ascii="Liberation Serif" w:hAnsi="Liberation Serif"/>
-          <w:i w:val="false"/>
-          <w:iCs w:val="false"/>
-          <w:sz w:val="24"/>
-          <w:szCs w:val="24"/>
-        </w:rPr>
-        <w:t>аказы</w:t>
+        <w:t>Заказы</w:t>
       </w:r>
     </w:p>
     <w:p>
@@ -8245,83 +6882,30 @@
       </w:pPr>
       <w:r>
         <w:rPr>
-          <w:rFonts w:ascii="Liberation Serif" w:hAnsi="Liberation Serif"/>
           <w:i/>
           <w:iCs/>
           <w:sz w:val="24"/>
           <w:szCs w:val="24"/>
         </w:rPr>
-        <w:t xml:space="preserve">Таблица </w:t>
+        <w:t>Таблица 1</w:t>
       </w:r>
       <w:r>
         <w:rPr>
-          <w:rFonts w:ascii="Liberation Serif" w:hAnsi="Liberation Serif"/>
           <w:i/>
           <w:iCs/>
           <w:sz w:val="24"/>
           <w:szCs w:val="24"/>
         </w:rPr>
-        <w:t>10</w:t>
+        <w:t>1</w:t>
       </w:r>
       <w:r>
         <w:rPr>
-          <w:rFonts w:ascii="Liberation Serif" w:hAnsi="Liberation Serif"/>
           <w:i/>
           <w:iCs/>
           <w:sz w:val="24"/>
           <w:szCs w:val="24"/>
         </w:rPr>
-        <w:t xml:space="preserve"> «</w:t>
-      </w:r>
-      <w:r>
-        <w:rPr>
-          <w:rFonts w:ascii="Liberation Serif" w:hAnsi="Liberation Serif"/>
-          <w:i/>
-          <w:iCs/>
-          <w:sz w:val="24"/>
-          <w:szCs w:val="24"/>
-        </w:rPr>
-        <w:t>orders</w:t>
-      </w:r>
-      <w:r>
-        <w:rPr>
-          <w:rFonts w:ascii="Liberation Serif" w:hAnsi="Liberation Serif"/>
-          <w:i/>
-          <w:iCs/>
-          <w:sz w:val="24"/>
-          <w:szCs w:val="24"/>
-        </w:rPr>
-        <w:t xml:space="preserve">» </w:t>
-      </w:r>
-      <w:r>
-        <w:rPr>
-          <w:rFonts w:ascii="Liberation Serif" w:hAnsi="Liberation Serif"/>
-          <w:i/>
-          <w:iCs/>
-          <w:sz w:val="24"/>
-          <w:szCs w:val="24"/>
-        </w:rPr>
-        <w:t>(</w:t>
-      </w:r>
-      <w:r>
-        <w:rPr>
-          <w:rFonts w:ascii="Liberation Serif" w:hAnsi="Liberation Serif"/>
-          <w:i/>
-          <w:iCs/>
-          <w:sz w:val="24"/>
-          <w:szCs w:val="24"/>
-        </w:rPr>
-        <w:t>заказы</w:t>
-      </w:r>
-      <w:r>
-        <w:rPr>
-          <w:rFonts w:ascii="Liberation Serif" w:hAnsi="Liberation Serif"/>
-          <w:i/>
-          <w:iCs/>
-          <w:sz w:val="24"/>
-          <w:szCs w:val="24"/>
-        </w:rPr>
-        <w:t>)</w:t>
+        <w:t xml:space="preserve"> «orders» (заказы)</w:t>
       </w:r>
     </w:p>
     <w:p>
@@ -8337,9 +6921,8 @@
       </w:pPr>
       <w:r>
         <w:rPr>
-          <w:rFonts w:ascii="Liberation Serif" w:hAnsi="Liberation Serif"/>
-          <w:sz w:val="24"/>
-          <w:szCs w:val="24"/>
+          <w:i/>
+          <w:iCs/>
         </w:rPr>
       </w:r>
     </w:p>
@@ -8356,15 +6939,15 @@
         </w:tblCellMar>
       </w:tblPr>
       <w:tblGrid>
-        <w:gridCol w:w="3286"/>
-        <w:gridCol w:w="1419"/>
-        <w:gridCol w:w="4933"/>
+        <w:gridCol w:w="3285"/>
+        <w:gridCol w:w="1079"/>
+        <w:gridCol w:w="5274"/>
       </w:tblGrid>
       <w:tr>
         <w:trPr/>
         <w:tc>
           <w:tcPr>
-            <w:tcW w:w="3286" w:type="dxa"/>
+            <w:tcW w:w="3285" w:type="dxa"/>
             <w:tcBorders>
               <w:top w:val="single" w:sz="2" w:space="0" w:color="000000"/>
               <w:left w:val="single" w:sz="2" w:space="0" w:color="000000"/>
@@ -8384,7 +6967,6 @@
             </w:pPr>
             <w:r>
               <w:rPr>
-                <w:rFonts w:ascii="Liberation Serif" w:hAnsi="Liberation Serif"/>
                 <w:sz w:val="24"/>
                 <w:szCs w:val="24"/>
               </w:rPr>
@@ -8394,7 +6976,7 @@
         </w:tc>
         <w:tc>
           <w:tcPr>
-            <w:tcW w:w="1419" w:type="dxa"/>
+            <w:tcW w:w="1079" w:type="dxa"/>
             <w:tcBorders>
               <w:top w:val="single" w:sz="2" w:space="0" w:color="000000"/>
               <w:left w:val="single" w:sz="2" w:space="0" w:color="000000"/>
@@ -8414,7 +6996,6 @@
             </w:pPr>
             <w:r>
               <w:rPr>
-                <w:rFonts w:ascii="Liberation Serif" w:hAnsi="Liberation Serif"/>
                 <w:sz w:val="24"/>
                 <w:szCs w:val="24"/>
               </w:rPr>
@@ -8424,7 +7005,7 @@
         </w:tc>
         <w:tc>
           <w:tcPr>
-            <w:tcW w:w="4933" w:type="dxa"/>
+            <w:tcW w:w="5274" w:type="dxa"/>
             <w:tcBorders>
               <w:top w:val="single" w:sz="2" w:space="0" w:color="000000"/>
               <w:left w:val="single" w:sz="2" w:space="0" w:color="000000"/>
@@ -8445,7 +7026,6 @@
             </w:pPr>
             <w:r>
               <w:rPr>
-                <w:rFonts w:ascii="Liberation Serif" w:hAnsi="Liberation Serif"/>
                 <w:sz w:val="24"/>
                 <w:szCs w:val="24"/>
               </w:rPr>
@@ -8458,26 +7038,25 @@
         <w:trPr/>
         <w:tc>
           <w:tcPr>
-            <w:tcW w:w="3286" w:type="dxa"/>
-            <w:tcBorders>
-              <w:left w:val="single" w:sz="2" w:space="0" w:color="000000"/>
-              <w:bottom w:val="single" w:sz="2" w:space="0" w:color="000000"/>
-            </w:tcBorders>
-          </w:tcPr>
-          <w:p>
-            <w:pPr>
-              <w:pStyle w:val="Normal"/>
-              <w:bidi w:val="0"/>
-              <w:jc w:val="left"/>
-              <w:rPr>
-                <w:rFonts w:ascii="Liberation Serif" w:hAnsi="Liberation Serif"/>
-                <w:sz w:val="24"/>
-                <w:szCs w:val="24"/>
-              </w:rPr>
-            </w:pPr>
-            <w:r>
-              <w:rPr>
-                <w:rFonts w:ascii="Liberation Serif" w:hAnsi="Liberation Serif"/>
+            <w:tcW w:w="3285" w:type="dxa"/>
+            <w:tcBorders>
+              <w:left w:val="single" w:sz="2" w:space="0" w:color="000000"/>
+              <w:bottom w:val="single" w:sz="2" w:space="0" w:color="000000"/>
+            </w:tcBorders>
+          </w:tcPr>
+          <w:p>
+            <w:pPr>
+              <w:pStyle w:val="Normal"/>
+              <w:bidi w:val="0"/>
+              <w:jc w:val="left"/>
+              <w:rPr>
+                <w:rFonts w:ascii="Liberation Serif" w:hAnsi="Liberation Serif"/>
+                <w:sz w:val="24"/>
+                <w:szCs w:val="24"/>
+              </w:rPr>
+            </w:pPr>
+            <w:r>
+              <w:rPr>
                 <w:b w:val="false"/>
                 <w:i w:val="false"/>
                 <w:iCs/>
@@ -8491,26 +7070,25 @@
         </w:tc>
         <w:tc>
           <w:tcPr>
-            <w:tcW w:w="1419" w:type="dxa"/>
-            <w:tcBorders>
-              <w:left w:val="single" w:sz="2" w:space="0" w:color="000000"/>
-              <w:bottom w:val="single" w:sz="2" w:space="0" w:color="000000"/>
-            </w:tcBorders>
-          </w:tcPr>
-          <w:p>
-            <w:pPr>
-              <w:pStyle w:val="Normal"/>
-              <w:bidi w:val="0"/>
-              <w:jc w:val="left"/>
-              <w:rPr>
-                <w:rFonts w:ascii="Liberation Serif" w:hAnsi="Liberation Serif"/>
-                <w:sz w:val="24"/>
-                <w:szCs w:val="24"/>
-              </w:rPr>
-            </w:pPr>
-            <w:r>
-              <w:rPr>
-                <w:rFonts w:ascii="Liberation Serif" w:hAnsi="Liberation Serif"/>
+            <w:tcW w:w="1079" w:type="dxa"/>
+            <w:tcBorders>
+              <w:left w:val="single" w:sz="2" w:space="0" w:color="000000"/>
+              <w:bottom w:val="single" w:sz="2" w:space="0" w:color="000000"/>
+            </w:tcBorders>
+          </w:tcPr>
+          <w:p>
+            <w:pPr>
+              <w:pStyle w:val="Normal"/>
+              <w:bidi w:val="0"/>
+              <w:jc w:val="left"/>
+              <w:rPr>
+                <w:rFonts w:ascii="Liberation Serif" w:hAnsi="Liberation Serif"/>
+                <w:sz w:val="24"/>
+                <w:szCs w:val="24"/>
+              </w:rPr>
+            </w:pPr>
+            <w:r>
+              <w:rPr>
                 <w:b w:val="false"/>
                 <w:i w:val="false"/>
                 <w:color w:val="080808"/>
@@ -8523,7 +7101,7 @@
         </w:tc>
         <w:tc>
           <w:tcPr>
-            <w:tcW w:w="4933" w:type="dxa"/>
+            <w:tcW w:w="5274" w:type="dxa"/>
             <w:tcBorders>
               <w:left w:val="single" w:sz="2" w:space="0" w:color="000000"/>
               <w:bottom w:val="single" w:sz="2" w:space="0" w:color="000000"/>
@@ -8543,7 +7121,6 @@
             </w:pPr>
             <w:r>
               <w:rPr>
-                <w:rFonts w:ascii="Liberation Serif" w:hAnsi="Liberation Serif"/>
                 <w:b w:val="false"/>
                 <w:i w:val="false"/>
                 <w:color w:val="080808"/>
@@ -8559,26 +7136,25 @@
         <w:trPr/>
         <w:tc>
           <w:tcPr>
-            <w:tcW w:w="3286" w:type="dxa"/>
-            <w:tcBorders>
-              <w:left w:val="single" w:sz="2" w:space="0" w:color="000000"/>
-              <w:bottom w:val="single" w:sz="2" w:space="0" w:color="000000"/>
-            </w:tcBorders>
-          </w:tcPr>
-          <w:p>
-            <w:pPr>
-              <w:pStyle w:val="Normal"/>
-              <w:bidi w:val="0"/>
-              <w:jc w:val="left"/>
-              <w:rPr>
-                <w:rFonts w:ascii="Liberation Serif" w:hAnsi="Liberation Serif"/>
-                <w:sz w:val="24"/>
-                <w:szCs w:val="24"/>
-              </w:rPr>
-            </w:pPr>
-            <w:r>
-              <w:rPr>
-                <w:rFonts w:ascii="Liberation Serif" w:hAnsi="Liberation Serif"/>
+            <w:tcW w:w="3285" w:type="dxa"/>
+            <w:tcBorders>
+              <w:left w:val="single" w:sz="2" w:space="0" w:color="000000"/>
+              <w:bottom w:val="single" w:sz="2" w:space="0" w:color="000000"/>
+            </w:tcBorders>
+          </w:tcPr>
+          <w:p>
+            <w:pPr>
+              <w:pStyle w:val="Normal"/>
+              <w:bidi w:val="0"/>
+              <w:jc w:val="left"/>
+              <w:rPr>
+                <w:rFonts w:ascii="Liberation Serif" w:hAnsi="Liberation Serif"/>
+                <w:sz w:val="24"/>
+                <w:szCs w:val="24"/>
+              </w:rPr>
+            </w:pPr>
+            <w:r>
+              <w:rPr>
                 <w:b w:val="false"/>
                 <w:i w:val="false"/>
                 <w:color w:val="080808"/>
@@ -8591,26 +7167,25 @@
         </w:tc>
         <w:tc>
           <w:tcPr>
-            <w:tcW w:w="1419" w:type="dxa"/>
-            <w:tcBorders>
-              <w:left w:val="single" w:sz="2" w:space="0" w:color="000000"/>
-              <w:bottom w:val="single" w:sz="2" w:space="0" w:color="000000"/>
-            </w:tcBorders>
-          </w:tcPr>
-          <w:p>
-            <w:pPr>
-              <w:pStyle w:val="Normal"/>
-              <w:bidi w:val="0"/>
-              <w:jc w:val="left"/>
-              <w:rPr>
-                <w:rFonts w:ascii="Liberation Serif" w:hAnsi="Liberation Serif"/>
-                <w:sz w:val="24"/>
-                <w:szCs w:val="24"/>
-              </w:rPr>
-            </w:pPr>
-            <w:r>
-              <w:rPr>
-                <w:rFonts w:ascii="Liberation Serif" w:hAnsi="Liberation Serif"/>
+            <w:tcW w:w="1079" w:type="dxa"/>
+            <w:tcBorders>
+              <w:left w:val="single" w:sz="2" w:space="0" w:color="000000"/>
+              <w:bottom w:val="single" w:sz="2" w:space="0" w:color="000000"/>
+            </w:tcBorders>
+          </w:tcPr>
+          <w:p>
+            <w:pPr>
+              <w:pStyle w:val="Normal"/>
+              <w:bidi w:val="0"/>
+              <w:jc w:val="left"/>
+              <w:rPr>
+                <w:rFonts w:ascii="Liberation Serif" w:hAnsi="Liberation Serif"/>
+                <w:sz w:val="24"/>
+                <w:szCs w:val="24"/>
+              </w:rPr>
+            </w:pPr>
+            <w:r>
+              <w:rPr>
                 <w:b w:val="false"/>
                 <w:i w:val="false"/>
                 <w:color w:val="080808"/>
@@ -8623,7 +7198,7 @@
         </w:tc>
         <w:tc>
           <w:tcPr>
-            <w:tcW w:w="4933" w:type="dxa"/>
+            <w:tcW w:w="5274" w:type="dxa"/>
             <w:tcBorders>
               <w:left w:val="single" w:sz="2" w:space="0" w:color="000000"/>
               <w:bottom w:val="single" w:sz="2" w:space="0" w:color="000000"/>
@@ -8643,7 +7218,6 @@
             </w:pPr>
             <w:r>
               <w:rPr>
-                <w:rFonts w:ascii="Liberation Serif" w:hAnsi="Liberation Serif"/>
                 <w:sz w:val="24"/>
                 <w:szCs w:val="24"/>
               </w:rPr>
@@ -8656,26 +7230,25 @@
         <w:trPr/>
         <w:tc>
           <w:tcPr>
-            <w:tcW w:w="3286" w:type="dxa"/>
-            <w:tcBorders>
-              <w:left w:val="single" w:sz="2" w:space="0" w:color="000000"/>
-              <w:bottom w:val="single" w:sz="2" w:space="0" w:color="000000"/>
-            </w:tcBorders>
-          </w:tcPr>
-          <w:p>
-            <w:pPr>
-              <w:pStyle w:val="Normal"/>
-              <w:bidi w:val="0"/>
-              <w:jc w:val="left"/>
-              <w:rPr>
-                <w:rFonts w:ascii="Liberation Serif" w:hAnsi="Liberation Serif"/>
-                <w:sz w:val="24"/>
-                <w:szCs w:val="24"/>
-              </w:rPr>
-            </w:pPr>
-            <w:r>
-              <w:rPr>
-                <w:rFonts w:ascii="Liberation Serif" w:hAnsi="Liberation Serif"/>
+            <w:tcW w:w="3285" w:type="dxa"/>
+            <w:tcBorders>
+              <w:left w:val="single" w:sz="2" w:space="0" w:color="000000"/>
+              <w:bottom w:val="single" w:sz="2" w:space="0" w:color="000000"/>
+            </w:tcBorders>
+          </w:tcPr>
+          <w:p>
+            <w:pPr>
+              <w:pStyle w:val="Normal"/>
+              <w:bidi w:val="0"/>
+              <w:jc w:val="left"/>
+              <w:rPr>
+                <w:rFonts w:ascii="Liberation Serif" w:hAnsi="Liberation Serif"/>
+                <w:sz w:val="24"/>
+                <w:szCs w:val="24"/>
+              </w:rPr>
+            </w:pPr>
+            <w:r>
+              <w:rPr>
                 <w:b w:val="false"/>
                 <w:i w:val="false"/>
                 <w:color w:val="080808"/>
@@ -8688,26 +7261,25 @@
         </w:tc>
         <w:tc>
           <w:tcPr>
-            <w:tcW w:w="1419" w:type="dxa"/>
-            <w:tcBorders>
-              <w:left w:val="single" w:sz="2" w:space="0" w:color="000000"/>
-              <w:bottom w:val="single" w:sz="2" w:space="0" w:color="000000"/>
-            </w:tcBorders>
-          </w:tcPr>
-          <w:p>
-            <w:pPr>
-              <w:pStyle w:val="Normal"/>
-              <w:bidi w:val="0"/>
-              <w:jc w:val="left"/>
-              <w:rPr>
-                <w:rFonts w:ascii="Liberation Serif" w:hAnsi="Liberation Serif"/>
-                <w:sz w:val="24"/>
-                <w:szCs w:val="24"/>
-              </w:rPr>
-            </w:pPr>
-            <w:r>
-              <w:rPr>
-                <w:rFonts w:ascii="Liberation Serif" w:hAnsi="Liberation Serif"/>
+            <w:tcW w:w="1079" w:type="dxa"/>
+            <w:tcBorders>
+              <w:left w:val="single" w:sz="2" w:space="0" w:color="000000"/>
+              <w:bottom w:val="single" w:sz="2" w:space="0" w:color="000000"/>
+            </w:tcBorders>
+          </w:tcPr>
+          <w:p>
+            <w:pPr>
+              <w:pStyle w:val="Normal"/>
+              <w:bidi w:val="0"/>
+              <w:jc w:val="left"/>
+              <w:rPr>
+                <w:rFonts w:ascii="Liberation Serif" w:hAnsi="Liberation Serif"/>
+                <w:sz w:val="24"/>
+                <w:szCs w:val="24"/>
+              </w:rPr>
+            </w:pPr>
+            <w:r>
+              <w:rPr>
                 <w:b w:val="false"/>
                 <w:i w:val="false"/>
                 <w:color w:val="080808"/>
@@ -8720,7 +7292,7 @@
         </w:tc>
         <w:tc>
           <w:tcPr>
-            <w:tcW w:w="4933" w:type="dxa"/>
+            <w:tcW w:w="5274" w:type="dxa"/>
             <w:tcBorders>
               <w:left w:val="single" w:sz="2" w:space="0" w:color="000000"/>
               <w:bottom w:val="single" w:sz="2" w:space="0" w:color="000000"/>
@@ -8740,7 +7312,6 @@
             </w:pPr>
             <w:r>
               <w:rPr>
-                <w:rFonts w:ascii="Liberation Serif" w:hAnsi="Liberation Serif"/>
                 <w:sz w:val="24"/>
                 <w:szCs w:val="24"/>
               </w:rPr>
@@ -8756,7 +7327,6 @@
             </w:pPr>
             <w:r>
               <w:rPr>
-                <w:rFonts w:ascii="Liberation Serif" w:hAnsi="Liberation Serif"/>
                 <w:sz w:val="24"/>
                 <w:szCs w:val="24"/>
               </w:rPr>
@@ -8769,26 +7339,25 @@
         <w:trPr/>
         <w:tc>
           <w:tcPr>
-            <w:tcW w:w="3286" w:type="dxa"/>
-            <w:tcBorders>
-              <w:left w:val="single" w:sz="2" w:space="0" w:color="000000"/>
-              <w:bottom w:val="single" w:sz="2" w:space="0" w:color="000000"/>
-            </w:tcBorders>
-          </w:tcPr>
-          <w:p>
-            <w:pPr>
-              <w:pStyle w:val="Normal"/>
-              <w:bidi w:val="0"/>
-              <w:jc w:val="left"/>
-              <w:rPr>
-                <w:rFonts w:ascii="Liberation Serif" w:hAnsi="Liberation Serif"/>
-                <w:sz w:val="24"/>
-                <w:szCs w:val="24"/>
-              </w:rPr>
-            </w:pPr>
-            <w:r>
-              <w:rPr>
-                <w:rFonts w:ascii="Liberation Serif" w:hAnsi="Liberation Serif"/>
+            <w:tcW w:w="3285" w:type="dxa"/>
+            <w:tcBorders>
+              <w:left w:val="single" w:sz="2" w:space="0" w:color="000000"/>
+              <w:bottom w:val="single" w:sz="2" w:space="0" w:color="000000"/>
+            </w:tcBorders>
+          </w:tcPr>
+          <w:p>
+            <w:pPr>
+              <w:pStyle w:val="Normal"/>
+              <w:bidi w:val="0"/>
+              <w:jc w:val="left"/>
+              <w:rPr>
+                <w:rFonts w:ascii="Liberation Serif" w:hAnsi="Liberation Serif"/>
+                <w:sz w:val="24"/>
+                <w:szCs w:val="24"/>
+              </w:rPr>
+            </w:pPr>
+            <w:r>
+              <w:rPr>
                 <w:b w:val="false"/>
                 <w:i w:val="false"/>
                 <w:color w:val="080808"/>
@@ -8801,26 +7370,25 @@
         </w:tc>
         <w:tc>
           <w:tcPr>
-            <w:tcW w:w="1419" w:type="dxa"/>
-            <w:tcBorders>
-              <w:left w:val="single" w:sz="2" w:space="0" w:color="000000"/>
-              <w:bottom w:val="single" w:sz="2" w:space="0" w:color="000000"/>
-            </w:tcBorders>
-          </w:tcPr>
-          <w:p>
-            <w:pPr>
-              <w:pStyle w:val="Normal"/>
-              <w:bidi w:val="0"/>
-              <w:jc w:val="left"/>
-              <w:rPr>
-                <w:rFonts w:ascii="Liberation Serif" w:hAnsi="Liberation Serif"/>
-                <w:sz w:val="24"/>
-                <w:szCs w:val="24"/>
-              </w:rPr>
-            </w:pPr>
-            <w:r>
-              <w:rPr>
-                <w:rFonts w:ascii="Liberation Serif" w:hAnsi="Liberation Serif"/>
+            <w:tcW w:w="1079" w:type="dxa"/>
+            <w:tcBorders>
+              <w:left w:val="single" w:sz="2" w:space="0" w:color="000000"/>
+              <w:bottom w:val="single" w:sz="2" w:space="0" w:color="000000"/>
+            </w:tcBorders>
+          </w:tcPr>
+          <w:p>
+            <w:pPr>
+              <w:pStyle w:val="Normal"/>
+              <w:bidi w:val="0"/>
+              <w:jc w:val="left"/>
+              <w:rPr>
+                <w:rFonts w:ascii="Liberation Serif" w:hAnsi="Liberation Serif"/>
+                <w:sz w:val="24"/>
+                <w:szCs w:val="24"/>
+              </w:rPr>
+            </w:pPr>
+            <w:r>
+              <w:rPr>
                 <w:b w:val="false"/>
                 <w:i w:val="false"/>
                 <w:color w:val="080808"/>
@@ -8833,7 +7401,7 @@
         </w:tc>
         <w:tc>
           <w:tcPr>
-            <w:tcW w:w="4933" w:type="dxa"/>
+            <w:tcW w:w="5274" w:type="dxa"/>
             <w:tcBorders>
               <w:left w:val="single" w:sz="2" w:space="0" w:color="000000"/>
               <w:bottom w:val="single" w:sz="2" w:space="0" w:color="000000"/>
@@ -8856,7 +7424,6 @@
             </w:pPr>
             <w:r>
               <w:rPr>
-                <w:rFonts w:ascii="Liberation Serif" w:hAnsi="Liberation Serif"/>
                 <w:i w:val="false"/>
                 <w:iCs w:val="false"/>
                 <w:sz w:val="24"/>
@@ -8871,58 +7438,56 @@
         <w:trPr/>
         <w:tc>
           <w:tcPr>
-            <w:tcW w:w="3286" w:type="dxa"/>
-            <w:tcBorders>
-              <w:left w:val="single" w:sz="2" w:space="0" w:color="000000"/>
-              <w:bottom w:val="single" w:sz="2" w:space="0" w:color="000000"/>
-            </w:tcBorders>
-          </w:tcPr>
-          <w:p>
-            <w:pPr>
-              <w:pStyle w:val="Normal"/>
-              <w:bidi w:val="0"/>
-              <w:jc w:val="left"/>
-              <w:rPr>
-                <w:rFonts w:ascii="Liberation Serif" w:hAnsi="Liberation Serif"/>
-                <w:sz w:val="24"/>
-                <w:szCs w:val="24"/>
-              </w:rPr>
-            </w:pPr>
-            <w:r>
-              <w:rPr>
-                <w:rFonts w:ascii="Liberation Serif" w:hAnsi="Liberation Serif"/>
-                <w:b w:val="false"/>
-                <w:i w:val="false"/>
-                <w:color w:val="080808"/>
-                <w:sz w:val="24"/>
-                <w:szCs w:val="24"/>
-              </w:rPr>
-              <w:t>delivery_point</w:t>
-            </w:r>
-          </w:p>
-        </w:tc>
-        <w:tc>
-          <w:tcPr>
-            <w:tcW w:w="1419" w:type="dxa"/>
-            <w:tcBorders>
-              <w:left w:val="single" w:sz="2" w:space="0" w:color="000000"/>
-              <w:bottom w:val="single" w:sz="2" w:space="0" w:color="000000"/>
-            </w:tcBorders>
-          </w:tcPr>
-          <w:p>
-            <w:pPr>
-              <w:pStyle w:val="Normal"/>
-              <w:bidi w:val="0"/>
-              <w:jc w:val="left"/>
-              <w:rPr>
-                <w:rFonts w:ascii="Liberation Serif" w:hAnsi="Liberation Serif"/>
-                <w:sz w:val="24"/>
-                <w:szCs w:val="24"/>
-              </w:rPr>
-            </w:pPr>
-            <w:r>
-              <w:rPr>
-                <w:rFonts w:ascii="Liberation Serif" w:hAnsi="Liberation Serif"/>
+            <w:tcW w:w="3285" w:type="dxa"/>
+            <w:tcBorders>
+              <w:left w:val="single" w:sz="2" w:space="0" w:color="000000"/>
+              <w:bottom w:val="single" w:sz="2" w:space="0" w:color="000000"/>
+            </w:tcBorders>
+          </w:tcPr>
+          <w:p>
+            <w:pPr>
+              <w:pStyle w:val="Normal"/>
+              <w:bidi w:val="0"/>
+              <w:jc w:val="left"/>
+              <w:rPr>
+                <w:rFonts w:ascii="Liberation Serif" w:hAnsi="Liberation Serif"/>
+                <w:sz w:val="24"/>
+                <w:szCs w:val="24"/>
+              </w:rPr>
+            </w:pPr>
+            <w:r>
+              <w:rPr>
+                <w:b w:val="false"/>
+                <w:i w:val="false"/>
+                <w:color w:val="080808"/>
+                <w:sz w:val="24"/>
+                <w:szCs w:val="24"/>
+              </w:rPr>
+              <w:t>point_id</w:t>
+            </w:r>
+          </w:p>
+        </w:tc>
+        <w:tc>
+          <w:tcPr>
+            <w:tcW w:w="1079" w:type="dxa"/>
+            <w:tcBorders>
+              <w:left w:val="single" w:sz="2" w:space="0" w:color="000000"/>
+              <w:bottom w:val="single" w:sz="2" w:space="0" w:color="000000"/>
+            </w:tcBorders>
+          </w:tcPr>
+          <w:p>
+            <w:pPr>
+              <w:pStyle w:val="Normal"/>
+              <w:bidi w:val="0"/>
+              <w:jc w:val="left"/>
+              <w:rPr>
+                <w:rFonts w:ascii="Liberation Serif" w:hAnsi="Liberation Serif"/>
+                <w:sz w:val="24"/>
+                <w:szCs w:val="24"/>
+              </w:rPr>
+            </w:pPr>
+            <w:r>
+              <w:rPr>
                 <w:b w:val="false"/>
                 <w:i w:val="false"/>
                 <w:color w:val="080808"/>
@@ -8935,7 +7500,7 @@
         </w:tc>
         <w:tc>
           <w:tcPr>
-            <w:tcW w:w="4933" w:type="dxa"/>
+            <w:tcW w:w="5274" w:type="dxa"/>
             <w:tcBorders>
               <w:left w:val="single" w:sz="2" w:space="0" w:color="000000"/>
               <w:bottom w:val="single" w:sz="2" w:space="0" w:color="000000"/>
@@ -8958,27 +7523,15 @@
             </w:pPr>
             <w:r>
               <w:rPr>
-                <w:rFonts w:ascii="Liberation Serif" w:hAnsi="Liberation Serif"/>
                 <w:i w:val="false"/>
                 <w:iCs w:val="false"/>
                 <w:sz w:val="24"/>
                 <w:szCs w:val="24"/>
               </w:rPr>
-              <w:t xml:space="preserve">Идентификатор </w:t>
-            </w:r>
-            <w:r>
-              <w:rPr>
-                <w:rFonts w:ascii="Liberation Serif" w:hAnsi="Liberation Serif"/>
-                <w:i w:val="false"/>
-                <w:iCs w:val="false"/>
-                <w:sz w:val="24"/>
-                <w:szCs w:val="24"/>
-              </w:rPr>
-              <w:t xml:space="preserve">пункта доставки в таблице  </w:t>
-            </w:r>
-            <w:r>
-              <w:rPr>
-                <w:rFonts w:ascii="Liberation Serif" w:hAnsi="Liberation Serif"/>
+              <w:t xml:space="preserve">Идентификатор пункта доставки в таблице  </w:t>
+            </w:r>
+            <w:r>
+              <w:rPr>
                 <w:i/>
                 <w:iCs/>
                 <w:sz w:val="24"/>
@@ -8993,26 +7546,25 @@
         <w:trPr/>
         <w:tc>
           <w:tcPr>
-            <w:tcW w:w="3286" w:type="dxa"/>
-            <w:tcBorders>
-              <w:left w:val="single" w:sz="2" w:space="0" w:color="000000"/>
-              <w:bottom w:val="single" w:sz="2" w:space="0" w:color="000000"/>
-            </w:tcBorders>
-          </w:tcPr>
-          <w:p>
-            <w:pPr>
-              <w:pStyle w:val="Normal"/>
-              <w:bidi w:val="0"/>
-              <w:jc w:val="left"/>
-              <w:rPr>
-                <w:rFonts w:ascii="Liberation Serif" w:hAnsi="Liberation Serif"/>
-                <w:sz w:val="24"/>
-                <w:szCs w:val="24"/>
-              </w:rPr>
-            </w:pPr>
-            <w:r>
-              <w:rPr>
-                <w:rFonts w:ascii="Liberation Serif" w:hAnsi="Liberation Serif"/>
+            <w:tcW w:w="3285" w:type="dxa"/>
+            <w:tcBorders>
+              <w:left w:val="single" w:sz="2" w:space="0" w:color="000000"/>
+              <w:bottom w:val="single" w:sz="2" w:space="0" w:color="000000"/>
+            </w:tcBorders>
+          </w:tcPr>
+          <w:p>
+            <w:pPr>
+              <w:pStyle w:val="Normal"/>
+              <w:bidi w:val="0"/>
+              <w:jc w:val="left"/>
+              <w:rPr>
+                <w:rFonts w:ascii="Liberation Serif" w:hAnsi="Liberation Serif"/>
+                <w:sz w:val="24"/>
+                <w:szCs w:val="24"/>
+              </w:rPr>
+            </w:pPr>
+            <w:r>
+              <w:rPr>
                 <w:b w:val="false"/>
                 <w:i w:val="false"/>
                 <w:color w:val="080808"/>
@@ -9025,26 +7577,25 @@
         </w:tc>
         <w:tc>
           <w:tcPr>
-            <w:tcW w:w="1419" w:type="dxa"/>
-            <w:tcBorders>
-              <w:left w:val="single" w:sz="2" w:space="0" w:color="000000"/>
-              <w:bottom w:val="single" w:sz="2" w:space="0" w:color="000000"/>
-            </w:tcBorders>
-          </w:tcPr>
-          <w:p>
-            <w:pPr>
-              <w:pStyle w:val="Normal"/>
-              <w:bidi w:val="0"/>
-              <w:jc w:val="left"/>
-              <w:rPr>
-                <w:rFonts w:ascii="Liberation Serif" w:hAnsi="Liberation Serif"/>
-                <w:sz w:val="24"/>
-                <w:szCs w:val="24"/>
-              </w:rPr>
-            </w:pPr>
-            <w:r>
-              <w:rPr>
-                <w:rFonts w:ascii="Liberation Serif" w:hAnsi="Liberation Serif"/>
+            <w:tcW w:w="1079" w:type="dxa"/>
+            <w:tcBorders>
+              <w:left w:val="single" w:sz="2" w:space="0" w:color="000000"/>
+              <w:bottom w:val="single" w:sz="2" w:space="0" w:color="000000"/>
+            </w:tcBorders>
+          </w:tcPr>
+          <w:p>
+            <w:pPr>
+              <w:pStyle w:val="Normal"/>
+              <w:bidi w:val="0"/>
+              <w:jc w:val="left"/>
+              <w:rPr>
+                <w:rFonts w:ascii="Liberation Serif" w:hAnsi="Liberation Serif"/>
+                <w:sz w:val="24"/>
+                <w:szCs w:val="24"/>
+              </w:rPr>
+            </w:pPr>
+            <w:r>
+              <w:rPr>
                 <w:b w:val="false"/>
                 <w:i w:val="false"/>
                 <w:color w:val="080808"/>
@@ -9057,7 +7608,7 @@
         </w:tc>
         <w:tc>
           <w:tcPr>
-            <w:tcW w:w="4933" w:type="dxa"/>
+            <w:tcW w:w="5274" w:type="dxa"/>
             <w:tcBorders>
               <w:left w:val="single" w:sz="2" w:space="0" w:color="000000"/>
               <w:bottom w:val="single" w:sz="2" w:space="0" w:color="000000"/>
@@ -9077,7 +7628,6 @@
             </w:pPr>
             <w:r>
               <w:rPr>
-                <w:rFonts w:ascii="Liberation Serif" w:hAnsi="Liberation Serif"/>
                 <w:sz w:val="24"/>
                 <w:szCs w:val="24"/>
               </w:rPr>
@@ -9090,69 +7640,56 @@
         <w:trPr/>
         <w:tc>
           <w:tcPr>
-            <w:tcW w:w="3286" w:type="dxa"/>
-            <w:tcBorders>
-              <w:left w:val="single" w:sz="2" w:space="0" w:color="000000"/>
-              <w:bottom w:val="single" w:sz="2" w:space="0" w:color="000000"/>
-            </w:tcBorders>
-          </w:tcPr>
-          <w:p>
-            <w:pPr>
-              <w:pStyle w:val="Normal"/>
-              <w:bidi w:val="0"/>
-              <w:jc w:val="left"/>
-              <w:rPr>
-                <w:rFonts w:ascii="Liberation Serif" w:hAnsi="Liberation Serif"/>
-                <w:sz w:val="24"/>
-                <w:szCs w:val="24"/>
-              </w:rPr>
-            </w:pPr>
-            <w:r>
-              <w:rPr>
-                <w:rFonts w:ascii="Liberation Serif" w:hAnsi="Liberation Serif"/>
-                <w:b w:val="false"/>
-                <w:i w:val="false"/>
-                <w:color w:val="080808"/>
-                <w:sz w:val="24"/>
-                <w:szCs w:val="24"/>
-              </w:rPr>
-              <w:t>delivery_to_customer_</w:t>
-            </w:r>
-            <w:r>
-              <w:rPr>
-                <w:rFonts w:ascii="Liberation Serif" w:hAnsi="Liberation Serif"/>
-                <w:b w:val="false"/>
-                <w:i w:val="false"/>
-                <w:color w:val="080808"/>
-                <w:sz w:val="24"/>
-                <w:szCs w:val="24"/>
-              </w:rPr>
-              <w:t>price</w:t>
-            </w:r>
-          </w:p>
-        </w:tc>
-        <w:tc>
-          <w:tcPr>
-            <w:tcW w:w="1419" w:type="dxa"/>
-            <w:tcBorders>
-              <w:left w:val="single" w:sz="2" w:space="0" w:color="000000"/>
-              <w:bottom w:val="single" w:sz="2" w:space="0" w:color="000000"/>
-            </w:tcBorders>
-          </w:tcPr>
-          <w:p>
-            <w:pPr>
-              <w:pStyle w:val="Normal"/>
-              <w:bidi w:val="0"/>
-              <w:jc w:val="left"/>
-              <w:rPr>
-                <w:rFonts w:ascii="Liberation Serif" w:hAnsi="Liberation Serif"/>
-                <w:sz w:val="24"/>
-                <w:szCs w:val="24"/>
-              </w:rPr>
-            </w:pPr>
-            <w:r>
-              <w:rPr>
-                <w:rFonts w:ascii="Liberation Serif" w:hAnsi="Liberation Serif"/>
+            <w:tcW w:w="3285" w:type="dxa"/>
+            <w:tcBorders>
+              <w:left w:val="single" w:sz="2" w:space="0" w:color="000000"/>
+              <w:bottom w:val="single" w:sz="2" w:space="0" w:color="000000"/>
+            </w:tcBorders>
+          </w:tcPr>
+          <w:p>
+            <w:pPr>
+              <w:pStyle w:val="Normal"/>
+              <w:bidi w:val="0"/>
+              <w:jc w:val="left"/>
+              <w:rPr>
+                <w:rFonts w:ascii="Liberation Serif" w:hAnsi="Liberation Serif"/>
+                <w:sz w:val="24"/>
+                <w:szCs w:val="24"/>
+              </w:rPr>
+            </w:pPr>
+            <w:r>
+              <w:rPr>
+                <w:b w:val="false"/>
+                <w:i w:val="false"/>
+                <w:color w:val="080808"/>
+                <w:sz w:val="24"/>
+                <w:szCs w:val="24"/>
+              </w:rPr>
+              <w:t>delivery_to_customer_price</w:t>
+            </w:r>
+          </w:p>
+        </w:tc>
+        <w:tc>
+          <w:tcPr>
+            <w:tcW w:w="1079" w:type="dxa"/>
+            <w:tcBorders>
+              <w:left w:val="single" w:sz="2" w:space="0" w:color="000000"/>
+              <w:bottom w:val="single" w:sz="2" w:space="0" w:color="000000"/>
+            </w:tcBorders>
+          </w:tcPr>
+          <w:p>
+            <w:pPr>
+              <w:pStyle w:val="Normal"/>
+              <w:bidi w:val="0"/>
+              <w:jc w:val="left"/>
+              <w:rPr>
+                <w:rFonts w:ascii="Liberation Serif" w:hAnsi="Liberation Serif"/>
+                <w:sz w:val="24"/>
+                <w:szCs w:val="24"/>
+              </w:rPr>
+            </w:pPr>
+            <w:r>
+              <w:rPr>
                 <w:sz w:val="24"/>
                 <w:szCs w:val="24"/>
               </w:rPr>
@@ -9162,7 +7699,7 @@
         </w:tc>
         <w:tc>
           <w:tcPr>
-            <w:tcW w:w="4933" w:type="dxa"/>
+            <w:tcW w:w="5274" w:type="dxa"/>
             <w:tcBorders>
               <w:left w:val="single" w:sz="2" w:space="0" w:color="000000"/>
               <w:bottom w:val="single" w:sz="2" w:space="0" w:color="000000"/>
@@ -9182,7 +7719,6 @@
             </w:pPr>
             <w:r>
               <w:rPr>
-                <w:rFonts w:ascii="Liberation Serif" w:hAnsi="Liberation Serif"/>
                 <w:sz w:val="24"/>
                 <w:szCs w:val="24"/>
               </w:rPr>
@@ -9205,9 +7741,8 @@
       </w:pPr>
       <w:r>
         <w:rPr>
-          <w:rFonts w:ascii="Liberation Serif" w:hAnsi="Liberation Serif"/>
-          <w:sz w:val="24"/>
-          <w:szCs w:val="24"/>
+          <w:i/>
+          <w:iCs/>
         </w:rPr>
       </w:r>
     </w:p>
@@ -9224,93 +7759,30 @@
       </w:pPr>
       <w:r>
         <w:rPr>
-          <w:rFonts w:ascii="Liberation Serif" w:hAnsi="Liberation Serif"/>
           <w:i/>
           <w:iCs/>
           <w:sz w:val="24"/>
           <w:szCs w:val="24"/>
         </w:rPr>
-        <w:t xml:space="preserve">Таблица </w:t>
+        <w:t>Таблица 1</w:t>
       </w:r>
       <w:r>
         <w:rPr>
-          <w:rFonts w:ascii="Liberation Serif" w:hAnsi="Liberation Serif"/>
           <w:i/>
           <w:iCs/>
           <w:sz w:val="24"/>
           <w:szCs w:val="24"/>
         </w:rPr>
-        <w:t>1</w:t>
+        <w:t>2</w:t>
       </w:r>
       <w:r>
         <w:rPr>
-          <w:rFonts w:ascii="Liberation Serif" w:hAnsi="Liberation Serif"/>
           <w:i/>
           <w:iCs/>
           <w:sz w:val="24"/>
           <w:szCs w:val="24"/>
         </w:rPr>
-        <w:t>1</w:t>
-      </w:r>
-      <w:r>
-        <w:rPr>
-          <w:rFonts w:ascii="Liberation Serif" w:hAnsi="Liberation Serif"/>
-          <w:i/>
-          <w:iCs/>
-          <w:sz w:val="24"/>
-          <w:szCs w:val="24"/>
-        </w:rPr>
-        <w:t xml:space="preserve"> «</w:t>
-      </w:r>
-      <w:r>
-        <w:rPr>
-          <w:rFonts w:ascii="Liberation Serif" w:hAnsi="Liberation Serif"/>
-          <w:i/>
-          <w:iCs/>
-          <w:sz w:val="24"/>
-          <w:szCs w:val="24"/>
-        </w:rPr>
-        <w:t>order_product</w:t>
-      </w:r>
-      <w:r>
-        <w:rPr>
-          <w:rFonts w:ascii="Liberation Serif" w:hAnsi="Liberation Serif"/>
-          <w:i/>
-          <w:iCs/>
-          <w:sz w:val="24"/>
-          <w:szCs w:val="24"/>
-        </w:rPr>
-        <w:t xml:space="preserve">» </w:t>
-      </w:r>
-      <w:r>
-        <w:rPr>
-          <w:rFonts w:ascii="Liberation Serif" w:hAnsi="Liberation Serif"/>
-          <w:i/>
-          <w:iCs/>
-          <w:sz w:val="24"/>
-          <w:szCs w:val="24"/>
-        </w:rPr>
-        <w:t>(</w:t>
-      </w:r>
-      <w:r>
-        <w:rPr>
-          <w:rFonts w:ascii="Liberation Serif" w:hAnsi="Liberation Serif"/>
-          <w:i/>
-          <w:iCs/>
-          <w:sz w:val="24"/>
-          <w:szCs w:val="24"/>
-        </w:rPr>
-        <w:t>товары в заказе</w:t>
-      </w:r>
-      <w:r>
-        <w:rPr>
-          <w:rFonts w:ascii="Liberation Serif" w:hAnsi="Liberation Serif"/>
-          <w:i/>
-          <w:iCs/>
-          <w:sz w:val="24"/>
-          <w:szCs w:val="24"/>
-        </w:rPr>
-        <w:t>)</w:t>
+        <w:t xml:space="preserve"> «order_product» (товары в заказе)</w:t>
       </w:r>
     </w:p>
     <w:p>
@@ -9326,9 +7798,8 @@
       </w:pPr>
       <w:r>
         <w:rPr>
-          <w:rFonts w:ascii="Liberation Serif" w:hAnsi="Liberation Serif"/>
-          <w:sz w:val="24"/>
-          <w:szCs w:val="24"/>
+          <w:i/>
+          <w:iCs/>
         </w:rPr>
       </w:r>
     </w:p>
@@ -9373,7 +7844,6 @@
             </w:pPr>
             <w:r>
               <w:rPr>
-                <w:rFonts w:ascii="Liberation Serif" w:hAnsi="Liberation Serif"/>
                 <w:sz w:val="24"/>
                 <w:szCs w:val="24"/>
               </w:rPr>
@@ -9403,7 +7873,6 @@
             </w:pPr>
             <w:r>
               <w:rPr>
-                <w:rFonts w:ascii="Liberation Serif" w:hAnsi="Liberation Serif"/>
                 <w:sz w:val="24"/>
                 <w:szCs w:val="24"/>
               </w:rPr>
@@ -9434,7 +7903,6 @@
             </w:pPr>
             <w:r>
               <w:rPr>
-                <w:rFonts w:ascii="Liberation Serif" w:hAnsi="Liberation Serif"/>
                 <w:sz w:val="24"/>
                 <w:szCs w:val="24"/>
               </w:rPr>
@@ -9466,7 +7934,6 @@
             </w:pPr>
             <w:r>
               <w:rPr>
-                <w:rFonts w:ascii="Liberation Serif" w:hAnsi="Liberation Serif"/>
                 <w:b w:val="false"/>
                 <w:i w:val="false"/>
                 <w:iCs/>
@@ -9499,7 +7966,6 @@
             </w:pPr>
             <w:r>
               <w:rPr>
-                <w:rFonts w:ascii="Liberation Serif" w:hAnsi="Liberation Serif"/>
                 <w:b w:val="false"/>
                 <w:i w:val="false"/>
                 <w:color w:val="080808"/>
@@ -9532,7 +7998,6 @@
             </w:pPr>
             <w:r>
               <w:rPr>
-                <w:rFonts w:ascii="Liberation Serif" w:hAnsi="Liberation Serif"/>
                 <w:b w:val="false"/>
                 <w:i w:val="false"/>
                 <w:color w:val="080808"/>
@@ -9567,7 +8032,6 @@
             </w:pPr>
             <w:r>
               <w:rPr>
-                <w:rFonts w:ascii="Liberation Serif" w:hAnsi="Liberation Serif"/>
                 <w:b w:val="false"/>
                 <w:i w:val="false"/>
                 <w:color w:val="080808"/>
@@ -9599,7 +8063,6 @@
             </w:pPr>
             <w:r>
               <w:rPr>
-                <w:rFonts w:ascii="Liberation Serif" w:hAnsi="Liberation Serif"/>
                 <w:b w:val="false"/>
                 <w:i w:val="false"/>
                 <w:color w:val="080808"/>
@@ -9635,33 +8098,12 @@
             </w:pPr>
             <w:r>
               <w:rPr>
-                <w:rFonts w:ascii="Liberation Serif" w:hAnsi="Liberation Serif"/>
                 <w:i w:val="false"/>
                 <w:iCs w:val="false"/>
                 <w:sz w:val="24"/>
                 <w:szCs w:val="24"/>
               </w:rPr>
-              <w:t xml:space="preserve">Идентификатор </w:t>
-            </w:r>
-            <w:r>
-              <w:rPr>
-                <w:rFonts w:ascii="Liberation Serif" w:hAnsi="Liberation Serif"/>
-                <w:i w:val="false"/>
-                <w:iCs w:val="false"/>
-                <w:sz w:val="24"/>
-                <w:szCs w:val="24"/>
-              </w:rPr>
-              <w:t xml:space="preserve">товара в таблице </w:t>
-            </w:r>
-            <w:r>
-              <w:rPr>
-                <w:rFonts w:ascii="Liberation Serif" w:hAnsi="Liberation Serif"/>
-                <w:i w:val="false"/>
-                <w:iCs w:val="false"/>
-                <w:sz w:val="24"/>
-                <w:szCs w:val="24"/>
-              </w:rPr>
-              <w:t>products</w:t>
+              <w:t>Идентификатор товара в таблице products</w:t>
             </w:r>
           </w:p>
         </w:tc>
@@ -9689,7 +8131,6 @@
             </w:pPr>
             <w:r>
               <w:rPr>
-                <w:rFonts w:ascii="Liberation Serif" w:hAnsi="Liberation Serif"/>
                 <w:b w:val="false"/>
                 <w:i w:val="false"/>
                 <w:color w:val="080808"/>
@@ -9721,7 +8162,6 @@
             </w:pPr>
             <w:r>
               <w:rPr>
-                <w:rFonts w:ascii="Liberation Serif" w:hAnsi="Liberation Serif"/>
                 <w:b w:val="false"/>
                 <w:i w:val="false"/>
                 <w:color w:val="080808"/>
@@ -9750,43 +8190,12 @@
             </w:pPr>
             <w:r>
               <w:rPr>
-                <w:rFonts w:ascii="Liberation Serif" w:hAnsi="Liberation Serif"/>
                 <w:i w:val="false"/>
                 <w:iCs w:val="false"/>
                 <w:sz w:val="24"/>
                 <w:szCs w:val="24"/>
               </w:rPr>
-              <w:t xml:space="preserve">Идентификатор </w:t>
-            </w:r>
-            <w:r>
-              <w:rPr>
-                <w:rFonts w:ascii="Liberation Serif" w:hAnsi="Liberation Serif"/>
-                <w:i w:val="false"/>
-                <w:iCs w:val="false"/>
-                <w:sz w:val="24"/>
-                <w:szCs w:val="24"/>
-              </w:rPr>
-              <w:t>заказа</w:t>
-            </w:r>
-            <w:r>
-              <w:rPr>
-                <w:rFonts w:ascii="Liberation Serif" w:hAnsi="Liberation Serif"/>
-                <w:i w:val="false"/>
-                <w:iCs w:val="false"/>
-                <w:sz w:val="24"/>
-                <w:szCs w:val="24"/>
-              </w:rPr>
-              <w:t xml:space="preserve"> в таблице </w:t>
-            </w:r>
-            <w:r>
-              <w:rPr>
-                <w:rFonts w:ascii="Liberation Serif" w:hAnsi="Liberation Serif"/>
-                <w:i w:val="false"/>
-                <w:iCs w:val="false"/>
-                <w:sz w:val="24"/>
-                <w:szCs w:val="24"/>
-              </w:rPr>
-              <w:t>orders</w:t>
+              <w:t>Идентификатор заказа в таблице orders</w:t>
             </w:r>
           </w:p>
         </w:tc>
@@ -9805,7 +8214,6 @@
       </w:pPr>
       <w:r>
         <w:rPr>
-          <w:rFonts w:ascii="Liberation Serif" w:hAnsi="Liberation Serif"/>
           <w:sz w:val="24"/>
           <w:szCs w:val="24"/>
         </w:rPr>
@@ -9828,27 +8236,15 @@
       </w:pPr>
       <w:r>
         <w:rPr>
-          <w:rFonts w:ascii="Liberation Serif" w:hAnsi="Liberation Serif"/>
           <w:i w:val="false"/>
           <w:iCs w:val="false"/>
           <w:sz w:val="24"/>
           <w:szCs w:val="24"/>
         </w:rPr>
-        <w:t>З</w:t>
+        <w:t xml:space="preserve">Заказы создаются пользователями самостоятельно. В одном заказе может быть несколько товаров. Если используется доставка до дома, то к общей стоимости прибавляется значение поля </w:t>
       </w:r>
       <w:r>
         <w:rPr>
-          <w:rFonts w:ascii="Liberation Serif" w:hAnsi="Liberation Serif"/>
-          <w:i w:val="false"/>
-          <w:iCs w:val="false"/>
-          <w:sz w:val="24"/>
-          <w:szCs w:val="24"/>
-        </w:rPr>
-        <w:t xml:space="preserve">аказы создаются пользователями самостоятельно. В одном заказе может быть несколько товаров. Если используется доставка до дома, то к общей стоимости прибавляется значение поля </w:t>
-      </w:r>
-      <w:r>
-        <w:rPr>
-          <w:rFonts w:ascii="Liberation Serif" w:hAnsi="Liberation Serif"/>
           <w:b w:val="false"/>
           <w:i/>
           <w:iCs/>
@@ -9865,46 +8261,1866 @@
         <w:bidi w:val="0"/>
         <w:jc w:val="left"/>
         <w:rPr>
-          <w:b w:val="false"/>
-          <w:b w:val="false"/>
-          <w:i/>
-          <w:i/>
-          <w:iCs/>
-          <w:color w:val="080808"/>
-        </w:rPr>
-      </w:pPr>
-      <w:r>
-        <w:rPr>
           <w:rFonts w:ascii="Liberation Serif" w:hAnsi="Liberation Serif"/>
+          <w:i w:val="false"/>
           <w:i w:val="false"/>
           <w:iCs w:val="false"/>
           <w:sz w:val="24"/>
           <w:szCs w:val="24"/>
         </w:rPr>
+      </w:pPr>
+      <w:r>
+        <w:rPr/>
+      </w:r>
+    </w:p>
+    <w:p>
+      <w:pPr>
+        <w:pStyle w:val="3"/>
+        <w:rPr/>
+      </w:pPr>
+      <w:r>
+        <w:rPr/>
+        <w:t>Справочники для хранения адресов</w:t>
+      </w:r>
+    </w:p>
+    <w:p>
+      <w:pPr>
+        <w:pStyle w:val="Normal"/>
+        <w:bidi w:val="0"/>
+        <w:jc w:val="left"/>
+        <w:rPr>
+          <w:b w:val="false"/>
+          <w:b w:val="false"/>
+          <w:i/>
+          <w:i/>
+          <w:iCs/>
+          <w:color w:val="080808"/>
+        </w:rPr>
+      </w:pPr>
+      <w:r>
+        <w:rPr>
+          <w:b w:val="false"/>
+          <w:i/>
+          <w:iCs/>
+          <w:color w:val="080808"/>
+        </w:rPr>
+      </w:r>
+    </w:p>
+    <w:p>
+      <w:pPr>
+        <w:pStyle w:val="Normal"/>
+        <w:bidi w:val="0"/>
+        <w:jc w:val="right"/>
+        <w:rPr>
+          <w:b w:val="false"/>
+          <w:b w:val="false"/>
+          <w:i/>
+          <w:i/>
+          <w:iCs/>
+          <w:color w:val="080808"/>
+        </w:rPr>
+      </w:pPr>
+      <w:r>
+        <w:rPr>
+          <w:b w:val="false"/>
+          <w:i/>
+          <w:iCs/>
+          <w:color w:val="080808"/>
+        </w:rPr>
+        <w:t>Таблица 13 «countries»</w:t>
+      </w:r>
+    </w:p>
+    <w:p>
+      <w:pPr>
+        <w:pStyle w:val="Normal"/>
+        <w:bidi w:val="0"/>
+        <w:jc w:val="left"/>
+        <w:rPr>
+          <w:b w:val="false"/>
+          <w:b w:val="false"/>
+          <w:i/>
+          <w:i/>
+          <w:iCs/>
+          <w:color w:val="080808"/>
+        </w:rPr>
+      </w:pPr>
+      <w:r>
+        <w:rPr>
+          <w:b w:val="false"/>
+          <w:i/>
+          <w:iCs/>
+          <w:color w:val="080808"/>
+        </w:rPr>
+      </w:r>
+    </w:p>
+    <w:tbl>
+      <w:tblPr>
+        <w:tblW w:w="9638" w:type="dxa"/>
+        <w:jc w:val="left"/>
+        <w:tblInd w:w="55" w:type="dxa"/>
+        <w:tblCellMar>
+          <w:top w:w="55" w:type="dxa"/>
+          <w:left w:w="55" w:type="dxa"/>
+          <w:bottom w:w="55" w:type="dxa"/>
+          <w:right w:w="55" w:type="dxa"/>
+        </w:tblCellMar>
+      </w:tblPr>
+      <w:tblGrid>
+        <w:gridCol w:w="3212"/>
+        <w:gridCol w:w="1383"/>
+        <w:gridCol w:w="5043"/>
+      </w:tblGrid>
+      <w:tr>
+        <w:trPr/>
+        <w:tc>
+          <w:tcPr>
+            <w:tcW w:w="3212" w:type="dxa"/>
+            <w:tcBorders>
+              <w:top w:val="single" w:sz="2" w:space="0" w:color="000000"/>
+              <w:left w:val="single" w:sz="2" w:space="0" w:color="000000"/>
+              <w:bottom w:val="single" w:sz="2" w:space="0" w:color="000000"/>
+            </w:tcBorders>
+          </w:tcPr>
+          <w:p>
+            <w:pPr>
+              <w:pStyle w:val="Normal"/>
+              <w:bidi w:val="0"/>
+              <w:jc w:val="left"/>
+              <w:rPr>
+                <w:b w:val="false"/>
+                <w:b w:val="false"/>
+                <w:i/>
+                <w:i/>
+                <w:iCs/>
+                <w:color w:val="080808"/>
+              </w:rPr>
+            </w:pPr>
+            <w:r>
+              <w:rPr>
+                <w:b w:val="false"/>
+                <w:i/>
+                <w:iCs/>
+                <w:color w:val="080808"/>
+              </w:rPr>
+              <w:t xml:space="preserve">  </w:t>
+            </w:r>
+            <w:r>
+              <w:rPr>
+                <w:b w:val="false"/>
+                <w:i/>
+                <w:iCs/>
+                <w:color w:val="080808"/>
+              </w:rPr>
+              <w:t>country_id</w:t>
+            </w:r>
+          </w:p>
+        </w:tc>
+        <w:tc>
+          <w:tcPr>
+            <w:tcW w:w="1383" w:type="dxa"/>
+            <w:tcBorders>
+              <w:top w:val="single" w:sz="2" w:space="0" w:color="000000"/>
+              <w:left w:val="single" w:sz="2" w:space="0" w:color="000000"/>
+              <w:bottom w:val="single" w:sz="2" w:space="0" w:color="000000"/>
+            </w:tcBorders>
+          </w:tcPr>
+          <w:p>
+            <w:pPr>
+              <w:pStyle w:val="Normal"/>
+              <w:bidi w:val="0"/>
+              <w:jc w:val="left"/>
+              <w:rPr>
+                <w:b w:val="false"/>
+                <w:b w:val="false"/>
+                <w:i/>
+                <w:i/>
+                <w:iCs/>
+                <w:color w:val="080808"/>
+              </w:rPr>
+            </w:pPr>
+            <w:r>
+              <w:rPr>
+                <w:b w:val="false"/>
+                <w:i/>
+                <w:iCs/>
+                <w:color w:val="080808"/>
+              </w:rPr>
+              <w:t>int</w:t>
+            </w:r>
+          </w:p>
+        </w:tc>
+        <w:tc>
+          <w:tcPr>
+            <w:tcW w:w="5043" w:type="dxa"/>
+            <w:tcBorders>
+              <w:top w:val="single" w:sz="2" w:space="0" w:color="000000"/>
+              <w:left w:val="single" w:sz="2" w:space="0" w:color="000000"/>
+              <w:bottom w:val="single" w:sz="2" w:space="0" w:color="000000"/>
+              <w:right w:val="single" w:sz="2" w:space="0" w:color="000000"/>
+            </w:tcBorders>
+          </w:tcPr>
+          <w:p>
+            <w:pPr>
+              <w:pStyle w:val="Normal"/>
+              <w:bidi w:val="0"/>
+              <w:jc w:val="left"/>
+              <w:rPr>
+                <w:b w:val="false"/>
+                <w:b w:val="false"/>
+                <w:i/>
+                <w:i/>
+                <w:iCs/>
+                <w:color w:val="080808"/>
+              </w:rPr>
+            </w:pPr>
+            <w:r>
+              <w:rPr>
+                <w:b w:val="false"/>
+                <w:i w:val="false"/>
+                <w:iCs/>
+                <w:color w:val="080808"/>
+                <w:sz w:val="24"/>
+                <w:szCs w:val="24"/>
+              </w:rPr>
+              <w:t>Первичный ключ, автоинкремент</w:t>
+            </w:r>
+          </w:p>
+        </w:tc>
+      </w:tr>
+      <w:tr>
+        <w:trPr/>
+        <w:tc>
+          <w:tcPr>
+            <w:tcW w:w="3212" w:type="dxa"/>
+            <w:tcBorders>
+              <w:left w:val="single" w:sz="2" w:space="0" w:color="000000"/>
+              <w:bottom w:val="single" w:sz="2" w:space="0" w:color="000000"/>
+            </w:tcBorders>
+          </w:tcPr>
+          <w:p>
+            <w:pPr>
+              <w:pStyle w:val="Normal"/>
+              <w:bidi w:val="0"/>
+              <w:jc w:val="left"/>
+              <w:rPr>
+                <w:b w:val="false"/>
+                <w:b w:val="false"/>
+                <w:i/>
+                <w:i/>
+                <w:iCs/>
+                <w:color w:val="080808"/>
+              </w:rPr>
+            </w:pPr>
+            <w:r>
+              <w:rPr>
+                <w:b w:val="false"/>
+                <w:i/>
+                <w:iCs/>
+                <w:color w:val="080808"/>
+              </w:rPr>
+              <w:t xml:space="preserve">  </w:t>
+            </w:r>
+            <w:r>
+              <w:rPr>
+                <w:b w:val="false"/>
+                <w:i/>
+                <w:iCs/>
+                <w:color w:val="080808"/>
+              </w:rPr>
+              <w:t>country_name</w:t>
+            </w:r>
+          </w:p>
+        </w:tc>
+        <w:tc>
+          <w:tcPr>
+            <w:tcW w:w="1383" w:type="dxa"/>
+            <w:tcBorders>
+              <w:left w:val="single" w:sz="2" w:space="0" w:color="000000"/>
+              <w:bottom w:val="single" w:sz="2" w:space="0" w:color="000000"/>
+            </w:tcBorders>
+          </w:tcPr>
+          <w:p>
+            <w:pPr>
+              <w:pStyle w:val="Normal"/>
+              <w:bidi w:val="0"/>
+              <w:jc w:val="left"/>
+              <w:rPr>
+                <w:b w:val="false"/>
+                <w:b w:val="false"/>
+                <w:i/>
+                <w:i/>
+                <w:iCs/>
+                <w:color w:val="080808"/>
+              </w:rPr>
+            </w:pPr>
+            <w:r>
+              <w:rPr>
+                <w:b w:val="false"/>
+                <w:i/>
+                <w:iCs/>
+                <w:color w:val="080808"/>
+              </w:rPr>
+              <w:t>varchar</w:t>
+            </w:r>
+          </w:p>
+        </w:tc>
+        <w:tc>
+          <w:tcPr>
+            <w:tcW w:w="5043" w:type="dxa"/>
+            <w:tcBorders>
+              <w:left w:val="single" w:sz="2" w:space="0" w:color="000000"/>
+              <w:bottom w:val="single" w:sz="2" w:space="0" w:color="000000"/>
+              <w:right w:val="single" w:sz="2" w:space="0" w:color="000000"/>
+            </w:tcBorders>
+          </w:tcPr>
+          <w:p>
+            <w:pPr>
+              <w:pStyle w:val="Normal"/>
+              <w:rPr/>
+            </w:pPr>
+            <w:r>
+              <w:rPr/>
+              <w:t>Название страны</w:t>
+            </w:r>
+          </w:p>
+        </w:tc>
+      </w:tr>
+    </w:tbl>
+    <w:p>
+      <w:pPr>
+        <w:pStyle w:val="Normal"/>
+        <w:bidi w:val="0"/>
+        <w:jc w:val="left"/>
+        <w:rPr>
+          <w:b w:val="false"/>
+          <w:b w:val="false"/>
+          <w:i/>
+          <w:i/>
+          <w:iCs/>
+          <w:color w:val="080808"/>
+        </w:rPr>
+      </w:pPr>
+      <w:r>
+        <w:rPr>
+          <w:b w:val="false"/>
+          <w:i/>
+          <w:iCs/>
+          <w:color w:val="080808"/>
+        </w:rPr>
+      </w:r>
+    </w:p>
+    <w:p>
+      <w:pPr>
+        <w:pStyle w:val="Normal"/>
+        <w:bidi w:val="0"/>
+        <w:jc w:val="right"/>
+        <w:rPr>
+          <w:b w:val="false"/>
+          <w:b w:val="false"/>
+          <w:i/>
+          <w:i/>
+          <w:iCs/>
+          <w:color w:val="080808"/>
+        </w:rPr>
+      </w:pPr>
+      <w:r>
+        <w:rPr>
+          <w:b w:val="false"/>
+          <w:i/>
+          <w:iCs/>
+          <w:color w:val="080808"/>
+        </w:rPr>
+        <w:t>Таблица 14 «state»</w:t>
+      </w:r>
+    </w:p>
+    <w:p>
+      <w:pPr>
+        <w:pStyle w:val="Normal"/>
+        <w:bidi w:val="0"/>
+        <w:jc w:val="left"/>
+        <w:rPr>
+          <w:b w:val="false"/>
+          <w:b w:val="false"/>
+          <w:i/>
+          <w:i/>
+          <w:iCs/>
+          <w:color w:val="080808"/>
+        </w:rPr>
+      </w:pPr>
+      <w:r>
+        <w:rPr>
+          <w:b w:val="false"/>
+          <w:i/>
+          <w:iCs/>
+          <w:color w:val="080808"/>
+        </w:rPr>
+      </w:r>
+    </w:p>
+    <w:tbl>
+      <w:tblPr>
+        <w:tblW w:w="9638" w:type="dxa"/>
+        <w:jc w:val="left"/>
+        <w:tblInd w:w="55" w:type="dxa"/>
+        <w:tblCellMar>
+          <w:top w:w="55" w:type="dxa"/>
+          <w:left w:w="55" w:type="dxa"/>
+          <w:bottom w:w="55" w:type="dxa"/>
+          <w:right w:w="55" w:type="dxa"/>
+        </w:tblCellMar>
+      </w:tblPr>
+      <w:tblGrid>
+        <w:gridCol w:w="3212"/>
+        <w:gridCol w:w="1152"/>
+        <w:gridCol w:w="5274"/>
+      </w:tblGrid>
+      <w:tr>
+        <w:trPr/>
+        <w:tc>
+          <w:tcPr>
+            <w:tcW w:w="3212" w:type="dxa"/>
+            <w:tcBorders>
+              <w:top w:val="single" w:sz="2" w:space="0" w:color="000000"/>
+              <w:left w:val="single" w:sz="2" w:space="0" w:color="000000"/>
+              <w:bottom w:val="single" w:sz="2" w:space="0" w:color="000000"/>
+            </w:tcBorders>
+          </w:tcPr>
+          <w:p>
+            <w:pPr>
+              <w:pStyle w:val="Normal"/>
+              <w:bidi w:val="0"/>
+              <w:jc w:val="left"/>
+              <w:rPr>
+                <w:b w:val="false"/>
+                <w:b w:val="false"/>
+                <w:i/>
+                <w:i/>
+                <w:iCs/>
+                <w:color w:val="080808"/>
+              </w:rPr>
+            </w:pPr>
+            <w:r>
+              <w:rPr>
+                <w:b w:val="false"/>
+                <w:i/>
+                <w:iCs/>
+                <w:color w:val="080808"/>
+              </w:rPr>
+              <w:t xml:space="preserve">  </w:t>
+            </w:r>
+            <w:r>
+              <w:rPr>
+                <w:b w:val="false"/>
+                <w:i/>
+                <w:iCs/>
+                <w:color w:val="080808"/>
+              </w:rPr>
+              <w:t>state_id</w:t>
+            </w:r>
+          </w:p>
+        </w:tc>
+        <w:tc>
+          <w:tcPr>
+            <w:tcW w:w="1152" w:type="dxa"/>
+            <w:tcBorders>
+              <w:top w:val="single" w:sz="2" w:space="0" w:color="000000"/>
+              <w:left w:val="single" w:sz="2" w:space="0" w:color="000000"/>
+              <w:bottom w:val="single" w:sz="2" w:space="0" w:color="000000"/>
+            </w:tcBorders>
+          </w:tcPr>
+          <w:p>
+            <w:pPr>
+              <w:pStyle w:val="Normal"/>
+              <w:bidi w:val="0"/>
+              <w:jc w:val="left"/>
+              <w:rPr>
+                <w:b w:val="false"/>
+                <w:b w:val="false"/>
+                <w:i/>
+                <w:i/>
+                <w:iCs/>
+                <w:color w:val="080808"/>
+              </w:rPr>
+            </w:pPr>
+            <w:r>
+              <w:rPr>
+                <w:b w:val="false"/>
+                <w:i/>
+                <w:iCs/>
+                <w:color w:val="080808"/>
+              </w:rPr>
+              <w:t>int</w:t>
+            </w:r>
+          </w:p>
+        </w:tc>
+        <w:tc>
+          <w:tcPr>
+            <w:tcW w:w="5274" w:type="dxa"/>
+            <w:tcBorders>
+              <w:top w:val="single" w:sz="2" w:space="0" w:color="000000"/>
+              <w:left w:val="single" w:sz="2" w:space="0" w:color="000000"/>
+              <w:bottom w:val="single" w:sz="2" w:space="0" w:color="000000"/>
+              <w:right w:val="single" w:sz="2" w:space="0" w:color="000000"/>
+            </w:tcBorders>
+          </w:tcPr>
+          <w:p>
+            <w:pPr>
+              <w:pStyle w:val="Normal"/>
+              <w:bidi w:val="0"/>
+              <w:jc w:val="left"/>
+              <w:rPr>
+                <w:b w:val="false"/>
+                <w:b w:val="false"/>
+                <w:i/>
+                <w:i/>
+                <w:iCs/>
+                <w:color w:val="080808"/>
+              </w:rPr>
+            </w:pPr>
+            <w:r>
+              <w:rPr>
+                <w:b w:val="false"/>
+                <w:i w:val="false"/>
+                <w:iCs/>
+                <w:color w:val="080808"/>
+                <w:sz w:val="24"/>
+                <w:szCs w:val="24"/>
+              </w:rPr>
+              <w:t>Первичный ключ, автоинкремент</w:t>
+            </w:r>
+          </w:p>
+        </w:tc>
+      </w:tr>
+      <w:tr>
+        <w:trPr/>
+        <w:tc>
+          <w:tcPr>
+            <w:tcW w:w="3212" w:type="dxa"/>
+            <w:tcBorders>
+              <w:left w:val="single" w:sz="2" w:space="0" w:color="000000"/>
+              <w:bottom w:val="single" w:sz="2" w:space="0" w:color="000000"/>
+            </w:tcBorders>
+          </w:tcPr>
+          <w:p>
+            <w:pPr>
+              <w:pStyle w:val="Normal"/>
+              <w:bidi w:val="0"/>
+              <w:jc w:val="left"/>
+              <w:rPr>
+                <w:b w:val="false"/>
+                <w:b w:val="false"/>
+                <w:i/>
+                <w:i/>
+                <w:iCs/>
+                <w:color w:val="080808"/>
+              </w:rPr>
+            </w:pPr>
+            <w:r>
+              <w:rPr>
+                <w:b w:val="false"/>
+                <w:i/>
+                <w:iCs/>
+                <w:color w:val="080808"/>
+              </w:rPr>
+              <w:t xml:space="preserve">  </w:t>
+            </w:r>
+            <w:r>
+              <w:rPr>
+                <w:b w:val="false"/>
+                <w:i/>
+                <w:iCs/>
+                <w:color w:val="080808"/>
+              </w:rPr>
+              <w:t>country_id</w:t>
+            </w:r>
+          </w:p>
+        </w:tc>
+        <w:tc>
+          <w:tcPr>
+            <w:tcW w:w="1152" w:type="dxa"/>
+            <w:tcBorders>
+              <w:left w:val="single" w:sz="2" w:space="0" w:color="000000"/>
+              <w:bottom w:val="single" w:sz="2" w:space="0" w:color="000000"/>
+            </w:tcBorders>
+          </w:tcPr>
+          <w:p>
+            <w:pPr>
+              <w:pStyle w:val="Normal"/>
+              <w:bidi w:val="0"/>
+              <w:jc w:val="left"/>
+              <w:rPr>
+                <w:b w:val="false"/>
+                <w:b w:val="false"/>
+                <w:i/>
+                <w:i/>
+                <w:iCs/>
+                <w:color w:val="080808"/>
+              </w:rPr>
+            </w:pPr>
+            <w:r>
+              <w:rPr>
+                <w:b w:val="false"/>
+                <w:i/>
+                <w:iCs/>
+                <w:color w:val="080808"/>
+              </w:rPr>
+              <w:t>int</w:t>
+            </w:r>
+          </w:p>
+        </w:tc>
+        <w:tc>
+          <w:tcPr>
+            <w:tcW w:w="5274" w:type="dxa"/>
+            <w:tcBorders>
+              <w:left w:val="single" w:sz="2" w:space="0" w:color="000000"/>
+              <w:bottom w:val="single" w:sz="2" w:space="0" w:color="000000"/>
+              <w:right w:val="single" w:sz="2" w:space="0" w:color="000000"/>
+            </w:tcBorders>
+          </w:tcPr>
+          <w:p>
+            <w:pPr>
+              <w:pStyle w:val="Normal"/>
+              <w:rPr/>
+            </w:pPr>
+            <w:r>
+              <w:rPr/>
+              <w:t xml:space="preserve">Идентификатор страны из таблицы  </w:t>
+            </w:r>
+            <w:r>
+              <w:rPr>
+                <w:b w:val="false"/>
+                <w:i/>
+                <w:iCs/>
+                <w:color w:val="080808"/>
+              </w:rPr>
+              <w:t>countries</w:t>
+            </w:r>
+          </w:p>
+        </w:tc>
+      </w:tr>
+      <w:tr>
+        <w:trPr/>
+        <w:tc>
+          <w:tcPr>
+            <w:tcW w:w="3212" w:type="dxa"/>
+            <w:tcBorders>
+              <w:left w:val="single" w:sz="2" w:space="0" w:color="000000"/>
+              <w:bottom w:val="single" w:sz="2" w:space="0" w:color="000000"/>
+            </w:tcBorders>
+          </w:tcPr>
+          <w:p>
+            <w:pPr>
+              <w:pStyle w:val="Normal"/>
+              <w:bidi w:val="0"/>
+              <w:jc w:val="left"/>
+              <w:rPr>
+                <w:b w:val="false"/>
+                <w:b w:val="false"/>
+                <w:i/>
+                <w:i/>
+                <w:iCs/>
+                <w:color w:val="080808"/>
+              </w:rPr>
+            </w:pPr>
+            <w:r>
+              <w:rPr>
+                <w:b w:val="false"/>
+                <w:i/>
+                <w:iCs/>
+                <w:color w:val="080808"/>
+              </w:rPr>
+              <w:t xml:space="preserve">  </w:t>
+            </w:r>
+            <w:r>
+              <w:rPr>
+                <w:b w:val="false"/>
+                <w:i/>
+                <w:iCs/>
+                <w:color w:val="080808"/>
+              </w:rPr>
+              <w:t>state_name</w:t>
+            </w:r>
+          </w:p>
+        </w:tc>
+        <w:tc>
+          <w:tcPr>
+            <w:tcW w:w="1152" w:type="dxa"/>
+            <w:tcBorders>
+              <w:left w:val="single" w:sz="2" w:space="0" w:color="000000"/>
+              <w:bottom w:val="single" w:sz="2" w:space="0" w:color="000000"/>
+            </w:tcBorders>
+          </w:tcPr>
+          <w:p>
+            <w:pPr>
+              <w:pStyle w:val="Normal"/>
+              <w:bidi w:val="0"/>
+              <w:jc w:val="left"/>
+              <w:rPr>
+                <w:b w:val="false"/>
+                <w:b w:val="false"/>
+                <w:i/>
+                <w:i/>
+                <w:iCs/>
+                <w:color w:val="080808"/>
+              </w:rPr>
+            </w:pPr>
+            <w:r>
+              <w:rPr>
+                <w:b w:val="false"/>
+                <w:i/>
+                <w:iCs/>
+                <w:color w:val="080808"/>
+              </w:rPr>
+              <w:t>varchar</w:t>
+            </w:r>
+          </w:p>
+        </w:tc>
+        <w:tc>
+          <w:tcPr>
+            <w:tcW w:w="5274" w:type="dxa"/>
+            <w:tcBorders>
+              <w:left w:val="single" w:sz="2" w:space="0" w:color="000000"/>
+              <w:bottom w:val="single" w:sz="2" w:space="0" w:color="000000"/>
+              <w:right w:val="single" w:sz="2" w:space="0" w:color="000000"/>
+            </w:tcBorders>
+          </w:tcPr>
+          <w:p>
+            <w:pPr>
+              <w:pStyle w:val="Normal"/>
+              <w:rPr/>
+            </w:pPr>
+            <w:r>
+              <w:rPr/>
+              <w:t>Название области</w:t>
+            </w:r>
+          </w:p>
+        </w:tc>
+      </w:tr>
+    </w:tbl>
+    <w:p>
+      <w:pPr>
+        <w:pStyle w:val="Normal"/>
+        <w:bidi w:val="0"/>
+        <w:jc w:val="left"/>
+        <w:rPr>
+          <w:b w:val="false"/>
+          <w:b w:val="false"/>
+          <w:i/>
+          <w:i/>
+          <w:iCs/>
+          <w:color w:val="080808"/>
+        </w:rPr>
+      </w:pPr>
+      <w:r>
+        <w:rPr>
+          <w:b w:val="false"/>
+          <w:i/>
+          <w:iCs/>
+          <w:color w:val="080808"/>
+        </w:rPr>
+      </w:r>
+    </w:p>
+    <w:p>
+      <w:pPr>
+        <w:pStyle w:val="Normal"/>
+        <w:bidi w:val="0"/>
+        <w:jc w:val="right"/>
+        <w:rPr>
+          <w:b w:val="false"/>
+          <w:b w:val="false"/>
+          <w:i/>
+          <w:i/>
+          <w:iCs/>
+          <w:color w:val="080808"/>
+        </w:rPr>
+      </w:pPr>
+      <w:r>
+        <w:rPr>
+          <w:b w:val="false"/>
+          <w:i/>
+          <w:iCs/>
+          <w:color w:val="080808"/>
+        </w:rPr>
+        <w:t>Таблица 15 «cities»</w:t>
+      </w:r>
+    </w:p>
+    <w:p>
+      <w:pPr>
+        <w:pStyle w:val="Normal"/>
+        <w:bidi w:val="0"/>
+        <w:jc w:val="left"/>
+        <w:rPr>
+          <w:b w:val="false"/>
+          <w:b w:val="false"/>
+          <w:i/>
+          <w:i/>
+          <w:iCs/>
+          <w:color w:val="080808"/>
+        </w:rPr>
+      </w:pPr>
+      <w:r>
+        <w:rPr>
+          <w:b w:val="false"/>
+          <w:i/>
+          <w:iCs/>
+          <w:color w:val="080808"/>
+        </w:rPr>
+      </w:r>
+    </w:p>
+    <w:tbl>
+      <w:tblPr>
+        <w:tblW w:w="9638" w:type="dxa"/>
+        <w:jc w:val="left"/>
+        <w:tblInd w:w="55" w:type="dxa"/>
+        <w:tblCellMar>
+          <w:top w:w="55" w:type="dxa"/>
+          <w:left w:w="55" w:type="dxa"/>
+          <w:bottom w:w="55" w:type="dxa"/>
+          <w:right w:w="55" w:type="dxa"/>
+        </w:tblCellMar>
+      </w:tblPr>
+      <w:tblGrid>
+        <w:gridCol w:w="3212"/>
+        <w:gridCol w:w="1152"/>
+        <w:gridCol w:w="5274"/>
+      </w:tblGrid>
+      <w:tr>
+        <w:trPr/>
+        <w:tc>
+          <w:tcPr>
+            <w:tcW w:w="3212" w:type="dxa"/>
+            <w:tcBorders>
+              <w:top w:val="single" w:sz="2" w:space="0" w:color="000000"/>
+              <w:left w:val="single" w:sz="2" w:space="0" w:color="000000"/>
+              <w:bottom w:val="single" w:sz="2" w:space="0" w:color="000000"/>
+            </w:tcBorders>
+          </w:tcPr>
+          <w:p>
+            <w:pPr>
+              <w:pStyle w:val="Normal"/>
+              <w:bidi w:val="0"/>
+              <w:jc w:val="left"/>
+              <w:rPr>
+                <w:b w:val="false"/>
+                <w:b w:val="false"/>
+                <w:i/>
+                <w:i/>
+                <w:iCs/>
+                <w:color w:val="080808"/>
+              </w:rPr>
+            </w:pPr>
+            <w:r>
+              <w:rPr>
+                <w:b w:val="false"/>
+                <w:i/>
+                <w:iCs/>
+                <w:color w:val="080808"/>
+              </w:rPr>
+              <w:t xml:space="preserve">  </w:t>
+            </w:r>
+            <w:r>
+              <w:rPr>
+                <w:b w:val="false"/>
+                <w:i/>
+                <w:iCs/>
+                <w:color w:val="080808"/>
+              </w:rPr>
+              <w:t>city_id</w:t>
+            </w:r>
+          </w:p>
+        </w:tc>
+        <w:tc>
+          <w:tcPr>
+            <w:tcW w:w="1152" w:type="dxa"/>
+            <w:tcBorders>
+              <w:top w:val="single" w:sz="2" w:space="0" w:color="000000"/>
+              <w:left w:val="single" w:sz="2" w:space="0" w:color="000000"/>
+              <w:bottom w:val="single" w:sz="2" w:space="0" w:color="000000"/>
+            </w:tcBorders>
+          </w:tcPr>
+          <w:p>
+            <w:pPr>
+              <w:pStyle w:val="Normal"/>
+              <w:bidi w:val="0"/>
+              <w:jc w:val="left"/>
+              <w:rPr>
+                <w:b w:val="false"/>
+                <w:b w:val="false"/>
+                <w:i/>
+                <w:i/>
+                <w:iCs/>
+                <w:color w:val="080808"/>
+              </w:rPr>
+            </w:pPr>
+            <w:r>
+              <w:rPr>
+                <w:b w:val="false"/>
+                <w:i/>
+                <w:iCs/>
+                <w:color w:val="080808"/>
+              </w:rPr>
+              <w:t>int</w:t>
+            </w:r>
+          </w:p>
+        </w:tc>
+        <w:tc>
+          <w:tcPr>
+            <w:tcW w:w="5274" w:type="dxa"/>
+            <w:tcBorders>
+              <w:top w:val="single" w:sz="2" w:space="0" w:color="000000"/>
+              <w:left w:val="single" w:sz="2" w:space="0" w:color="000000"/>
+              <w:bottom w:val="single" w:sz="2" w:space="0" w:color="000000"/>
+              <w:right w:val="single" w:sz="2" w:space="0" w:color="000000"/>
+            </w:tcBorders>
+          </w:tcPr>
+          <w:p>
+            <w:pPr>
+              <w:pStyle w:val="Normal"/>
+              <w:bidi w:val="0"/>
+              <w:jc w:val="left"/>
+              <w:rPr>
+                <w:b w:val="false"/>
+                <w:b w:val="false"/>
+                <w:i/>
+                <w:i/>
+                <w:iCs/>
+                <w:color w:val="080808"/>
+              </w:rPr>
+            </w:pPr>
+            <w:r>
+              <w:rPr>
+                <w:b w:val="false"/>
+                <w:i w:val="false"/>
+                <w:iCs/>
+                <w:color w:val="080808"/>
+                <w:sz w:val="24"/>
+                <w:szCs w:val="24"/>
+              </w:rPr>
+              <w:t>Первичный ключ, автоинкремент</w:t>
+            </w:r>
+          </w:p>
+        </w:tc>
+      </w:tr>
+      <w:tr>
+        <w:trPr/>
+        <w:tc>
+          <w:tcPr>
+            <w:tcW w:w="3212" w:type="dxa"/>
+            <w:tcBorders>
+              <w:left w:val="single" w:sz="2" w:space="0" w:color="000000"/>
+              <w:bottom w:val="single" w:sz="2" w:space="0" w:color="000000"/>
+            </w:tcBorders>
+          </w:tcPr>
+          <w:p>
+            <w:pPr>
+              <w:pStyle w:val="Normal"/>
+              <w:bidi w:val="0"/>
+              <w:jc w:val="left"/>
+              <w:rPr>
+                <w:b w:val="false"/>
+                <w:b w:val="false"/>
+                <w:i/>
+                <w:i/>
+                <w:iCs/>
+                <w:color w:val="080808"/>
+              </w:rPr>
+            </w:pPr>
+            <w:r>
+              <w:rPr>
+                <w:b w:val="false"/>
+                <w:i/>
+                <w:iCs/>
+                <w:color w:val="080808"/>
+              </w:rPr>
+              <w:t xml:space="preserve">  </w:t>
+            </w:r>
+            <w:r>
+              <w:rPr>
+                <w:b w:val="false"/>
+                <w:i/>
+                <w:iCs/>
+                <w:color w:val="080808"/>
+              </w:rPr>
+              <w:t>state_id</w:t>
+            </w:r>
+          </w:p>
+        </w:tc>
+        <w:tc>
+          <w:tcPr>
+            <w:tcW w:w="1152" w:type="dxa"/>
+            <w:tcBorders>
+              <w:left w:val="single" w:sz="2" w:space="0" w:color="000000"/>
+              <w:bottom w:val="single" w:sz="2" w:space="0" w:color="000000"/>
+            </w:tcBorders>
+          </w:tcPr>
+          <w:p>
+            <w:pPr>
+              <w:pStyle w:val="Normal"/>
+              <w:bidi w:val="0"/>
+              <w:jc w:val="left"/>
+              <w:rPr>
+                <w:b w:val="false"/>
+                <w:b w:val="false"/>
+                <w:i/>
+                <w:i/>
+                <w:iCs/>
+                <w:color w:val="080808"/>
+              </w:rPr>
+            </w:pPr>
+            <w:r>
+              <w:rPr>
+                <w:b w:val="false"/>
+                <w:i/>
+                <w:iCs/>
+                <w:color w:val="080808"/>
+              </w:rPr>
+              <w:t>int</w:t>
+            </w:r>
+          </w:p>
+        </w:tc>
+        <w:tc>
+          <w:tcPr>
+            <w:tcW w:w="5274" w:type="dxa"/>
+            <w:tcBorders>
+              <w:left w:val="single" w:sz="2" w:space="0" w:color="000000"/>
+              <w:bottom w:val="single" w:sz="2" w:space="0" w:color="000000"/>
+              <w:right w:val="single" w:sz="2" w:space="0" w:color="000000"/>
+            </w:tcBorders>
+          </w:tcPr>
+          <w:p>
+            <w:pPr>
+              <w:pStyle w:val="Normal"/>
+              <w:rPr/>
+            </w:pPr>
+            <w:r>
+              <w:rPr/>
+              <w:t xml:space="preserve">Идентификатор области из таблицы </w:t>
+            </w:r>
+            <w:r>
+              <w:rPr>
+                <w:i/>
+                <w:iCs/>
+              </w:rPr>
+              <w:t>state</w:t>
+            </w:r>
+          </w:p>
+        </w:tc>
+      </w:tr>
+      <w:tr>
+        <w:trPr/>
+        <w:tc>
+          <w:tcPr>
+            <w:tcW w:w="3212" w:type="dxa"/>
+            <w:tcBorders>
+              <w:left w:val="single" w:sz="2" w:space="0" w:color="000000"/>
+              <w:bottom w:val="single" w:sz="2" w:space="0" w:color="000000"/>
+            </w:tcBorders>
+          </w:tcPr>
+          <w:p>
+            <w:pPr>
+              <w:pStyle w:val="Normal"/>
+              <w:bidi w:val="0"/>
+              <w:jc w:val="left"/>
+              <w:rPr>
+                <w:b w:val="false"/>
+                <w:b w:val="false"/>
+                <w:i/>
+                <w:i/>
+                <w:iCs/>
+                <w:color w:val="080808"/>
+              </w:rPr>
+            </w:pPr>
+            <w:r>
+              <w:rPr>
+                <w:b w:val="false"/>
+                <w:i/>
+                <w:iCs/>
+                <w:color w:val="080808"/>
+              </w:rPr>
+              <w:t xml:space="preserve">  </w:t>
+            </w:r>
+            <w:r>
+              <w:rPr>
+                <w:b w:val="false"/>
+                <w:i/>
+                <w:iCs/>
+                <w:color w:val="080808"/>
+              </w:rPr>
+              <w:t>city_name</w:t>
+            </w:r>
+          </w:p>
+        </w:tc>
+        <w:tc>
+          <w:tcPr>
+            <w:tcW w:w="1152" w:type="dxa"/>
+            <w:tcBorders>
+              <w:left w:val="single" w:sz="2" w:space="0" w:color="000000"/>
+              <w:bottom w:val="single" w:sz="2" w:space="0" w:color="000000"/>
+            </w:tcBorders>
+          </w:tcPr>
+          <w:p>
+            <w:pPr>
+              <w:pStyle w:val="Normal"/>
+              <w:bidi w:val="0"/>
+              <w:jc w:val="left"/>
+              <w:rPr>
+                <w:b w:val="false"/>
+                <w:b w:val="false"/>
+                <w:i/>
+                <w:i/>
+                <w:iCs/>
+                <w:color w:val="080808"/>
+              </w:rPr>
+            </w:pPr>
+            <w:r>
+              <w:rPr>
+                <w:b w:val="false"/>
+                <w:i/>
+                <w:iCs/>
+                <w:color w:val="080808"/>
+              </w:rPr>
+              <w:t>varchar</w:t>
+            </w:r>
+          </w:p>
+        </w:tc>
+        <w:tc>
+          <w:tcPr>
+            <w:tcW w:w="5274" w:type="dxa"/>
+            <w:tcBorders>
+              <w:left w:val="single" w:sz="2" w:space="0" w:color="000000"/>
+              <w:bottom w:val="single" w:sz="2" w:space="0" w:color="000000"/>
+              <w:right w:val="single" w:sz="2" w:space="0" w:color="000000"/>
+            </w:tcBorders>
+          </w:tcPr>
+          <w:p>
+            <w:pPr>
+              <w:pStyle w:val="Normal"/>
+              <w:rPr/>
+            </w:pPr>
+            <w:r>
+              <w:rPr/>
+              <w:t>Название города</w:t>
+            </w:r>
+          </w:p>
+        </w:tc>
+      </w:tr>
+    </w:tbl>
+    <w:p>
+      <w:pPr>
+        <w:pStyle w:val="Normal"/>
+        <w:bidi w:val="0"/>
+        <w:jc w:val="left"/>
+        <w:rPr>
+          <w:b w:val="false"/>
+          <w:b w:val="false"/>
+          <w:i/>
+          <w:i/>
+          <w:iCs/>
+          <w:color w:val="080808"/>
+        </w:rPr>
+      </w:pPr>
+      <w:r>
+        <w:rPr>
+          <w:b w:val="false"/>
+          <w:i/>
+          <w:iCs/>
+          <w:color w:val="080808"/>
+        </w:rPr>
+      </w:r>
+    </w:p>
+    <w:p>
+      <w:pPr>
+        <w:pStyle w:val="Normal"/>
+        <w:bidi w:val="0"/>
+        <w:jc w:val="left"/>
+        <w:rPr>
+          <w:b w:val="false"/>
+          <w:b w:val="false"/>
+          <w:i/>
+          <w:i/>
+          <w:iCs/>
+          <w:color w:val="080808"/>
+        </w:rPr>
+      </w:pPr>
+      <w:r>
+        <w:rPr>
+          <w:b w:val="false"/>
+          <w:i/>
+          <w:iCs/>
+          <w:color w:val="080808"/>
+        </w:rPr>
+      </w:r>
+    </w:p>
+    <w:p>
+      <w:pPr>
+        <w:pStyle w:val="Normal"/>
+        <w:bidi w:val="0"/>
+        <w:jc w:val="right"/>
+        <w:rPr>
+          <w:b w:val="false"/>
+          <w:b w:val="false"/>
+          <w:i/>
+          <w:i/>
+          <w:iCs/>
+          <w:color w:val="080808"/>
+        </w:rPr>
+      </w:pPr>
+      <w:r>
+        <w:rPr>
+          <w:b w:val="false"/>
+          <w:i/>
+          <w:iCs/>
+          <w:color w:val="080808"/>
+        </w:rPr>
+        <w:t>Таблица 16 «streets»</w:t>
+      </w:r>
+    </w:p>
+    <w:p>
+      <w:pPr>
+        <w:pStyle w:val="Normal"/>
+        <w:bidi w:val="0"/>
+        <w:jc w:val="left"/>
+        <w:rPr>
+          <w:b w:val="false"/>
+          <w:b w:val="false"/>
+          <w:i/>
+          <w:i/>
+          <w:iCs/>
+          <w:color w:val="080808"/>
+        </w:rPr>
+      </w:pPr>
+      <w:r>
+        <w:rPr>
+          <w:b w:val="false"/>
+          <w:i/>
+          <w:iCs/>
+          <w:color w:val="080808"/>
+        </w:rPr>
+      </w:r>
+    </w:p>
+    <w:tbl>
+      <w:tblPr>
+        <w:tblW w:w="9638" w:type="dxa"/>
+        <w:jc w:val="left"/>
+        <w:tblInd w:w="55" w:type="dxa"/>
+        <w:tblCellMar>
+          <w:top w:w="55" w:type="dxa"/>
+          <w:left w:w="55" w:type="dxa"/>
+          <w:bottom w:w="55" w:type="dxa"/>
+          <w:right w:w="55" w:type="dxa"/>
+        </w:tblCellMar>
+      </w:tblPr>
+      <w:tblGrid>
+        <w:gridCol w:w="3212"/>
+        <w:gridCol w:w="1152"/>
+        <w:gridCol w:w="5274"/>
+      </w:tblGrid>
+      <w:tr>
+        <w:trPr/>
+        <w:tc>
+          <w:tcPr>
+            <w:tcW w:w="3212" w:type="dxa"/>
+            <w:tcBorders>
+              <w:top w:val="single" w:sz="2" w:space="0" w:color="000000"/>
+              <w:left w:val="single" w:sz="2" w:space="0" w:color="000000"/>
+              <w:bottom w:val="single" w:sz="2" w:space="0" w:color="000000"/>
+            </w:tcBorders>
+          </w:tcPr>
+          <w:p>
+            <w:pPr>
+              <w:pStyle w:val="Normal"/>
+              <w:bidi w:val="0"/>
+              <w:rPr>
+                <w:b w:val="false"/>
+                <w:b w:val="false"/>
+                <w:i/>
+                <w:i/>
+                <w:iCs/>
+                <w:color w:val="080808"/>
+              </w:rPr>
+            </w:pPr>
+            <w:r>
+              <w:rPr>
+                <w:b w:val="false"/>
+                <w:i/>
+                <w:iCs/>
+                <w:color w:val="080808"/>
+              </w:rPr>
+              <w:t>street_id</w:t>
+            </w:r>
+          </w:p>
+        </w:tc>
+        <w:tc>
+          <w:tcPr>
+            <w:tcW w:w="1152" w:type="dxa"/>
+            <w:tcBorders>
+              <w:top w:val="single" w:sz="2" w:space="0" w:color="000000"/>
+              <w:left w:val="single" w:sz="2" w:space="0" w:color="000000"/>
+              <w:bottom w:val="single" w:sz="2" w:space="0" w:color="000000"/>
+            </w:tcBorders>
+          </w:tcPr>
+          <w:p>
+            <w:pPr>
+              <w:pStyle w:val="Normal"/>
+              <w:bidi w:val="0"/>
+              <w:rPr>
+                <w:b w:val="false"/>
+                <w:b w:val="false"/>
+                <w:i/>
+                <w:i/>
+                <w:iCs/>
+                <w:color w:val="080808"/>
+              </w:rPr>
+            </w:pPr>
+            <w:r>
+              <w:rPr>
+                <w:b w:val="false"/>
+                <w:i/>
+                <w:iCs/>
+                <w:color w:val="080808"/>
+              </w:rPr>
+              <w:t>int</w:t>
+            </w:r>
+          </w:p>
+        </w:tc>
+        <w:tc>
+          <w:tcPr>
+            <w:tcW w:w="5274" w:type="dxa"/>
+            <w:tcBorders>
+              <w:top w:val="single" w:sz="2" w:space="0" w:color="000000"/>
+              <w:left w:val="single" w:sz="2" w:space="0" w:color="000000"/>
+              <w:bottom w:val="single" w:sz="2" w:space="0" w:color="000000"/>
+              <w:right w:val="single" w:sz="2" w:space="0" w:color="000000"/>
+            </w:tcBorders>
+          </w:tcPr>
+          <w:p>
+            <w:pPr>
+              <w:pStyle w:val="Normal"/>
+              <w:bidi w:val="0"/>
+              <w:rPr>
+                <w:b w:val="false"/>
+                <w:b w:val="false"/>
+                <w:i/>
+                <w:i/>
+                <w:iCs/>
+                <w:color w:val="080808"/>
+              </w:rPr>
+            </w:pPr>
+            <w:r>
+              <w:rPr>
+                <w:b w:val="false"/>
+                <w:i w:val="false"/>
+                <w:iCs/>
+                <w:color w:val="080808"/>
+                <w:sz w:val="24"/>
+                <w:szCs w:val="24"/>
+              </w:rPr>
+              <w:t>Первичный ключ, автоинкремент</w:t>
+            </w:r>
+          </w:p>
+        </w:tc>
+      </w:tr>
+      <w:tr>
+        <w:trPr/>
+        <w:tc>
+          <w:tcPr>
+            <w:tcW w:w="3212" w:type="dxa"/>
+            <w:tcBorders>
+              <w:left w:val="single" w:sz="2" w:space="0" w:color="000000"/>
+              <w:bottom w:val="single" w:sz="2" w:space="0" w:color="000000"/>
+            </w:tcBorders>
+          </w:tcPr>
+          <w:p>
+            <w:pPr>
+              <w:pStyle w:val="Normal"/>
+              <w:bidi w:val="0"/>
+              <w:rPr>
+                <w:b w:val="false"/>
+                <w:b w:val="false"/>
+                <w:i/>
+                <w:i/>
+                <w:iCs/>
+                <w:color w:val="080808"/>
+              </w:rPr>
+            </w:pPr>
+            <w:r>
+              <w:rPr>
+                <w:b w:val="false"/>
+                <w:i/>
+                <w:iCs/>
+                <w:color w:val="080808"/>
+              </w:rPr>
+              <w:t>city_id</w:t>
+            </w:r>
+          </w:p>
+        </w:tc>
+        <w:tc>
+          <w:tcPr>
+            <w:tcW w:w="1152" w:type="dxa"/>
+            <w:tcBorders>
+              <w:left w:val="single" w:sz="2" w:space="0" w:color="000000"/>
+              <w:bottom w:val="single" w:sz="2" w:space="0" w:color="000000"/>
+            </w:tcBorders>
+          </w:tcPr>
+          <w:p>
+            <w:pPr>
+              <w:pStyle w:val="Normal"/>
+              <w:bidi w:val="0"/>
+              <w:rPr>
+                <w:b w:val="false"/>
+                <w:b w:val="false"/>
+                <w:i/>
+                <w:i/>
+                <w:iCs/>
+                <w:color w:val="080808"/>
+              </w:rPr>
+            </w:pPr>
+            <w:r>
+              <w:rPr>
+                <w:b w:val="false"/>
+                <w:i/>
+                <w:iCs/>
+                <w:color w:val="080808"/>
+              </w:rPr>
+              <w:t>int</w:t>
+            </w:r>
+          </w:p>
+        </w:tc>
+        <w:tc>
+          <w:tcPr>
+            <w:tcW w:w="5274" w:type="dxa"/>
+            <w:tcBorders>
+              <w:left w:val="single" w:sz="2" w:space="0" w:color="000000"/>
+              <w:bottom w:val="single" w:sz="2" w:space="0" w:color="000000"/>
+              <w:right w:val="single" w:sz="2" w:space="0" w:color="000000"/>
+            </w:tcBorders>
+          </w:tcPr>
+          <w:p>
+            <w:pPr>
+              <w:pStyle w:val="Normal"/>
+              <w:rPr/>
+            </w:pPr>
+            <w:r>
+              <w:rPr/>
+              <w:t xml:space="preserve">Идентификатор города  из таблицы  </w:t>
+            </w:r>
+            <w:r>
+              <w:rPr>
+                <w:b w:val="false"/>
+                <w:i/>
+                <w:iCs/>
+                <w:color w:val="080808"/>
+              </w:rPr>
+              <w:t>cities</w:t>
+            </w:r>
+          </w:p>
+        </w:tc>
+      </w:tr>
+      <w:tr>
+        <w:trPr/>
+        <w:tc>
+          <w:tcPr>
+            <w:tcW w:w="3212" w:type="dxa"/>
+            <w:tcBorders>
+              <w:left w:val="single" w:sz="2" w:space="0" w:color="000000"/>
+              <w:bottom w:val="single" w:sz="2" w:space="0" w:color="000000"/>
+            </w:tcBorders>
+          </w:tcPr>
+          <w:p>
+            <w:pPr>
+              <w:pStyle w:val="Normal"/>
+              <w:bidi w:val="0"/>
+              <w:rPr>
+                <w:b w:val="false"/>
+                <w:b w:val="false"/>
+                <w:i/>
+                <w:i/>
+                <w:iCs/>
+                <w:color w:val="080808"/>
+              </w:rPr>
+            </w:pPr>
+            <w:r>
+              <w:rPr>
+                <w:b w:val="false"/>
+                <w:i/>
+                <w:iCs/>
+                <w:color w:val="080808"/>
+              </w:rPr>
+              <w:t>street_name</w:t>
+            </w:r>
+          </w:p>
+        </w:tc>
+        <w:tc>
+          <w:tcPr>
+            <w:tcW w:w="1152" w:type="dxa"/>
+            <w:tcBorders>
+              <w:left w:val="single" w:sz="2" w:space="0" w:color="000000"/>
+              <w:bottom w:val="single" w:sz="2" w:space="0" w:color="000000"/>
+            </w:tcBorders>
+          </w:tcPr>
+          <w:p>
+            <w:pPr>
+              <w:pStyle w:val="Normal"/>
+              <w:bidi w:val="0"/>
+              <w:rPr>
+                <w:b w:val="false"/>
+                <w:b w:val="false"/>
+                <w:i/>
+                <w:i/>
+                <w:iCs/>
+                <w:color w:val="080808"/>
+              </w:rPr>
+            </w:pPr>
+            <w:r>
+              <w:rPr>
+                <w:b w:val="false"/>
+                <w:i/>
+                <w:iCs/>
+                <w:color w:val="080808"/>
+              </w:rPr>
+              <w:t>varchar</w:t>
+            </w:r>
+          </w:p>
+        </w:tc>
+        <w:tc>
+          <w:tcPr>
+            <w:tcW w:w="5274" w:type="dxa"/>
+            <w:tcBorders>
+              <w:left w:val="single" w:sz="2" w:space="0" w:color="000000"/>
+              <w:bottom w:val="single" w:sz="2" w:space="0" w:color="000000"/>
+              <w:right w:val="single" w:sz="2" w:space="0" w:color="000000"/>
+            </w:tcBorders>
+          </w:tcPr>
+          <w:p>
+            <w:pPr>
+              <w:pStyle w:val="Normal"/>
+              <w:rPr/>
+            </w:pPr>
+            <w:r>
+              <w:rPr/>
+              <w:t>Название улицы</w:t>
+            </w:r>
+          </w:p>
+        </w:tc>
+      </w:tr>
+    </w:tbl>
+    <w:p>
+      <w:pPr>
+        <w:pStyle w:val="Normal"/>
+        <w:bidi w:val="0"/>
+        <w:jc w:val="left"/>
+        <w:rPr>
+          <w:b w:val="false"/>
+          <w:b w:val="false"/>
+          <w:i/>
+          <w:i/>
+          <w:iCs/>
+          <w:color w:val="080808"/>
+        </w:rPr>
+      </w:pPr>
+      <w:r>
+        <w:rPr>
+          <w:b w:val="false"/>
+          <w:i/>
+          <w:iCs/>
+          <w:color w:val="080808"/>
+        </w:rPr>
+      </w:r>
+    </w:p>
+    <w:p>
+      <w:pPr>
+        <w:pStyle w:val="Normal"/>
+        <w:bidi w:val="0"/>
+        <w:jc w:val="right"/>
+        <w:rPr>
+          <w:b w:val="false"/>
+          <w:b w:val="false"/>
+          <w:i/>
+          <w:i/>
+          <w:iCs/>
+          <w:color w:val="080808"/>
+        </w:rPr>
+      </w:pPr>
+      <w:r>
+        <w:rPr>
+          <w:b w:val="false"/>
+          <w:i/>
+          <w:iCs/>
+          <w:color w:val="080808"/>
+        </w:rPr>
+        <w:t>Таблица 17 «postal_codes»</w:t>
+      </w:r>
+    </w:p>
+    <w:p>
+      <w:pPr>
+        <w:pStyle w:val="Normal"/>
+        <w:bidi w:val="0"/>
+        <w:jc w:val="left"/>
+        <w:rPr>
+          <w:b w:val="false"/>
+          <w:b w:val="false"/>
+          <w:i/>
+          <w:i/>
+          <w:iCs/>
+          <w:color w:val="080808"/>
+        </w:rPr>
+      </w:pPr>
+      <w:r>
+        <w:rPr>
+          <w:b w:val="false"/>
+          <w:i/>
+          <w:iCs/>
+          <w:color w:val="080808"/>
+        </w:rPr>
+      </w:r>
+    </w:p>
+    <w:tbl>
+      <w:tblPr>
+        <w:tblW w:w="9638" w:type="dxa"/>
+        <w:jc w:val="left"/>
+        <w:tblInd w:w="55" w:type="dxa"/>
+        <w:tblCellMar>
+          <w:top w:w="55" w:type="dxa"/>
+          <w:left w:w="55" w:type="dxa"/>
+          <w:bottom w:w="55" w:type="dxa"/>
+          <w:right w:w="55" w:type="dxa"/>
+        </w:tblCellMar>
+      </w:tblPr>
+      <w:tblGrid>
+        <w:gridCol w:w="3212"/>
+        <w:gridCol w:w="1152"/>
+        <w:gridCol w:w="5274"/>
+      </w:tblGrid>
+      <w:tr>
+        <w:trPr/>
+        <w:tc>
+          <w:tcPr>
+            <w:tcW w:w="3212" w:type="dxa"/>
+            <w:tcBorders>
+              <w:top w:val="single" w:sz="2" w:space="0" w:color="000000"/>
+              <w:left w:val="single" w:sz="2" w:space="0" w:color="000000"/>
+              <w:bottom w:val="single" w:sz="2" w:space="0" w:color="000000"/>
+            </w:tcBorders>
+          </w:tcPr>
+          <w:p>
+            <w:pPr>
+              <w:pStyle w:val="Normal"/>
+              <w:bidi w:val="0"/>
+              <w:jc w:val="left"/>
+              <w:rPr>
+                <w:b w:val="false"/>
+                <w:b w:val="false"/>
+                <w:i/>
+                <w:i/>
+                <w:iCs/>
+                <w:color w:val="080808"/>
+              </w:rPr>
+            </w:pPr>
+            <w:r>
+              <w:rPr>
+                <w:b w:val="false"/>
+                <w:i/>
+                <w:iCs/>
+                <w:color w:val="080808"/>
+              </w:rPr>
+              <w:t>postal_code</w:t>
+            </w:r>
+          </w:p>
+        </w:tc>
+        <w:tc>
+          <w:tcPr>
+            <w:tcW w:w="1152" w:type="dxa"/>
+            <w:tcBorders>
+              <w:top w:val="single" w:sz="2" w:space="0" w:color="000000"/>
+              <w:left w:val="single" w:sz="2" w:space="0" w:color="000000"/>
+              <w:bottom w:val="single" w:sz="2" w:space="0" w:color="000000"/>
+            </w:tcBorders>
+          </w:tcPr>
+          <w:p>
+            <w:pPr>
+              <w:pStyle w:val="Normal"/>
+              <w:bidi w:val="0"/>
+              <w:jc w:val="left"/>
+              <w:rPr>
+                <w:b w:val="false"/>
+                <w:b w:val="false"/>
+                <w:i/>
+                <w:i/>
+                <w:iCs/>
+                <w:color w:val="080808"/>
+              </w:rPr>
+            </w:pPr>
+            <w:r>
+              <w:rPr>
+                <w:b w:val="false"/>
+                <w:i/>
+                <w:iCs/>
+                <w:color w:val="080808"/>
+              </w:rPr>
+              <w:t>varchar</w:t>
+            </w:r>
+          </w:p>
+        </w:tc>
+        <w:tc>
+          <w:tcPr>
+            <w:tcW w:w="5274" w:type="dxa"/>
+            <w:tcBorders>
+              <w:top w:val="single" w:sz="2" w:space="0" w:color="000000"/>
+              <w:left w:val="single" w:sz="2" w:space="0" w:color="000000"/>
+              <w:bottom w:val="single" w:sz="2" w:space="0" w:color="000000"/>
+              <w:right w:val="single" w:sz="2" w:space="0" w:color="000000"/>
+            </w:tcBorders>
+          </w:tcPr>
+          <w:p>
+            <w:pPr>
+              <w:pStyle w:val="Normal"/>
+              <w:bidi w:val="0"/>
+              <w:jc w:val="left"/>
+              <w:rPr>
+                <w:b w:val="false"/>
+                <w:b w:val="false"/>
+                <w:i/>
+                <w:i/>
+                <w:iCs/>
+                <w:color w:val="080808"/>
+              </w:rPr>
+            </w:pPr>
+            <w:r>
+              <w:rPr>
+                <w:b w:val="false"/>
+                <w:i w:val="false"/>
+                <w:iCs/>
+                <w:color w:val="080808"/>
+                <w:sz w:val="24"/>
+                <w:szCs w:val="24"/>
+              </w:rPr>
+              <w:t>Первичный ключ</w:t>
+            </w:r>
+          </w:p>
+        </w:tc>
+      </w:tr>
+      <w:tr>
+        <w:trPr/>
+        <w:tc>
+          <w:tcPr>
+            <w:tcW w:w="3212" w:type="dxa"/>
+            <w:tcBorders>
+              <w:left w:val="single" w:sz="2" w:space="0" w:color="000000"/>
+              <w:bottom w:val="single" w:sz="2" w:space="0" w:color="000000"/>
+            </w:tcBorders>
+          </w:tcPr>
+          <w:p>
+            <w:pPr>
+              <w:pStyle w:val="Normal"/>
+              <w:bidi w:val="0"/>
+              <w:rPr>
+                <w:b w:val="false"/>
+                <w:b w:val="false"/>
+                <w:i/>
+                <w:i/>
+                <w:iCs/>
+                <w:color w:val="080808"/>
+              </w:rPr>
+            </w:pPr>
+            <w:r>
+              <w:rPr>
+                <w:b w:val="false"/>
+                <w:i/>
+                <w:iCs/>
+                <w:color w:val="080808"/>
+              </w:rPr>
+              <w:t>city_id</w:t>
+            </w:r>
+          </w:p>
+        </w:tc>
+        <w:tc>
+          <w:tcPr>
+            <w:tcW w:w="1152" w:type="dxa"/>
+            <w:tcBorders>
+              <w:left w:val="single" w:sz="2" w:space="0" w:color="000000"/>
+              <w:bottom w:val="single" w:sz="2" w:space="0" w:color="000000"/>
+            </w:tcBorders>
+          </w:tcPr>
+          <w:p>
+            <w:pPr>
+              <w:pStyle w:val="Normal"/>
+              <w:bidi w:val="0"/>
+              <w:rPr>
+                <w:b w:val="false"/>
+                <w:b w:val="false"/>
+                <w:i/>
+                <w:i/>
+                <w:iCs/>
+                <w:color w:val="080808"/>
+              </w:rPr>
+            </w:pPr>
+            <w:r>
+              <w:rPr>
+                <w:b w:val="false"/>
+                <w:i/>
+                <w:iCs/>
+                <w:color w:val="080808"/>
+              </w:rPr>
+              <w:t>int</w:t>
+            </w:r>
+          </w:p>
+        </w:tc>
+        <w:tc>
+          <w:tcPr>
+            <w:tcW w:w="5274" w:type="dxa"/>
+            <w:tcBorders>
+              <w:left w:val="single" w:sz="2" w:space="0" w:color="000000"/>
+              <w:bottom w:val="single" w:sz="2" w:space="0" w:color="000000"/>
+              <w:right w:val="single" w:sz="2" w:space="0" w:color="000000"/>
+            </w:tcBorders>
+          </w:tcPr>
+          <w:p>
+            <w:pPr>
+              <w:pStyle w:val="Normal"/>
+              <w:rPr/>
+            </w:pPr>
+            <w:r>
+              <w:rPr/>
+              <w:t xml:space="preserve">Идентификатор города  из таблицы  </w:t>
+            </w:r>
+            <w:r>
+              <w:rPr>
+                <w:b w:val="false"/>
+                <w:i/>
+                <w:iCs/>
+                <w:color w:val="080808"/>
+              </w:rPr>
+              <w:t>cities</w:t>
+            </w:r>
+          </w:p>
+        </w:tc>
+      </w:tr>
+    </w:tbl>
+    <w:p>
+      <w:pPr>
+        <w:pStyle w:val="2"/>
+        <w:numPr>
+          <w:ilvl w:val="1"/>
+          <w:numId w:val="2"/>
+        </w:numPr>
+        <w:bidi w:val="0"/>
+        <w:jc w:val="left"/>
+        <w:rPr/>
+      </w:pPr>
+      <w:r>
+        <w:br w:type="page"/>
       </w:r>
       <w:r>
-        <w:br w:type="page"/>
+        <w:rPr/>
+        <w:t>Рекомендации по репликации и резервному копированию</w:t>
       </w:r>
     </w:p>
     <w:p>
       <w:pPr>
         <w:pStyle w:val="2"/>
-        <w:bidi w:val="0"/>
-        <w:jc w:val="left"/>
-        <w:rPr/>
-      </w:pPr>
-      <w:r>
-        <w:rPr/>
-        <w:t xml:space="preserve">Рекомендации по репликации </w:t>
-      </w:r>
-      <w:r>
-        <w:rPr/>
-        <w:t>и резервному копированию</w:t>
-      </w:r>
-    </w:p>
-    <w:p>
-      <w:pPr>
-        <w:pStyle w:val="2"/>
+        <w:numPr>
+          <w:ilvl w:val="1"/>
+          <w:numId w:val="2"/>
+        </w:numPr>
         <w:bidi w:val="0"/>
         <w:jc w:val="left"/>
         <w:rPr/>
@@ -9929,6 +10145,10 @@
     <w:p>
       <w:pPr>
         <w:pStyle w:val="3"/>
+        <w:numPr>
+          <w:ilvl w:val="2"/>
+          <w:numId w:val="2"/>
+        </w:numPr>
         <w:bidi w:val="0"/>
         <w:jc w:val="left"/>
         <w:rPr/>
@@ -9994,7 +10214,7 @@
       <w:pgNumType w:fmt="decimal"/>
       <w:formProt w:val="false"/>
       <w:textDirection w:val="lrTb"/>
-      <w:docGrid w:type="default" w:linePitch="312" w:charSpace="4294961151"/>
+      <w:docGrid w:type="default" w:linePitch="312" w:charSpace="0"/>
     </w:sectPr>
   </w:body>
 </w:document>
@@ -10123,8 +10343,130 @@
       </w:pPr>
     </w:lvl>
   </w:abstractNum>
+  <w:abstractNum w:abstractNumId="2">
+    <w:lvl w:ilvl="0">
+      <w:start w:val="1"/>
+      <w:numFmt w:val="none"/>
+      <w:suff w:val="nothing"/>
+      <w:lvlText w:val=""/>
+      <w:lvlJc w:val="left"/>
+      <w:pPr>
+        <w:tabs>
+          <w:tab w:val="num" w:pos="0"/>
+        </w:tabs>
+        <w:ind w:left="0" w:hanging="0"/>
+      </w:pPr>
+    </w:lvl>
+    <w:lvl w:ilvl="1">
+      <w:start w:val="1"/>
+      <w:numFmt w:val="none"/>
+      <w:suff w:val="nothing"/>
+      <w:lvlText w:val=""/>
+      <w:lvlJc w:val="left"/>
+      <w:pPr>
+        <w:tabs>
+          <w:tab w:val="num" w:pos="0"/>
+        </w:tabs>
+        <w:ind w:left="0" w:hanging="0"/>
+      </w:pPr>
+    </w:lvl>
+    <w:lvl w:ilvl="2">
+      <w:start w:val="1"/>
+      <w:numFmt w:val="none"/>
+      <w:suff w:val="nothing"/>
+      <w:lvlText w:val=""/>
+      <w:lvlJc w:val="left"/>
+      <w:pPr>
+        <w:tabs>
+          <w:tab w:val="num" w:pos="0"/>
+        </w:tabs>
+        <w:ind w:left="0" w:hanging="0"/>
+      </w:pPr>
+    </w:lvl>
+    <w:lvl w:ilvl="3">
+      <w:start w:val="1"/>
+      <w:numFmt w:val="none"/>
+      <w:suff w:val="nothing"/>
+      <w:lvlText w:val=""/>
+      <w:lvlJc w:val="left"/>
+      <w:pPr>
+        <w:tabs>
+          <w:tab w:val="num" w:pos="0"/>
+        </w:tabs>
+        <w:ind w:left="0" w:hanging="0"/>
+      </w:pPr>
+    </w:lvl>
+    <w:lvl w:ilvl="4">
+      <w:start w:val="1"/>
+      <w:numFmt w:val="none"/>
+      <w:suff w:val="nothing"/>
+      <w:lvlText w:val=""/>
+      <w:lvlJc w:val="left"/>
+      <w:pPr>
+        <w:tabs>
+          <w:tab w:val="num" w:pos="0"/>
+        </w:tabs>
+        <w:ind w:left="0" w:hanging="0"/>
+      </w:pPr>
+    </w:lvl>
+    <w:lvl w:ilvl="5">
+      <w:start w:val="1"/>
+      <w:numFmt w:val="none"/>
+      <w:suff w:val="nothing"/>
+      <w:lvlText w:val=""/>
+      <w:lvlJc w:val="left"/>
+      <w:pPr>
+        <w:tabs>
+          <w:tab w:val="num" w:pos="0"/>
+        </w:tabs>
+        <w:ind w:left="0" w:hanging="0"/>
+      </w:pPr>
+    </w:lvl>
+    <w:lvl w:ilvl="6">
+      <w:start w:val="1"/>
+      <w:numFmt w:val="none"/>
+      <w:suff w:val="nothing"/>
+      <w:lvlText w:val=""/>
+      <w:lvlJc w:val="left"/>
+      <w:pPr>
+        <w:tabs>
+          <w:tab w:val="num" w:pos="0"/>
+        </w:tabs>
+        <w:ind w:left="0" w:hanging="0"/>
+      </w:pPr>
+    </w:lvl>
+    <w:lvl w:ilvl="7">
+      <w:start w:val="1"/>
+      <w:numFmt w:val="none"/>
+      <w:suff w:val="nothing"/>
+      <w:lvlText w:val=""/>
+      <w:lvlJc w:val="left"/>
+      <w:pPr>
+        <w:tabs>
+          <w:tab w:val="num" w:pos="0"/>
+        </w:tabs>
+        <w:ind w:left="0" w:hanging="0"/>
+      </w:pPr>
+    </w:lvl>
+    <w:lvl w:ilvl="8">
+      <w:start w:val="1"/>
+      <w:numFmt w:val="none"/>
+      <w:suff w:val="nothing"/>
+      <w:lvlText w:val=""/>
+      <w:lvlJc w:val="left"/>
+      <w:pPr>
+        <w:tabs>
+          <w:tab w:val="num" w:pos="0"/>
+        </w:tabs>
+        <w:ind w:left="0" w:hanging="0"/>
+      </w:pPr>
+    </w:lvl>
+  </w:abstractNum>
   <w:num w:numId="1">
     <w:abstractNumId w:val="1"/>
+  </w:num>
+  <w:num w:numId="2">
+    <w:abstractNumId w:val="2"/>
   </w:num>
 </w:numbering>
 </file>
@@ -10136,14 +10478,12 @@
       <w:rPr>
         <w:rFonts w:ascii="Liberation Serif" w:hAnsi="Liberation Serif" w:eastAsia="Noto Serif CJK SC" w:cs="Lohit Devanagari"/>
         <w:kern w:val="2"/>
-        <w:sz w:val="24"/>
         <w:szCs w:val="24"/>
         <w:lang w:val="ru-RU" w:eastAsia="zh-CN" w:bidi="hi-IN"/>
       </w:rPr>
     </w:rPrDefault>
     <w:pPrDefault>
       <w:pPr>
-        <w:widowControl/>
         <w:suppressAutoHyphens w:val="true"/>
       </w:pPr>
     </w:pPrDefault>
@@ -10153,7 +10493,10 @@
     <w:qFormat/>
     <w:pPr>
       <w:widowControl/>
+      <w:suppressAutoHyphens w:val="true"/>
       <w:bidi w:val="0"/>
+      <w:spacing w:before="0" w:after="0"/>
+      <w:jc w:val="left"/>
     </w:pPr>
     <w:rPr>
       <w:rFonts w:ascii="Liberation Serif" w:hAnsi="Liberation Serif" w:eastAsia="Noto Serif CJK SC" w:cs="Lohit Devanagari"/>
